--- a/private/ext/vendor/las93/attila/Attila_tutoriel.docx
+++ b/private/ext/vendor/las93/attila/Attila_tutoriel.docx
@@ -6562,16 +6562,7 @@
           <w:szCs w:val="24"/>
           <w:lang w:val="fr-FR"/>
         </w:rPr>
-        <w:t xml:space="preserve">Fonctions pour créer vos jointures dans les </w:t>
-      </w:r>
-      <w:r>
-        <w:rPr>
-          <w:rFonts w:cs="Miriam"/>
-          <w:sz w:val="24"/>
-          <w:szCs w:val="24"/>
-          <w:lang w:val="fr-FR"/>
-        </w:rPr>
-        <w:t>modèles</w:t>
+        <w:t>Fonctions pour créer vos jointures dans les modèles</w:t>
       </w:r>
     </w:p>
     <w:p>
@@ -6618,7 +6609,7 @@
           <w:szCs w:val="24"/>
           <w:lang w:val="fr-FR"/>
         </w:rPr>
-        <w:t>Attila permet de créer aussi</w:t>
+        <w:t>Attila permet de créer aussi des jointures « many to one »</w:t>
       </w:r>
       <w:r>
         <w:rPr>
@@ -6627,7 +6618,7 @@
           <w:szCs w:val="24"/>
           <w:lang w:val="fr-FR"/>
         </w:rPr>
-        <w:t xml:space="preserve"> des jointures « </w:t>
+        <w:t xml:space="preserve"> avec belongsTo()</w:t>
       </w:r>
       <w:r>
         <w:rPr>
@@ -6636,7 +6627,7 @@
           <w:szCs w:val="24"/>
           <w:lang w:val="fr-FR"/>
         </w:rPr>
-        <w:t>many to one »</w:t>
+        <w:t xml:space="preserve"> ou « many to many »</w:t>
       </w:r>
       <w:r>
         <w:rPr>
@@ -6645,7 +6636,7 @@
           <w:szCs w:val="24"/>
           <w:lang w:val="fr-FR"/>
         </w:rPr>
-        <w:t xml:space="preserve"> avec belongsTo()</w:t>
+        <w:t> </w:t>
       </w:r>
       <w:r>
         <w:rPr>
@@ -6654,37 +6645,8 @@
           <w:szCs w:val="24"/>
           <w:lang w:val="fr-FR"/>
         </w:rPr>
-        <w:t xml:space="preserve"> ou « many to many</w:t>
-      </w:r>
-      <w:r>
-        <w:rPr>
-          <w:rFonts w:cs="Miriam"/>
-          <w:sz w:val="24"/>
-          <w:szCs w:val="24"/>
-          <w:lang w:val="fr-FR"/>
-        </w:rPr>
-        <w:t> »</w:t>
-      </w:r>
-      <w:r>
-        <w:rPr>
-          <w:rFonts w:cs="Miriam"/>
-          <w:sz w:val="24"/>
-          <w:szCs w:val="24"/>
-          <w:lang w:val="fr-FR"/>
-        </w:rPr>
-        <w:t> </w:t>
-      </w:r>
-      <w:r>
-        <w:rPr>
-          <w:rFonts w:cs="Miriam"/>
-          <w:sz w:val="24"/>
-          <w:szCs w:val="24"/>
-          <w:lang w:val="fr-FR"/>
-        </w:rPr>
         <w:t xml:space="preserve">avec hasManyToMany() </w:t>
       </w:r>
-      <w:bookmarkStart w:id="3" w:name="_GoBack"/>
-      <w:bookmarkEnd w:id="3"/>
       <w:r>
         <w:rPr>
           <w:rFonts w:cs="Miriam"/>
@@ -6746,7 +6708,7 @@
                 <w:kern w:val="0"/>
                 <w:sz w:val="16"/>
                 <w:szCs w:val="16"/>
-                <w:lang w:val="fr-FR" w:eastAsia="ja-JP"/>
+                <w:lang w:eastAsia="ja-JP"/>
               </w:rPr>
             </w:pPr>
             <w:r>
@@ -6758,7 +6720,7 @@
                 <w:kern w:val="0"/>
                 <w:sz w:val="16"/>
                 <w:szCs w:val="16"/>
-                <w:lang w:val="fr-FR" w:eastAsia="ja-JP"/>
+                <w:lang w:eastAsia="ja-JP"/>
               </w:rPr>
               <w:t xml:space="preserve">public function </w:t>
             </w:r>
@@ -6769,7 +6731,7 @@
                 <w:kern w:val="0"/>
                 <w:sz w:val="16"/>
                 <w:szCs w:val="16"/>
-                <w:lang w:val="fr-FR" w:eastAsia="ja-JP"/>
+                <w:lang w:eastAsia="ja-JP"/>
               </w:rPr>
               <w:t>initialize</w:t>
             </w:r>
@@ -6780,7 +6742,7 @@
                 <w:kern w:val="0"/>
                 <w:sz w:val="16"/>
                 <w:szCs w:val="16"/>
-                <w:lang w:val="fr-FR" w:eastAsia="ja-JP"/>
+                <w:lang w:eastAsia="ja-JP"/>
               </w:rPr>
               <w:t>()</w:t>
             </w:r>
@@ -6797,17 +6759,17 @@
                 <w:kern w:val="0"/>
                 <w:sz w:val="16"/>
                 <w:szCs w:val="16"/>
-                <w:lang w:val="fr-FR" w:eastAsia="ja-JP"/>
-              </w:rPr>
-            </w:pPr>
-            <w:r>
-              <w:rPr>
-                <w:rFonts w:ascii="Courier New" w:eastAsiaTheme="minorEastAsia" w:hAnsi="Courier New" w:cs="Courier New"/>
-                <w:color w:val="FFFFFF" w:themeColor="background1"/>
-                <w:kern w:val="0"/>
-                <w:sz w:val="16"/>
-                <w:szCs w:val="16"/>
-                <w:lang w:val="fr-FR" w:eastAsia="ja-JP"/>
+                <w:lang w:eastAsia="ja-JP"/>
+              </w:rPr>
+            </w:pPr>
+            <w:r>
+              <w:rPr>
+                <w:rFonts w:ascii="Courier New" w:eastAsiaTheme="minorEastAsia" w:hAnsi="Courier New" w:cs="Courier New"/>
+                <w:color w:val="FFFFFF" w:themeColor="background1"/>
+                <w:kern w:val="0"/>
+                <w:sz w:val="16"/>
+                <w:szCs w:val="16"/>
+                <w:lang w:eastAsia="ja-JP"/>
               </w:rPr>
               <w:t>{</w:t>
             </w:r>
@@ -7298,29 +7260,7 @@
                 <w:szCs w:val="16"/>
                 <w:lang w:eastAsia="ja-JP"/>
               </w:rPr>
-              <w:t>'id_</w:t>
-            </w:r>
-            <w:r>
-              <w:rPr>
-                <w:rFonts w:ascii="Courier New" w:eastAsiaTheme="minorEastAsia" w:hAnsi="Courier New" w:cs="Courier New"/>
-                <w:color w:val="FF0000"/>
-                <w:kern w:val="0"/>
-                <w:sz w:val="16"/>
-                <w:szCs w:val="16"/>
-                <w:lang w:eastAsia="ja-JP"/>
-              </w:rPr>
-              <w:t xml:space="preserve"> </w:t>
-            </w:r>
-            <w:r>
-              <w:rPr>
-                <w:rFonts w:ascii="Courier New" w:eastAsiaTheme="minorEastAsia" w:hAnsi="Courier New" w:cs="Courier New"/>
-                <w:color w:val="FF0000"/>
-                <w:kern w:val="0"/>
-                <w:sz w:val="16"/>
-                <w:szCs w:val="16"/>
-                <w:lang w:eastAsia="ja-JP"/>
-              </w:rPr>
-              <w:t>category'</w:t>
+              <w:t>'id_ category'</w:t>
             </w:r>
             <w:r>
               <w:rPr>
@@ -7416,6 +7356,4682 @@
                 <w:lang w:val="fr-FR" w:eastAsia="ja-JP"/>
               </w:rPr>
               <w:t xml:space="preserve"> </w:t>
+            </w:r>
+          </w:p>
+        </w:tc>
+      </w:tr>
+    </w:tbl>
+    <w:p>
+      <w:pPr>
+        <w:pStyle w:val="Titre2"/>
+        <w:rPr>
+          <w:lang w:val="fr-FR"/>
+        </w:rPr>
+      </w:pPr>
+      <w:r>
+        <w:rPr>
+          <w:rFonts w:cs="Miriam"/>
+          <w:sz w:val="24"/>
+          <w:szCs w:val="24"/>
+          <w:lang w:val="fr-FR"/>
+        </w:rPr>
+        <w:t>Les clés étrangères virtuelles</w:t>
+      </w:r>
+    </w:p>
+    <w:p>
+      <w:pPr>
+        <w:rPr>
+          <w:rFonts w:cs="Miriam"/>
+          <w:b/>
+          <w:color w:val="FF0000"/>
+          <w:lang w:val="fr-FR"/>
+        </w:rPr>
+      </w:pPr>
+      <w:r>
+        <w:rPr>
+          <w:rFonts w:cs="Miriam"/>
+          <w:b/>
+          <w:color w:val="FF0000"/>
+          <w:lang w:val="fr-FR"/>
+        </w:rPr>
+        <w:t>Disponibilité</w:t>
+      </w:r>
+      <w:r>
+        <w:rPr>
+          <w:rFonts w:cs="Miriam"/>
+          <w:b/>
+          <w:color w:val="FF0000"/>
+          <w:lang w:val="fr-FR"/>
+        </w:rPr>
+        <w:t> : Attila 1.0.0-</w:t>
+      </w:r>
+      <w:r>
+        <w:rPr>
+          <w:rFonts w:cs="Miriam"/>
+          <w:b/>
+          <w:color w:val="FF0000"/>
+          <w:lang w:val="fr-FR"/>
+        </w:rPr>
+        <w:t>RC1</w:t>
+      </w:r>
+    </w:p>
+    <w:p>
+      <w:pPr>
+        <w:rPr>
+          <w:rFonts w:cs="Miriam"/>
+          <w:sz w:val="24"/>
+          <w:szCs w:val="24"/>
+          <w:lang w:val="fr-FR"/>
+        </w:rPr>
+      </w:pPr>
+      <w:r>
+        <w:rPr>
+          <w:rFonts w:cs="Miriam"/>
+          <w:sz w:val="24"/>
+          <w:szCs w:val="24"/>
+          <w:lang w:val="fr-FR"/>
+        </w:rPr>
+        <w:t>Attila permet de créer des clés étrangères virtuelles</w:t>
+      </w:r>
+      <w:r>
+        <w:rPr>
+          <w:rFonts w:cs="Miriam"/>
+          <w:sz w:val="24"/>
+          <w:szCs w:val="24"/>
+          <w:lang w:val="fr-FR"/>
+        </w:rPr>
+        <w:t xml:space="preserve"> (à partir des entités)</w:t>
+      </w:r>
+      <w:r>
+        <w:rPr>
+          <w:rFonts w:cs="Miriam"/>
+          <w:sz w:val="24"/>
+          <w:szCs w:val="24"/>
+          <w:lang w:val="fr-FR"/>
+        </w:rPr>
+        <w:t xml:space="preserve">. Même si vos bases ne contiennent pas de clés étrangères, Attila fera les tests nécessaires pour valider les insertions ou les suppressions. Vous pourrez déclarer ces clés étrangères des deux côtés </w:t>
+      </w:r>
+      <w:r>
+        <w:rPr>
+          <w:rFonts w:cs="Miriam"/>
+          <w:sz w:val="24"/>
+          <w:szCs w:val="24"/>
+          <w:lang w:val="fr-FR"/>
+        </w:rPr>
+        <w:t>:</w:t>
+      </w:r>
+    </w:p>
+    <w:tbl>
+      <w:tblPr>
+        <w:tblStyle w:val="Grilledutableau"/>
+        <w:tblW w:w="0" w:type="auto"/>
+        <w:shd w:val="clear" w:color="auto" w:fill="000000" w:themeFill="text1"/>
+        <w:tblLook w:val="04A0" w:firstRow="1" w:lastRow="0" w:firstColumn="1" w:lastColumn="0" w:noHBand="0" w:noVBand="1"/>
+      </w:tblPr>
+      <w:tblGrid>
+        <w:gridCol w:w="9211"/>
+      </w:tblGrid>
+      <w:tr>
+        <w:tc>
+          <w:tcPr>
+            <w:tcW w:w="9211" w:type="dxa"/>
+            <w:shd w:val="clear" w:color="auto" w:fill="000000" w:themeFill="text1"/>
+          </w:tcPr>
+          <w:p>
+            <w:pPr>
+              <w:autoSpaceDE w:val="0"/>
+              <w:autoSpaceDN w:val="0"/>
+              <w:adjustRightInd w:val="0"/>
+              <w:spacing w:before="0" w:after="0" w:line="240" w:lineRule="auto"/>
+              <w:rPr>
+                <w:rFonts w:ascii="Consolas" w:eastAsiaTheme="minorEastAsia" w:hAnsi="Consolas" w:cs="Consolas"/>
+                <w:color w:val="FFFFFF" w:themeColor="background1"/>
+                <w:kern w:val="0"/>
+                <w:lang w:eastAsia="ja-JP"/>
+              </w:rPr>
+            </w:pPr>
+          </w:p>
+          <w:p>
+            <w:pPr>
+              <w:autoSpaceDE w:val="0"/>
+              <w:autoSpaceDN w:val="0"/>
+              <w:adjustRightInd w:val="0"/>
+              <w:spacing w:before="0" w:after="0" w:line="240" w:lineRule="auto"/>
+              <w:rPr>
+                <w:rFonts w:ascii="Courier New" w:eastAsiaTheme="minorEastAsia" w:hAnsi="Courier New" w:cs="Courier New"/>
+                <w:color w:val="FFFFFF" w:themeColor="background1"/>
+                <w:kern w:val="0"/>
+                <w:sz w:val="16"/>
+                <w:szCs w:val="16"/>
+                <w:lang w:eastAsia="ja-JP"/>
+              </w:rPr>
+            </w:pPr>
+            <w:r>
+              <w:rPr>
+                <w:rFonts w:ascii="Courier New" w:eastAsiaTheme="minorEastAsia" w:hAnsi="Courier New" w:cs="Courier New"/>
+                <w:b/>
+                <w:bCs/>
+                <w:color w:val="FFFF00"/>
+                <w:kern w:val="0"/>
+                <w:sz w:val="16"/>
+                <w:szCs w:val="16"/>
+                <w:lang w:eastAsia="ja-JP"/>
+              </w:rPr>
+              <w:t xml:space="preserve">public function </w:t>
+            </w:r>
+            <w:r>
+              <w:rPr>
+                <w:rFonts w:ascii="Courier New" w:eastAsiaTheme="minorEastAsia" w:hAnsi="Courier New" w:cs="Courier New"/>
+                <w:color w:val="92D050"/>
+                <w:kern w:val="0"/>
+                <w:sz w:val="16"/>
+                <w:szCs w:val="16"/>
+                <w:lang w:eastAsia="ja-JP"/>
+              </w:rPr>
+              <w:t>initialize</w:t>
+            </w:r>
+            <w:r>
+              <w:rPr>
+                <w:rFonts w:ascii="Courier New" w:eastAsiaTheme="minorEastAsia" w:hAnsi="Courier New" w:cs="Courier New"/>
+                <w:color w:val="FFFFFF" w:themeColor="background1"/>
+                <w:kern w:val="0"/>
+                <w:sz w:val="16"/>
+                <w:szCs w:val="16"/>
+                <w:lang w:eastAsia="ja-JP"/>
+              </w:rPr>
+              <w:t>()</w:t>
+            </w:r>
+          </w:p>
+          <w:p>
+            <w:pPr>
+              <w:autoSpaceDE w:val="0"/>
+              <w:autoSpaceDN w:val="0"/>
+              <w:adjustRightInd w:val="0"/>
+              <w:spacing w:before="0" w:after="0" w:line="240" w:lineRule="auto"/>
+              <w:rPr>
+                <w:rFonts w:ascii="Courier New" w:eastAsiaTheme="minorEastAsia" w:hAnsi="Courier New" w:cs="Courier New"/>
+                <w:color w:val="FFFFFF" w:themeColor="background1"/>
+                <w:kern w:val="0"/>
+                <w:sz w:val="16"/>
+                <w:szCs w:val="16"/>
+                <w:lang w:eastAsia="ja-JP"/>
+              </w:rPr>
+            </w:pPr>
+            <w:r>
+              <w:rPr>
+                <w:rFonts w:ascii="Courier New" w:eastAsiaTheme="minorEastAsia" w:hAnsi="Courier New" w:cs="Courier New"/>
+                <w:color w:val="FFFFFF" w:themeColor="background1"/>
+                <w:kern w:val="0"/>
+                <w:sz w:val="16"/>
+                <w:szCs w:val="16"/>
+                <w:lang w:eastAsia="ja-JP"/>
+              </w:rPr>
+              <w:t>{</w:t>
+            </w:r>
+          </w:p>
+          <w:p>
+            <w:pPr>
+              <w:autoSpaceDE w:val="0"/>
+              <w:autoSpaceDN w:val="0"/>
+              <w:adjustRightInd w:val="0"/>
+              <w:spacing w:before="0" w:after="0" w:line="240" w:lineRule="auto"/>
+              <w:rPr>
+                <w:rFonts w:ascii="Courier New" w:eastAsiaTheme="minorEastAsia" w:hAnsi="Courier New" w:cs="Courier New"/>
+                <w:color w:val="FF0000"/>
+                <w:kern w:val="0"/>
+                <w:sz w:val="16"/>
+                <w:szCs w:val="16"/>
+                <w:lang w:eastAsia="ja-JP"/>
+              </w:rPr>
+            </w:pPr>
+            <w:r>
+              <w:rPr>
+                <w:rFonts w:ascii="Courier New" w:eastAsiaTheme="minorEastAsia" w:hAnsi="Courier New" w:cs="Courier New"/>
+                <w:color w:val="FFFF00"/>
+                <w:kern w:val="0"/>
+                <w:sz w:val="16"/>
+                <w:szCs w:val="16"/>
+                <w:lang w:eastAsia="ja-JP"/>
+              </w:rPr>
+              <w:t xml:space="preserve">    </w:t>
+            </w:r>
+            <w:r>
+              <w:rPr>
+                <w:rFonts w:ascii="Courier New" w:eastAsiaTheme="minorEastAsia" w:hAnsi="Courier New" w:cs="Courier New"/>
+                <w:color w:val="FFC000"/>
+                <w:kern w:val="0"/>
+                <w:sz w:val="16"/>
+                <w:szCs w:val="16"/>
+                <w:lang w:eastAsia="ja-JP"/>
+              </w:rPr>
+              <w:t>$this</w:t>
+            </w:r>
+            <w:r>
+              <w:rPr>
+                <w:rFonts w:ascii="Courier New" w:eastAsiaTheme="minorEastAsia" w:hAnsi="Courier New" w:cs="Courier New"/>
+                <w:color w:val="FFFF00"/>
+                <w:kern w:val="0"/>
+                <w:sz w:val="16"/>
+                <w:szCs w:val="16"/>
+                <w:lang w:eastAsia="ja-JP"/>
+              </w:rPr>
+              <w:t>-&gt;</w:t>
+            </w:r>
+            <w:r>
+              <w:rPr>
+                <w:rFonts w:ascii="Courier New" w:eastAsiaTheme="minorEastAsia" w:hAnsi="Courier New" w:cs="Courier New"/>
+                <w:color w:val="92D050"/>
+                <w:kern w:val="0"/>
+                <w:sz w:val="16"/>
+                <w:szCs w:val="16"/>
+                <w:lang w:eastAsia="ja-JP"/>
+              </w:rPr>
+              <w:t>hasMany</w:t>
+            </w:r>
+            <w:r>
+              <w:rPr>
+                <w:rFonts w:ascii="Courier New" w:eastAsiaTheme="minorEastAsia" w:hAnsi="Courier New" w:cs="Courier New"/>
+                <w:color w:val="FFFF00"/>
+                <w:kern w:val="0"/>
+                <w:sz w:val="16"/>
+                <w:szCs w:val="16"/>
+                <w:lang w:eastAsia="ja-JP"/>
+              </w:rPr>
+              <w:t>(</w:t>
+            </w:r>
+            <w:r>
+              <w:rPr>
+                <w:rFonts w:ascii="Courier New" w:eastAsiaTheme="minorEastAsia" w:hAnsi="Courier New" w:cs="Courier New"/>
+                <w:color w:val="FF0000"/>
+                <w:kern w:val="0"/>
+                <w:sz w:val="16"/>
+                <w:szCs w:val="16"/>
+                <w:lang w:eastAsia="ja-JP"/>
+              </w:rPr>
+              <w:t>'id'</w:t>
+            </w:r>
+            <w:r>
+              <w:rPr>
+                <w:rFonts w:ascii="Courier New" w:eastAsiaTheme="minorEastAsia" w:hAnsi="Courier New" w:cs="Courier New"/>
+                <w:color w:val="FFFFFF" w:themeColor="background1"/>
+                <w:kern w:val="0"/>
+                <w:sz w:val="16"/>
+                <w:szCs w:val="16"/>
+                <w:lang w:eastAsia="ja-JP"/>
+              </w:rPr>
+              <w:t xml:space="preserve">, </w:t>
+            </w:r>
+            <w:r>
+              <w:rPr>
+                <w:rFonts w:ascii="Courier New" w:eastAsiaTheme="minorEastAsia" w:hAnsi="Courier New" w:cs="Courier New"/>
+                <w:color w:val="FF0000"/>
+                <w:kern w:val="0"/>
+                <w:sz w:val="16"/>
+                <w:szCs w:val="16"/>
+                <w:lang w:eastAsia="ja-JP"/>
+              </w:rPr>
+              <w:t>'product'</w:t>
+            </w:r>
+            <w:r>
+              <w:rPr>
+                <w:rFonts w:ascii="Courier New" w:eastAsiaTheme="minorEastAsia" w:hAnsi="Courier New" w:cs="Courier New"/>
+                <w:color w:val="FFFFFF" w:themeColor="background1"/>
+                <w:kern w:val="0"/>
+                <w:sz w:val="16"/>
+                <w:szCs w:val="16"/>
+                <w:lang w:eastAsia="ja-JP"/>
+              </w:rPr>
+              <w:t xml:space="preserve">, </w:t>
+            </w:r>
+            <w:r>
+              <w:rPr>
+                <w:rFonts w:ascii="Courier New" w:eastAsiaTheme="minorEastAsia" w:hAnsi="Courier New" w:cs="Courier New"/>
+                <w:color w:val="FF0000"/>
+                <w:kern w:val="0"/>
+                <w:sz w:val="16"/>
+                <w:szCs w:val="16"/>
+                <w:lang w:eastAsia="ja-JP"/>
+              </w:rPr>
+              <w:t>'id_main_category'</w:t>
+            </w:r>
+            <w:r>
+              <w:rPr>
+                <w:rFonts w:ascii="Courier New" w:eastAsiaTheme="minorEastAsia" w:hAnsi="Courier New" w:cs="Courier New"/>
+                <w:color w:val="FFFFFF" w:themeColor="background1"/>
+                <w:kern w:val="0"/>
+                <w:sz w:val="16"/>
+                <w:szCs w:val="16"/>
+                <w:lang w:eastAsia="ja-JP"/>
+              </w:rPr>
+              <w:t xml:space="preserve">, </w:t>
+            </w:r>
+            <w:r>
+              <w:rPr>
+                <w:rFonts w:ascii="Courier New" w:eastAsiaTheme="minorEastAsia" w:hAnsi="Courier New" w:cs="Courier New"/>
+                <w:color w:val="FF0000"/>
+                <w:kern w:val="0"/>
+                <w:sz w:val="16"/>
+                <w:szCs w:val="16"/>
+                <w:lang w:eastAsia="ja-JP"/>
+              </w:rPr>
+              <w:t>'\Venus\</w:t>
+            </w:r>
+            <w:r>
+              <w:rPr>
+                <w:rFonts w:ascii="Courier New" w:eastAsiaTheme="minorEastAsia" w:hAnsi="Courier New" w:cs="Courier New"/>
+                <w:color w:val="FF0000"/>
+                <w:kern w:val="0"/>
+                <w:sz w:val="16"/>
+                <w:szCs w:val="16"/>
+                <w:lang w:eastAsia="ja-JP"/>
+              </w:rPr>
+              <w:t>src\Helium\Entity'</w:t>
+            </w:r>
+            <w:r>
+              <w:rPr>
+                <w:rFonts w:ascii="Courier New" w:eastAsiaTheme="minorEastAsia" w:hAnsi="Courier New" w:cs="Courier New"/>
+                <w:color w:val="FFFFFF" w:themeColor="background1"/>
+                <w:kern w:val="0"/>
+                <w:sz w:val="16"/>
+                <w:szCs w:val="16"/>
+                <w:lang w:eastAsia="ja-JP"/>
+              </w:rPr>
+              <w:t>,</w:t>
+            </w:r>
+            <w:r>
+              <w:rPr>
+                <w:rFonts w:ascii="Courier New" w:eastAsiaTheme="minorEastAsia" w:hAnsi="Courier New" w:cs="Courier New"/>
+                <w:color w:val="FF0000"/>
+                <w:kern w:val="0"/>
+                <w:sz w:val="16"/>
+                <w:szCs w:val="16"/>
+                <w:lang w:eastAsia="ja-JP"/>
+              </w:rPr>
+              <w:t xml:space="preserve"> </w:t>
+            </w:r>
+            <w:r>
+              <w:rPr>
+                <w:rFonts w:ascii="Courier New" w:eastAsiaTheme="minorEastAsia" w:hAnsi="Courier New" w:cs="Courier New"/>
+                <w:color w:val="00B0F0"/>
+                <w:kern w:val="0"/>
+                <w:sz w:val="16"/>
+                <w:szCs w:val="16"/>
+                <w:lang w:eastAsia="ja-JP"/>
+              </w:rPr>
+              <w:t xml:space="preserve">array </w:t>
+            </w:r>
+            <w:r>
+              <w:rPr>
+                <w:rFonts w:ascii="Courier New" w:eastAsiaTheme="minorEastAsia" w:hAnsi="Courier New" w:cs="Courier New"/>
+                <w:color w:val="FFFFFF" w:themeColor="background1"/>
+                <w:kern w:val="0"/>
+                <w:sz w:val="16"/>
+                <w:szCs w:val="16"/>
+                <w:lang w:eastAsia="ja-JP"/>
+              </w:rPr>
+              <w:t>(</w:t>
+            </w:r>
+          </w:p>
+          <w:p>
+            <w:pPr>
+              <w:autoSpaceDE w:val="0"/>
+              <w:autoSpaceDN w:val="0"/>
+              <w:adjustRightInd w:val="0"/>
+              <w:spacing w:before="0" w:after="0" w:line="240" w:lineRule="auto"/>
+              <w:rPr>
+                <w:rFonts w:ascii="Courier New" w:eastAsiaTheme="minorEastAsia" w:hAnsi="Courier New" w:cs="Courier New"/>
+                <w:color w:val="FF0000"/>
+                <w:kern w:val="0"/>
+                <w:sz w:val="16"/>
+                <w:szCs w:val="16"/>
+                <w:lang w:eastAsia="ja-JP"/>
+              </w:rPr>
+            </w:pPr>
+            <w:r>
+              <w:rPr>
+                <w:rFonts w:ascii="Courier New" w:eastAsiaTheme="minorEastAsia" w:hAnsi="Courier New" w:cs="Courier New"/>
+                <w:color w:val="FF0000"/>
+                <w:kern w:val="0"/>
+                <w:sz w:val="16"/>
+                <w:szCs w:val="16"/>
+                <w:lang w:eastAsia="ja-JP"/>
+              </w:rPr>
+              <w:t xml:space="preserve">        ‘foreignKey’ </w:t>
+            </w:r>
+            <w:r>
+              <w:rPr>
+                <w:rFonts w:ascii="Courier New" w:eastAsiaTheme="minorEastAsia" w:hAnsi="Courier New" w:cs="Courier New"/>
+                <w:color w:val="FFFFFF" w:themeColor="background1"/>
+                <w:kern w:val="0"/>
+                <w:sz w:val="16"/>
+                <w:szCs w:val="16"/>
+                <w:lang w:eastAsia="ja-JP"/>
+              </w:rPr>
+              <w:t>=&gt;</w:t>
+            </w:r>
+            <w:r>
+              <w:rPr>
+                <w:rFonts w:ascii="Courier New" w:eastAsiaTheme="minorEastAsia" w:hAnsi="Courier New" w:cs="Courier New"/>
+                <w:color w:val="FF0000"/>
+                <w:kern w:val="0"/>
+                <w:sz w:val="16"/>
+                <w:szCs w:val="16"/>
+                <w:lang w:eastAsia="ja-JP"/>
+              </w:rPr>
+              <w:t xml:space="preserve"> </w:t>
+            </w:r>
+            <w:r>
+              <w:rPr>
+                <w:rFonts w:ascii="Courier New" w:eastAsiaTheme="minorEastAsia" w:hAnsi="Courier New" w:cs="Courier New"/>
+                <w:color w:val="00B0F0"/>
+                <w:kern w:val="0"/>
+                <w:sz w:val="16"/>
+                <w:szCs w:val="16"/>
+                <w:lang w:eastAsia="ja-JP"/>
+              </w:rPr>
+              <w:t>array</w:t>
+            </w:r>
+            <w:r>
+              <w:rPr>
+                <w:rFonts w:ascii="Courier New" w:eastAsiaTheme="minorEastAsia" w:hAnsi="Courier New" w:cs="Courier New"/>
+                <w:color w:val="FFFFFF" w:themeColor="background1"/>
+                <w:kern w:val="0"/>
+                <w:sz w:val="16"/>
+                <w:szCs w:val="16"/>
+                <w:lang w:eastAsia="ja-JP"/>
+              </w:rPr>
+              <w:t>(</w:t>
+            </w:r>
+          </w:p>
+          <w:p>
+            <w:pPr>
+              <w:autoSpaceDE w:val="0"/>
+              <w:autoSpaceDN w:val="0"/>
+              <w:adjustRightInd w:val="0"/>
+              <w:spacing w:before="0" w:after="0" w:line="240" w:lineRule="auto"/>
+              <w:rPr>
+                <w:rFonts w:ascii="Courier New" w:eastAsiaTheme="minorEastAsia" w:hAnsi="Courier New" w:cs="Courier New"/>
+                <w:color w:val="FF0000"/>
+                <w:kern w:val="0"/>
+                <w:sz w:val="16"/>
+                <w:szCs w:val="16"/>
+                <w:lang w:eastAsia="ja-JP"/>
+              </w:rPr>
+            </w:pPr>
+            <w:r>
+              <w:rPr>
+                <w:rFonts w:ascii="Courier New" w:eastAsiaTheme="minorEastAsia" w:hAnsi="Courier New" w:cs="Courier New"/>
+                <w:color w:val="FF0000"/>
+                <w:kern w:val="0"/>
+                <w:sz w:val="16"/>
+                <w:szCs w:val="16"/>
+                <w:lang w:eastAsia="ja-JP"/>
+              </w:rPr>
+              <w:t xml:space="preserve">            ‘message’ </w:t>
+            </w:r>
+            <w:r>
+              <w:rPr>
+                <w:rFonts w:ascii="Courier New" w:eastAsiaTheme="minorEastAsia" w:hAnsi="Courier New" w:cs="Courier New"/>
+                <w:color w:val="FFFFFF" w:themeColor="background1"/>
+                <w:kern w:val="0"/>
+                <w:sz w:val="16"/>
+                <w:szCs w:val="16"/>
+                <w:lang w:eastAsia="ja-JP"/>
+              </w:rPr>
+              <w:t xml:space="preserve">=&gt; </w:t>
+            </w:r>
+            <w:r>
+              <w:rPr>
+                <w:rFonts w:ascii="Courier New" w:eastAsiaTheme="minorEastAsia" w:hAnsi="Courier New" w:cs="Courier New"/>
+                <w:color w:val="FF0000"/>
+                <w:kern w:val="0"/>
+                <w:sz w:val="16"/>
+                <w:szCs w:val="16"/>
+                <w:lang w:eastAsia="ja-JP"/>
+              </w:rPr>
+              <w:t>‘ca ne marche pas’</w:t>
+            </w:r>
+          </w:p>
+          <w:p>
+            <w:pPr>
+              <w:autoSpaceDE w:val="0"/>
+              <w:autoSpaceDN w:val="0"/>
+              <w:adjustRightInd w:val="0"/>
+              <w:spacing w:before="0" w:after="0" w:line="240" w:lineRule="auto"/>
+              <w:rPr>
+                <w:rFonts w:ascii="Courier New" w:eastAsiaTheme="minorEastAsia" w:hAnsi="Courier New" w:cs="Courier New"/>
+                <w:color w:val="FF0000"/>
+                <w:kern w:val="0"/>
+                <w:sz w:val="16"/>
+                <w:szCs w:val="16"/>
+                <w:lang w:eastAsia="ja-JP"/>
+              </w:rPr>
+            </w:pPr>
+            <w:r>
+              <w:rPr>
+                <w:rFonts w:ascii="Courier New" w:eastAsiaTheme="minorEastAsia" w:hAnsi="Courier New" w:cs="Courier New"/>
+                <w:color w:val="FF0000"/>
+                <w:kern w:val="0"/>
+                <w:sz w:val="16"/>
+                <w:szCs w:val="16"/>
+                <w:lang w:eastAsia="ja-JP"/>
+              </w:rPr>
+              <w:t xml:space="preserve">        </w:t>
+            </w:r>
+            <w:r>
+              <w:rPr>
+                <w:rFonts w:ascii="Courier New" w:eastAsiaTheme="minorEastAsia" w:hAnsi="Courier New" w:cs="Courier New"/>
+                <w:color w:val="FFFFFF" w:themeColor="background1"/>
+                <w:kern w:val="0"/>
+                <w:sz w:val="16"/>
+                <w:szCs w:val="16"/>
+                <w:lang w:eastAsia="ja-JP"/>
+              </w:rPr>
+              <w:t>)</w:t>
+            </w:r>
+          </w:p>
+          <w:p>
+            <w:pPr>
+              <w:autoSpaceDE w:val="0"/>
+              <w:autoSpaceDN w:val="0"/>
+              <w:adjustRightInd w:val="0"/>
+              <w:spacing w:before="0" w:after="0" w:line="240" w:lineRule="auto"/>
+              <w:rPr>
+                <w:rFonts w:ascii="Courier New" w:eastAsiaTheme="minorEastAsia" w:hAnsi="Courier New" w:cs="Courier New"/>
+                <w:color w:val="FFFFFF" w:themeColor="background1"/>
+                <w:kern w:val="0"/>
+                <w:sz w:val="16"/>
+                <w:szCs w:val="16"/>
+                <w:lang w:eastAsia="ja-JP"/>
+              </w:rPr>
+            </w:pPr>
+            <w:r>
+              <w:rPr>
+                <w:rFonts w:ascii="Courier New" w:eastAsiaTheme="minorEastAsia" w:hAnsi="Courier New" w:cs="Courier New"/>
+                <w:color w:val="FF0000"/>
+                <w:kern w:val="0"/>
+                <w:sz w:val="16"/>
+                <w:szCs w:val="16"/>
+                <w:lang w:eastAsia="ja-JP"/>
+              </w:rPr>
+              <w:t xml:space="preserve">    </w:t>
+            </w:r>
+            <w:r>
+              <w:rPr>
+                <w:rFonts w:ascii="Courier New" w:eastAsiaTheme="minorEastAsia" w:hAnsi="Courier New" w:cs="Courier New"/>
+                <w:color w:val="FFFFFF" w:themeColor="background1"/>
+                <w:kern w:val="0"/>
+                <w:sz w:val="16"/>
+                <w:szCs w:val="16"/>
+                <w:lang w:eastAsia="ja-JP"/>
+              </w:rPr>
+              <w:t>)</w:t>
+            </w:r>
+            <w:r>
+              <w:rPr>
+                <w:rFonts w:ascii="Courier New" w:eastAsiaTheme="minorEastAsia" w:hAnsi="Courier New" w:cs="Courier New"/>
+                <w:color w:val="FFFFFF" w:themeColor="background1"/>
+                <w:kern w:val="0"/>
+                <w:sz w:val="16"/>
+                <w:szCs w:val="16"/>
+                <w:lang w:eastAsia="ja-JP"/>
+              </w:rPr>
+              <w:t>)</w:t>
+            </w:r>
+            <w:r>
+              <w:rPr>
+                <w:rFonts w:ascii="Courier New" w:eastAsiaTheme="minorEastAsia" w:hAnsi="Courier New" w:cs="Courier New"/>
+                <w:color w:val="FFFFFF" w:themeColor="background1"/>
+                <w:kern w:val="0"/>
+                <w:sz w:val="16"/>
+                <w:szCs w:val="16"/>
+                <w:lang w:eastAsia="ja-JP"/>
+              </w:rPr>
+              <w:t>;</w:t>
+            </w:r>
+          </w:p>
+          <w:p>
+            <w:pPr>
+              <w:autoSpaceDE w:val="0"/>
+              <w:autoSpaceDN w:val="0"/>
+              <w:adjustRightInd w:val="0"/>
+              <w:spacing w:before="0" w:after="0" w:line="240" w:lineRule="auto"/>
+              <w:rPr>
+                <w:rFonts w:ascii="Courier New" w:eastAsiaTheme="minorEastAsia" w:hAnsi="Courier New" w:cs="Courier New"/>
+                <w:b/>
+                <w:bCs/>
+                <w:color w:val="FFFF00"/>
+                <w:kern w:val="0"/>
+                <w:sz w:val="16"/>
+                <w:szCs w:val="16"/>
+                <w:lang w:eastAsia="ja-JP"/>
+              </w:rPr>
+            </w:pPr>
+            <w:r>
+              <w:rPr>
+                <w:rFonts w:ascii="Courier New" w:eastAsiaTheme="minorEastAsia" w:hAnsi="Courier New" w:cs="Courier New"/>
+                <w:color w:val="FFFFFF" w:themeColor="background1"/>
+                <w:kern w:val="0"/>
+                <w:sz w:val="16"/>
+                <w:szCs w:val="16"/>
+                <w:lang w:eastAsia="ja-JP"/>
+              </w:rPr>
+              <w:t>}</w:t>
+            </w:r>
+            <w:r>
+              <w:rPr>
+                <w:rFonts w:ascii="Courier New" w:eastAsiaTheme="minorEastAsia" w:hAnsi="Courier New" w:cs="Courier New"/>
+                <w:b/>
+                <w:bCs/>
+                <w:color w:val="FFFF00"/>
+                <w:kern w:val="0"/>
+                <w:sz w:val="16"/>
+                <w:szCs w:val="16"/>
+                <w:lang w:eastAsia="ja-JP"/>
+              </w:rPr>
+              <w:t xml:space="preserve"> </w:t>
+            </w:r>
+          </w:p>
+          <w:p>
+            <w:pPr>
+              <w:autoSpaceDE w:val="0"/>
+              <w:autoSpaceDN w:val="0"/>
+              <w:adjustRightInd w:val="0"/>
+              <w:spacing w:before="0" w:after="0" w:line="240" w:lineRule="auto"/>
+              <w:rPr>
+                <w:rFonts w:ascii="Courier New" w:eastAsiaTheme="minorEastAsia" w:hAnsi="Courier New" w:cs="Courier New"/>
+                <w:b/>
+                <w:bCs/>
+                <w:color w:val="FFFF00"/>
+                <w:kern w:val="0"/>
+                <w:sz w:val="16"/>
+                <w:szCs w:val="16"/>
+                <w:lang w:eastAsia="ja-JP"/>
+              </w:rPr>
+            </w:pPr>
+          </w:p>
+          <w:p>
+            <w:pPr>
+              <w:autoSpaceDE w:val="0"/>
+              <w:autoSpaceDN w:val="0"/>
+              <w:adjustRightInd w:val="0"/>
+              <w:spacing w:before="0" w:after="0" w:line="240" w:lineRule="auto"/>
+              <w:rPr>
+                <w:rFonts w:ascii="Courier New" w:eastAsiaTheme="minorEastAsia" w:hAnsi="Courier New" w:cs="Courier New"/>
+                <w:color w:val="FFFFFF" w:themeColor="background1"/>
+                <w:kern w:val="0"/>
+                <w:sz w:val="16"/>
+                <w:szCs w:val="16"/>
+                <w:lang w:eastAsia="ja-JP"/>
+              </w:rPr>
+            </w:pPr>
+            <w:r>
+              <w:rPr>
+                <w:rFonts w:ascii="Courier New" w:eastAsiaTheme="minorEastAsia" w:hAnsi="Courier New" w:cs="Courier New"/>
+                <w:b/>
+                <w:bCs/>
+                <w:color w:val="FFFF00"/>
+                <w:kern w:val="0"/>
+                <w:sz w:val="16"/>
+                <w:szCs w:val="16"/>
+                <w:lang w:eastAsia="ja-JP"/>
+              </w:rPr>
+              <w:t xml:space="preserve">public function </w:t>
+            </w:r>
+            <w:r>
+              <w:rPr>
+                <w:rFonts w:ascii="Courier New" w:eastAsiaTheme="minorEastAsia" w:hAnsi="Courier New" w:cs="Courier New"/>
+                <w:color w:val="92D050"/>
+                <w:kern w:val="0"/>
+                <w:sz w:val="16"/>
+                <w:szCs w:val="16"/>
+                <w:lang w:eastAsia="ja-JP"/>
+              </w:rPr>
+              <w:t>initialize</w:t>
+            </w:r>
+            <w:r>
+              <w:rPr>
+                <w:rFonts w:ascii="Courier New" w:eastAsiaTheme="minorEastAsia" w:hAnsi="Courier New" w:cs="Courier New"/>
+                <w:color w:val="FFFFFF" w:themeColor="background1"/>
+                <w:kern w:val="0"/>
+                <w:sz w:val="16"/>
+                <w:szCs w:val="16"/>
+                <w:lang w:eastAsia="ja-JP"/>
+              </w:rPr>
+              <w:t>()</w:t>
+            </w:r>
+          </w:p>
+          <w:p>
+            <w:pPr>
+              <w:autoSpaceDE w:val="0"/>
+              <w:autoSpaceDN w:val="0"/>
+              <w:adjustRightInd w:val="0"/>
+              <w:spacing w:before="0" w:after="0" w:line="240" w:lineRule="auto"/>
+              <w:rPr>
+                <w:rFonts w:ascii="Courier New" w:eastAsiaTheme="minorEastAsia" w:hAnsi="Courier New" w:cs="Courier New"/>
+                <w:color w:val="FFFFFF" w:themeColor="background1"/>
+                <w:kern w:val="0"/>
+                <w:sz w:val="16"/>
+                <w:szCs w:val="16"/>
+                <w:lang w:eastAsia="ja-JP"/>
+              </w:rPr>
+            </w:pPr>
+            <w:r>
+              <w:rPr>
+                <w:rFonts w:ascii="Courier New" w:eastAsiaTheme="minorEastAsia" w:hAnsi="Courier New" w:cs="Courier New"/>
+                <w:color w:val="FFFFFF" w:themeColor="background1"/>
+                <w:kern w:val="0"/>
+                <w:sz w:val="16"/>
+                <w:szCs w:val="16"/>
+                <w:lang w:eastAsia="ja-JP"/>
+              </w:rPr>
+              <w:t>{</w:t>
+            </w:r>
+          </w:p>
+          <w:p>
+            <w:pPr>
+              <w:autoSpaceDE w:val="0"/>
+              <w:autoSpaceDN w:val="0"/>
+              <w:adjustRightInd w:val="0"/>
+              <w:spacing w:before="0" w:after="0" w:line="240" w:lineRule="auto"/>
+              <w:rPr>
+                <w:rFonts w:ascii="Courier New" w:eastAsiaTheme="minorEastAsia" w:hAnsi="Courier New" w:cs="Courier New"/>
+                <w:color w:val="FF0000"/>
+                <w:kern w:val="0"/>
+                <w:sz w:val="16"/>
+                <w:szCs w:val="16"/>
+                <w:lang w:eastAsia="ja-JP"/>
+              </w:rPr>
+            </w:pPr>
+            <w:r>
+              <w:rPr>
+                <w:rFonts w:ascii="Courier New" w:eastAsiaTheme="minorEastAsia" w:hAnsi="Courier New" w:cs="Courier New"/>
+                <w:color w:val="FFC000"/>
+                <w:kern w:val="0"/>
+                <w:sz w:val="16"/>
+                <w:szCs w:val="16"/>
+                <w:lang w:eastAsia="ja-JP"/>
+              </w:rPr>
+              <w:t xml:space="preserve">    </w:t>
+            </w:r>
+            <w:r>
+              <w:rPr>
+                <w:rFonts w:ascii="Courier New" w:eastAsiaTheme="minorEastAsia" w:hAnsi="Courier New" w:cs="Courier New"/>
+                <w:color w:val="FFC000"/>
+                <w:kern w:val="0"/>
+                <w:sz w:val="16"/>
+                <w:szCs w:val="16"/>
+                <w:lang w:eastAsia="ja-JP"/>
+              </w:rPr>
+              <w:t>$this</w:t>
+            </w:r>
+            <w:r>
+              <w:rPr>
+                <w:rFonts w:ascii="Courier New" w:eastAsiaTheme="minorEastAsia" w:hAnsi="Courier New" w:cs="Courier New"/>
+                <w:color w:val="FFFF00"/>
+                <w:kern w:val="0"/>
+                <w:sz w:val="16"/>
+                <w:szCs w:val="16"/>
+                <w:lang w:eastAsia="ja-JP"/>
+              </w:rPr>
+              <w:t>-&gt;</w:t>
+            </w:r>
+            <w:r>
+              <w:rPr>
+                <w:rFonts w:ascii="Courier New" w:eastAsiaTheme="minorEastAsia" w:hAnsi="Courier New" w:cs="Courier New"/>
+                <w:color w:val="92D050"/>
+                <w:kern w:val="0"/>
+                <w:sz w:val="16"/>
+                <w:szCs w:val="16"/>
+                <w:lang w:eastAsia="ja-JP"/>
+              </w:rPr>
+              <w:t>has</w:t>
+            </w:r>
+            <w:r>
+              <w:rPr>
+                <w:rFonts w:ascii="Courier New" w:eastAsiaTheme="minorEastAsia" w:hAnsi="Courier New" w:cs="Courier New"/>
+                <w:color w:val="92D050"/>
+                <w:kern w:val="0"/>
+                <w:sz w:val="16"/>
+                <w:szCs w:val="16"/>
+                <w:lang w:eastAsia="ja-JP"/>
+              </w:rPr>
+              <w:t>One</w:t>
+            </w:r>
+            <w:r>
+              <w:rPr>
+                <w:rFonts w:ascii="Courier New" w:eastAsiaTheme="minorEastAsia" w:hAnsi="Courier New" w:cs="Courier New"/>
+                <w:color w:val="FFFF00"/>
+                <w:kern w:val="0"/>
+                <w:sz w:val="16"/>
+                <w:szCs w:val="16"/>
+                <w:lang w:eastAsia="ja-JP"/>
+              </w:rPr>
+              <w:t>(</w:t>
+            </w:r>
+            <w:r>
+              <w:rPr>
+                <w:rFonts w:ascii="Courier New" w:eastAsiaTheme="minorEastAsia" w:hAnsi="Courier New" w:cs="Courier New"/>
+                <w:color w:val="FF0000"/>
+                <w:kern w:val="0"/>
+                <w:sz w:val="16"/>
+                <w:szCs w:val="16"/>
+                <w:lang w:eastAsia="ja-JP"/>
+              </w:rPr>
+              <w:t>'id'</w:t>
+            </w:r>
+            <w:r>
+              <w:rPr>
+                <w:rFonts w:ascii="Courier New" w:eastAsiaTheme="minorEastAsia" w:hAnsi="Courier New" w:cs="Courier New"/>
+                <w:color w:val="FFFFFF" w:themeColor="background1"/>
+                <w:kern w:val="0"/>
+                <w:sz w:val="16"/>
+                <w:szCs w:val="16"/>
+                <w:lang w:eastAsia="ja-JP"/>
+              </w:rPr>
+              <w:t xml:space="preserve">, </w:t>
+            </w:r>
+            <w:r>
+              <w:rPr>
+                <w:rFonts w:ascii="Courier New" w:eastAsiaTheme="minorEastAsia" w:hAnsi="Courier New" w:cs="Courier New"/>
+                <w:color w:val="FF0000"/>
+                <w:kern w:val="0"/>
+                <w:sz w:val="16"/>
+                <w:szCs w:val="16"/>
+                <w:lang w:eastAsia="ja-JP"/>
+              </w:rPr>
+              <w:t>'product'</w:t>
+            </w:r>
+            <w:r>
+              <w:rPr>
+                <w:rFonts w:ascii="Courier New" w:eastAsiaTheme="minorEastAsia" w:hAnsi="Courier New" w:cs="Courier New"/>
+                <w:color w:val="FFFFFF" w:themeColor="background1"/>
+                <w:kern w:val="0"/>
+                <w:sz w:val="16"/>
+                <w:szCs w:val="16"/>
+                <w:lang w:eastAsia="ja-JP"/>
+              </w:rPr>
+              <w:t xml:space="preserve">, </w:t>
+            </w:r>
+            <w:r>
+              <w:rPr>
+                <w:rFonts w:ascii="Courier New" w:eastAsiaTheme="minorEastAsia" w:hAnsi="Courier New" w:cs="Courier New"/>
+                <w:color w:val="FF0000"/>
+                <w:kern w:val="0"/>
+                <w:sz w:val="16"/>
+                <w:szCs w:val="16"/>
+                <w:lang w:eastAsia="ja-JP"/>
+              </w:rPr>
+              <w:t>'id_main_category'</w:t>
+            </w:r>
+            <w:r>
+              <w:rPr>
+                <w:rFonts w:ascii="Courier New" w:eastAsiaTheme="minorEastAsia" w:hAnsi="Courier New" w:cs="Courier New"/>
+                <w:color w:val="FFFFFF" w:themeColor="background1"/>
+                <w:kern w:val="0"/>
+                <w:sz w:val="16"/>
+                <w:szCs w:val="16"/>
+                <w:lang w:eastAsia="ja-JP"/>
+              </w:rPr>
+              <w:t xml:space="preserve">, </w:t>
+            </w:r>
+            <w:r>
+              <w:rPr>
+                <w:rFonts w:ascii="Courier New" w:eastAsiaTheme="minorEastAsia" w:hAnsi="Courier New" w:cs="Courier New"/>
+                <w:color w:val="FF0000"/>
+                <w:kern w:val="0"/>
+                <w:sz w:val="16"/>
+                <w:szCs w:val="16"/>
+                <w:lang w:eastAsia="ja-JP"/>
+              </w:rPr>
+              <w:t>'\Venus\</w:t>
+            </w:r>
+            <w:r>
+              <w:rPr>
+                <w:rFonts w:ascii="Courier New" w:eastAsiaTheme="minorEastAsia" w:hAnsi="Courier New" w:cs="Courier New"/>
+                <w:color w:val="FF0000"/>
+                <w:kern w:val="0"/>
+                <w:sz w:val="16"/>
+                <w:szCs w:val="16"/>
+                <w:lang w:eastAsia="ja-JP"/>
+              </w:rPr>
+              <w:t>src\Helium\Entity'</w:t>
+            </w:r>
+            <w:r>
+              <w:rPr>
+                <w:rFonts w:ascii="Courier New" w:eastAsiaTheme="minorEastAsia" w:hAnsi="Courier New" w:cs="Courier New"/>
+                <w:color w:val="FFFFFF" w:themeColor="background1"/>
+                <w:kern w:val="0"/>
+                <w:sz w:val="16"/>
+                <w:szCs w:val="16"/>
+                <w:lang w:eastAsia="ja-JP"/>
+              </w:rPr>
+              <w:t>,</w:t>
+            </w:r>
+            <w:r>
+              <w:rPr>
+                <w:rFonts w:ascii="Courier New" w:eastAsiaTheme="minorEastAsia" w:hAnsi="Courier New" w:cs="Courier New"/>
+                <w:color w:val="FF0000"/>
+                <w:kern w:val="0"/>
+                <w:sz w:val="16"/>
+                <w:szCs w:val="16"/>
+                <w:lang w:eastAsia="ja-JP"/>
+              </w:rPr>
+              <w:t xml:space="preserve"> </w:t>
+            </w:r>
+            <w:r>
+              <w:rPr>
+                <w:rFonts w:ascii="Courier New" w:eastAsiaTheme="minorEastAsia" w:hAnsi="Courier New" w:cs="Courier New"/>
+                <w:color w:val="00B0F0"/>
+                <w:kern w:val="0"/>
+                <w:sz w:val="16"/>
+                <w:szCs w:val="16"/>
+                <w:lang w:eastAsia="ja-JP"/>
+              </w:rPr>
+              <w:t xml:space="preserve">array </w:t>
+            </w:r>
+            <w:r>
+              <w:rPr>
+                <w:rFonts w:ascii="Courier New" w:eastAsiaTheme="minorEastAsia" w:hAnsi="Courier New" w:cs="Courier New"/>
+                <w:color w:val="FFFFFF" w:themeColor="background1"/>
+                <w:kern w:val="0"/>
+                <w:sz w:val="16"/>
+                <w:szCs w:val="16"/>
+                <w:lang w:eastAsia="ja-JP"/>
+              </w:rPr>
+              <w:t>(</w:t>
+            </w:r>
+          </w:p>
+          <w:p>
+            <w:pPr>
+              <w:autoSpaceDE w:val="0"/>
+              <w:autoSpaceDN w:val="0"/>
+              <w:adjustRightInd w:val="0"/>
+              <w:spacing w:before="0" w:after="0" w:line="240" w:lineRule="auto"/>
+              <w:rPr>
+                <w:rFonts w:ascii="Courier New" w:eastAsiaTheme="minorEastAsia" w:hAnsi="Courier New" w:cs="Courier New"/>
+                <w:color w:val="FF0000"/>
+                <w:kern w:val="0"/>
+                <w:sz w:val="16"/>
+                <w:szCs w:val="16"/>
+                <w:lang w:eastAsia="ja-JP"/>
+              </w:rPr>
+            </w:pPr>
+            <w:r>
+              <w:rPr>
+                <w:rFonts w:ascii="Courier New" w:eastAsiaTheme="minorEastAsia" w:hAnsi="Courier New" w:cs="Courier New"/>
+                <w:color w:val="FF0000"/>
+                <w:kern w:val="0"/>
+                <w:sz w:val="16"/>
+                <w:szCs w:val="16"/>
+                <w:lang w:eastAsia="ja-JP"/>
+              </w:rPr>
+              <w:t xml:space="preserve">        ‘foreignKey’ </w:t>
+            </w:r>
+            <w:r>
+              <w:rPr>
+                <w:rFonts w:ascii="Courier New" w:eastAsiaTheme="minorEastAsia" w:hAnsi="Courier New" w:cs="Courier New"/>
+                <w:color w:val="FFFFFF" w:themeColor="background1"/>
+                <w:kern w:val="0"/>
+                <w:sz w:val="16"/>
+                <w:szCs w:val="16"/>
+                <w:lang w:eastAsia="ja-JP"/>
+              </w:rPr>
+              <w:t>=&gt;</w:t>
+            </w:r>
+            <w:r>
+              <w:rPr>
+                <w:rFonts w:ascii="Courier New" w:eastAsiaTheme="minorEastAsia" w:hAnsi="Courier New" w:cs="Courier New"/>
+                <w:color w:val="FF0000"/>
+                <w:kern w:val="0"/>
+                <w:sz w:val="16"/>
+                <w:szCs w:val="16"/>
+                <w:lang w:eastAsia="ja-JP"/>
+              </w:rPr>
+              <w:t xml:space="preserve"> </w:t>
+            </w:r>
+            <w:r>
+              <w:rPr>
+                <w:rFonts w:ascii="Courier New" w:eastAsiaTheme="minorEastAsia" w:hAnsi="Courier New" w:cs="Courier New"/>
+                <w:color w:val="00B0F0"/>
+                <w:kern w:val="0"/>
+                <w:sz w:val="16"/>
+                <w:szCs w:val="16"/>
+                <w:lang w:eastAsia="ja-JP"/>
+              </w:rPr>
+              <w:t>array</w:t>
+            </w:r>
+            <w:r>
+              <w:rPr>
+                <w:rFonts w:ascii="Courier New" w:eastAsiaTheme="minorEastAsia" w:hAnsi="Courier New" w:cs="Courier New"/>
+                <w:color w:val="FFFFFF" w:themeColor="background1"/>
+                <w:kern w:val="0"/>
+                <w:sz w:val="16"/>
+                <w:szCs w:val="16"/>
+                <w:lang w:eastAsia="ja-JP"/>
+              </w:rPr>
+              <w:t>(</w:t>
+            </w:r>
+          </w:p>
+          <w:p>
+            <w:pPr>
+              <w:autoSpaceDE w:val="0"/>
+              <w:autoSpaceDN w:val="0"/>
+              <w:adjustRightInd w:val="0"/>
+              <w:spacing w:before="0" w:after="0" w:line="240" w:lineRule="auto"/>
+              <w:rPr>
+                <w:rFonts w:ascii="Courier New" w:eastAsiaTheme="minorEastAsia" w:hAnsi="Courier New" w:cs="Courier New"/>
+                <w:color w:val="FF0000"/>
+                <w:kern w:val="0"/>
+                <w:sz w:val="16"/>
+                <w:szCs w:val="16"/>
+                <w:lang w:eastAsia="ja-JP"/>
+              </w:rPr>
+            </w:pPr>
+            <w:r>
+              <w:rPr>
+                <w:rFonts w:ascii="Courier New" w:eastAsiaTheme="minorEastAsia" w:hAnsi="Courier New" w:cs="Courier New"/>
+                <w:color w:val="FF0000"/>
+                <w:kern w:val="0"/>
+                <w:sz w:val="16"/>
+                <w:szCs w:val="16"/>
+                <w:lang w:eastAsia="ja-JP"/>
+              </w:rPr>
+              <w:t xml:space="preserve">            ‘</w:t>
+            </w:r>
+            <w:r>
+              <w:rPr>
+                <w:rFonts w:ascii="Courier New" w:eastAsiaTheme="minorEastAsia" w:hAnsi="Courier New" w:cs="Courier New"/>
+                <w:color w:val="FF0000"/>
+                <w:kern w:val="0"/>
+                <w:sz w:val="16"/>
+                <w:szCs w:val="16"/>
+                <w:lang w:eastAsia="ja-JP"/>
+              </w:rPr>
+              <w:t>action</w:t>
+            </w:r>
+            <w:r>
+              <w:rPr>
+                <w:rFonts w:ascii="Courier New" w:eastAsiaTheme="minorEastAsia" w:hAnsi="Courier New" w:cs="Courier New"/>
+                <w:color w:val="FF0000"/>
+                <w:kern w:val="0"/>
+                <w:sz w:val="16"/>
+                <w:szCs w:val="16"/>
+                <w:lang w:eastAsia="ja-JP"/>
+              </w:rPr>
+              <w:t xml:space="preserve"> </w:t>
+            </w:r>
+            <w:r>
+              <w:rPr>
+                <w:rFonts w:ascii="Courier New" w:eastAsiaTheme="minorEastAsia" w:hAnsi="Courier New" w:cs="Courier New"/>
+                <w:color w:val="FFFFFF" w:themeColor="background1"/>
+                <w:kern w:val="0"/>
+                <w:sz w:val="16"/>
+                <w:szCs w:val="16"/>
+                <w:lang w:eastAsia="ja-JP"/>
+              </w:rPr>
+              <w:t xml:space="preserve">=&gt; </w:t>
+            </w:r>
+            <w:r>
+              <w:rPr>
+                <w:rFonts w:ascii="Courier New" w:eastAsiaTheme="minorEastAsia" w:hAnsi="Courier New" w:cs="Courier New"/>
+                <w:color w:val="FFFFFF" w:themeColor="background1"/>
+                <w:kern w:val="0"/>
+                <w:sz w:val="16"/>
+                <w:szCs w:val="16"/>
+                <w:lang w:eastAsia="ja-JP"/>
+              </w:rPr>
+              <w:t>self::</w:t>
+            </w:r>
+            <w:r>
+              <w:rPr>
+                <w:rFonts w:ascii="Courier New" w:eastAsiaTheme="minorEastAsia" w:hAnsi="Courier New" w:cs="Courier New"/>
+                <w:color w:val="92D050"/>
+                <w:kern w:val="0"/>
+                <w:sz w:val="16"/>
+                <w:szCs w:val="16"/>
+                <w:lang w:eastAsia="ja-JP"/>
+              </w:rPr>
+              <w:t>CASCADE</w:t>
+            </w:r>
+          </w:p>
+          <w:p>
+            <w:pPr>
+              <w:autoSpaceDE w:val="0"/>
+              <w:autoSpaceDN w:val="0"/>
+              <w:adjustRightInd w:val="0"/>
+              <w:spacing w:before="0" w:after="0" w:line="240" w:lineRule="auto"/>
+              <w:rPr>
+                <w:rFonts w:ascii="Courier New" w:eastAsiaTheme="minorEastAsia" w:hAnsi="Courier New" w:cs="Courier New"/>
+                <w:color w:val="FF0000"/>
+                <w:kern w:val="0"/>
+                <w:sz w:val="16"/>
+                <w:szCs w:val="16"/>
+                <w:lang w:eastAsia="ja-JP"/>
+              </w:rPr>
+            </w:pPr>
+            <w:r>
+              <w:rPr>
+                <w:rFonts w:ascii="Courier New" w:eastAsiaTheme="minorEastAsia" w:hAnsi="Courier New" w:cs="Courier New"/>
+                <w:color w:val="FF0000"/>
+                <w:kern w:val="0"/>
+                <w:sz w:val="16"/>
+                <w:szCs w:val="16"/>
+                <w:lang w:eastAsia="ja-JP"/>
+              </w:rPr>
+              <w:t xml:space="preserve">        </w:t>
+            </w:r>
+            <w:r>
+              <w:rPr>
+                <w:rFonts w:ascii="Courier New" w:eastAsiaTheme="minorEastAsia" w:hAnsi="Courier New" w:cs="Courier New"/>
+                <w:color w:val="FFFFFF" w:themeColor="background1"/>
+                <w:kern w:val="0"/>
+                <w:sz w:val="16"/>
+                <w:szCs w:val="16"/>
+                <w:lang w:eastAsia="ja-JP"/>
+              </w:rPr>
+              <w:t>)</w:t>
+            </w:r>
+          </w:p>
+          <w:p>
+            <w:pPr>
+              <w:autoSpaceDE w:val="0"/>
+              <w:autoSpaceDN w:val="0"/>
+              <w:adjustRightInd w:val="0"/>
+              <w:spacing w:before="0" w:after="0" w:line="240" w:lineRule="auto"/>
+              <w:rPr>
+                <w:rFonts w:ascii="Courier New" w:eastAsiaTheme="minorEastAsia" w:hAnsi="Courier New" w:cs="Courier New"/>
+                <w:color w:val="FFFFFF" w:themeColor="background1"/>
+                <w:kern w:val="0"/>
+                <w:sz w:val="16"/>
+                <w:szCs w:val="16"/>
+                <w:lang w:eastAsia="ja-JP"/>
+              </w:rPr>
+            </w:pPr>
+            <w:r>
+              <w:rPr>
+                <w:rFonts w:ascii="Courier New" w:eastAsiaTheme="minorEastAsia" w:hAnsi="Courier New" w:cs="Courier New"/>
+                <w:color w:val="FF0000"/>
+                <w:kern w:val="0"/>
+                <w:sz w:val="16"/>
+                <w:szCs w:val="16"/>
+                <w:lang w:eastAsia="ja-JP"/>
+              </w:rPr>
+              <w:t xml:space="preserve">    </w:t>
+            </w:r>
+            <w:r>
+              <w:rPr>
+                <w:rFonts w:ascii="Courier New" w:eastAsiaTheme="minorEastAsia" w:hAnsi="Courier New" w:cs="Courier New"/>
+                <w:color w:val="FFFFFF" w:themeColor="background1"/>
+                <w:kern w:val="0"/>
+                <w:sz w:val="16"/>
+                <w:szCs w:val="16"/>
+                <w:lang w:eastAsia="ja-JP"/>
+              </w:rPr>
+              <w:t>)</w:t>
+            </w:r>
+            <w:r>
+              <w:rPr>
+                <w:rFonts w:ascii="Courier New" w:eastAsiaTheme="minorEastAsia" w:hAnsi="Courier New" w:cs="Courier New"/>
+                <w:color w:val="FFFFFF" w:themeColor="background1"/>
+                <w:kern w:val="0"/>
+                <w:sz w:val="16"/>
+                <w:szCs w:val="16"/>
+                <w:lang w:eastAsia="ja-JP"/>
+              </w:rPr>
+              <w:t>)</w:t>
+            </w:r>
+            <w:r>
+              <w:rPr>
+                <w:rFonts w:ascii="Courier New" w:eastAsiaTheme="minorEastAsia" w:hAnsi="Courier New" w:cs="Courier New"/>
+                <w:color w:val="FFFFFF" w:themeColor="background1"/>
+                <w:kern w:val="0"/>
+                <w:sz w:val="16"/>
+                <w:szCs w:val="16"/>
+                <w:lang w:eastAsia="ja-JP"/>
+              </w:rPr>
+              <w:t>;</w:t>
+            </w:r>
+          </w:p>
+          <w:p>
+            <w:pPr>
+              <w:autoSpaceDE w:val="0"/>
+              <w:autoSpaceDN w:val="0"/>
+              <w:adjustRightInd w:val="0"/>
+              <w:spacing w:before="0" w:after="0" w:line="240" w:lineRule="auto"/>
+              <w:rPr>
+                <w:rFonts w:ascii="Courier New" w:eastAsiaTheme="minorEastAsia" w:hAnsi="Courier New" w:cs="Courier New"/>
+                <w:color w:val="FFFFFF" w:themeColor="background1"/>
+                <w:kern w:val="0"/>
+                <w:sz w:val="16"/>
+                <w:szCs w:val="16"/>
+                <w:lang w:val="fr-FR" w:eastAsia="ja-JP"/>
+              </w:rPr>
+            </w:pPr>
+            <w:r>
+              <w:rPr>
+                <w:rFonts w:ascii="Courier New" w:eastAsiaTheme="minorEastAsia" w:hAnsi="Courier New" w:cs="Courier New"/>
+                <w:color w:val="FFFFFF" w:themeColor="background1"/>
+                <w:kern w:val="0"/>
+                <w:sz w:val="16"/>
+                <w:szCs w:val="16"/>
+                <w:lang w:val="fr-FR" w:eastAsia="ja-JP"/>
+              </w:rPr>
+              <w:t>}</w:t>
+            </w:r>
+          </w:p>
+          <w:p>
+            <w:pPr>
+              <w:autoSpaceDE w:val="0"/>
+              <w:autoSpaceDN w:val="0"/>
+              <w:adjustRightInd w:val="0"/>
+              <w:spacing w:before="0" w:after="0" w:line="240" w:lineRule="auto"/>
+              <w:rPr>
+                <w:rFonts w:ascii="Courier New" w:hAnsi="Courier New" w:cs="Courier New"/>
+                <w:b/>
+                <w:sz w:val="16"/>
+                <w:szCs w:val="16"/>
+                <w:lang w:val="fr-FR"/>
+              </w:rPr>
+            </w:pPr>
+            <w:r>
+              <w:rPr>
+                <w:rFonts w:ascii="Consolas" w:eastAsiaTheme="minorEastAsia" w:hAnsi="Consolas" w:cs="Consolas"/>
+                <w:color w:val="FFFFFF" w:themeColor="background1"/>
+                <w:kern w:val="0"/>
+                <w:lang w:val="fr-FR" w:eastAsia="ja-JP"/>
+              </w:rPr>
+              <w:t xml:space="preserve"> </w:t>
+            </w:r>
+          </w:p>
+        </w:tc>
+      </w:tr>
+      <w:tr>
+        <w:tc>
+          <w:tcPr>
+            <w:tcW w:w="9211" w:type="dxa"/>
+            <w:shd w:val="clear" w:color="auto" w:fill="000000" w:themeFill="text1"/>
+          </w:tcPr>
+          <w:p>
+            <w:pPr>
+              <w:autoSpaceDE w:val="0"/>
+              <w:autoSpaceDN w:val="0"/>
+              <w:adjustRightInd w:val="0"/>
+              <w:spacing w:before="0" w:after="0" w:line="240" w:lineRule="auto"/>
+              <w:rPr>
+                <w:rFonts w:ascii="Consolas" w:eastAsiaTheme="minorEastAsia" w:hAnsi="Consolas" w:cs="Consolas"/>
+                <w:color w:val="FFFFFF" w:themeColor="background1"/>
+                <w:kern w:val="0"/>
+                <w:lang w:val="fr-FR" w:eastAsia="ja-JP"/>
+              </w:rPr>
+            </w:pPr>
+          </w:p>
+        </w:tc>
+      </w:tr>
+    </w:tbl>
+    <w:p>
+      <w:pPr>
+        <w:pStyle w:val="Titre2"/>
+        <w:rPr>
+          <w:lang w:val="fr-FR"/>
+        </w:rPr>
+      </w:pPr>
+      <w:r>
+        <w:rPr>
+          <w:rFonts w:cs="Miriam"/>
+          <w:sz w:val="24"/>
+          <w:szCs w:val="24"/>
+          <w:lang w:val="fr-FR"/>
+        </w:rPr>
+        <w:lastRenderedPageBreak/>
+        <w:t>Le mo</w:t>
+      </w:r>
+      <w:r>
+        <w:rPr>
+          <w:rFonts w:cs="Miriam"/>
+          <w:sz w:val="24"/>
+          <w:szCs w:val="24"/>
+          <w:lang w:val="fr-FR"/>
+        </w:rPr>
+        <w:t>dèle propose la fonction count</w:t>
+      </w:r>
+    </w:p>
+    <w:p>
+      <w:pPr>
+        <w:rPr>
+          <w:rFonts w:cs="Miriam"/>
+          <w:b/>
+          <w:color w:val="FF0000"/>
+          <w:lang w:val="fr-FR"/>
+        </w:rPr>
+      </w:pPr>
+      <w:r>
+        <w:rPr>
+          <w:rFonts w:cs="Miriam"/>
+          <w:b/>
+          <w:color w:val="FF0000"/>
+          <w:lang w:val="fr-FR"/>
+        </w:rPr>
+        <w:t>Disponibilité</w:t>
+      </w:r>
+      <w:r>
+        <w:rPr>
+          <w:rFonts w:cs="Miriam"/>
+          <w:b/>
+          <w:color w:val="FF0000"/>
+          <w:lang w:val="fr-FR"/>
+        </w:rPr>
+        <w:t> : Attila 1.0.0-</w:t>
+      </w:r>
+      <w:r>
+        <w:rPr>
+          <w:rFonts w:cs="Miriam"/>
+          <w:b/>
+          <w:color w:val="FF0000"/>
+          <w:lang w:val="fr-FR"/>
+        </w:rPr>
+        <w:t>RC1</w:t>
+      </w:r>
+    </w:p>
+    <w:p>
+      <w:pPr>
+        <w:rPr>
+          <w:rFonts w:cs="Miriam"/>
+          <w:sz w:val="24"/>
+          <w:szCs w:val="24"/>
+          <w:lang w:val="fr-FR"/>
+        </w:rPr>
+      </w:pPr>
+      <w:r>
+        <w:rPr>
+          <w:rFonts w:cs="Miriam"/>
+          <w:sz w:val="24"/>
+          <w:szCs w:val="24"/>
+          <w:lang w:val="fr-FR"/>
+        </w:rPr>
+        <w:t xml:space="preserve">Attila permet compter le nombre de résultats </w:t>
+      </w:r>
+      <w:r>
+        <w:rPr>
+          <w:rFonts w:cs="Miriam"/>
+          <w:sz w:val="24"/>
+          <w:szCs w:val="24"/>
+          <w:lang w:val="fr-FR"/>
+        </w:rPr>
+        <w:t xml:space="preserve">d’une table </w:t>
+      </w:r>
+      <w:r>
+        <w:rPr>
+          <w:rFonts w:cs="Miriam"/>
+          <w:sz w:val="24"/>
+          <w:szCs w:val="24"/>
+          <w:lang w:val="fr-FR"/>
+        </w:rPr>
+        <w:t>grâce à la fonction count</w:t>
+      </w:r>
+      <w:r>
+        <w:rPr>
+          <w:rFonts w:cs="Miriam"/>
+          <w:sz w:val="24"/>
+          <w:szCs w:val="24"/>
+          <w:lang w:val="fr-FR"/>
+        </w:rPr>
+        <w:t xml:space="preserve"> </w:t>
+      </w:r>
+      <w:r>
+        <w:rPr>
+          <w:rFonts w:cs="Miriam"/>
+          <w:sz w:val="24"/>
+          <w:szCs w:val="24"/>
+          <w:lang w:val="fr-FR"/>
+        </w:rPr>
+        <w:t>:</w:t>
+      </w:r>
+    </w:p>
+    <w:tbl>
+      <w:tblPr>
+        <w:tblStyle w:val="Grilledutableau"/>
+        <w:tblW w:w="0" w:type="auto"/>
+        <w:shd w:val="clear" w:color="auto" w:fill="000000" w:themeFill="text1"/>
+        <w:tblLook w:val="04A0" w:firstRow="1" w:lastRow="0" w:firstColumn="1" w:lastColumn="0" w:noHBand="0" w:noVBand="1"/>
+      </w:tblPr>
+      <w:tblGrid>
+        <w:gridCol w:w="9211"/>
+      </w:tblGrid>
+      <w:tr>
+        <w:tc>
+          <w:tcPr>
+            <w:tcW w:w="9211" w:type="dxa"/>
+            <w:shd w:val="clear" w:color="auto" w:fill="000000" w:themeFill="text1"/>
+          </w:tcPr>
+          <w:p>
+            <w:pPr>
+              <w:autoSpaceDE w:val="0"/>
+              <w:autoSpaceDN w:val="0"/>
+              <w:adjustRightInd w:val="0"/>
+              <w:spacing w:before="0" w:after="0" w:line="240" w:lineRule="auto"/>
+              <w:rPr>
+                <w:rFonts w:ascii="Courier New" w:eastAsiaTheme="minorEastAsia" w:hAnsi="Courier New" w:cs="Courier New"/>
+                <w:color w:val="FFFFFF" w:themeColor="background1"/>
+                <w:kern w:val="0"/>
+                <w:sz w:val="16"/>
+                <w:szCs w:val="16"/>
+                <w:lang w:val="fr-FR" w:eastAsia="ja-JP"/>
+              </w:rPr>
+            </w:pPr>
+          </w:p>
+          <w:p>
+            <w:pPr>
+              <w:autoSpaceDE w:val="0"/>
+              <w:autoSpaceDN w:val="0"/>
+              <w:adjustRightInd w:val="0"/>
+              <w:spacing w:before="0" w:after="0" w:line="240" w:lineRule="auto"/>
+              <w:rPr>
+                <w:rFonts w:ascii="Courier New" w:eastAsiaTheme="minorEastAsia" w:hAnsi="Courier New" w:cs="Courier New"/>
+                <w:color w:val="FFFFFF" w:themeColor="background1"/>
+                <w:kern w:val="0"/>
+                <w:sz w:val="16"/>
+                <w:szCs w:val="16"/>
+                <w:lang w:eastAsia="ja-JP"/>
+              </w:rPr>
+            </w:pPr>
+            <w:r>
+              <w:rPr>
+                <w:rFonts w:ascii="Courier New" w:eastAsiaTheme="minorEastAsia" w:hAnsi="Courier New" w:cs="Courier New"/>
+                <w:color w:val="FFFFFF" w:themeColor="background1"/>
+                <w:kern w:val="0"/>
+                <w:sz w:val="16"/>
+                <w:szCs w:val="16"/>
+                <w:lang w:val="fr-FR" w:eastAsia="ja-JP"/>
+              </w:rPr>
+              <w:tab/>
+              <w:t xml:space="preserve">    </w:t>
+            </w:r>
+            <w:r>
+              <w:rPr>
+                <w:rFonts w:ascii="Courier New" w:eastAsiaTheme="minorEastAsia" w:hAnsi="Courier New" w:cs="Courier New"/>
+                <w:color w:val="FFC000"/>
+                <w:kern w:val="0"/>
+                <w:sz w:val="16"/>
+                <w:szCs w:val="16"/>
+                <w:lang w:eastAsia="ja-JP"/>
+              </w:rPr>
+              <w:t xml:space="preserve">$oCategory </w:t>
+            </w:r>
+            <w:r>
+              <w:rPr>
+                <w:rFonts w:ascii="Courier New" w:eastAsiaTheme="minorEastAsia" w:hAnsi="Courier New" w:cs="Courier New"/>
+                <w:color w:val="FFFFFF" w:themeColor="background1"/>
+                <w:kern w:val="0"/>
+                <w:sz w:val="16"/>
+                <w:szCs w:val="16"/>
+                <w:lang w:eastAsia="ja-JP"/>
+              </w:rPr>
+              <w:t xml:space="preserve">= </w:t>
+            </w:r>
+            <w:r>
+              <w:rPr>
+                <w:rFonts w:ascii="Courier New" w:eastAsiaTheme="minorEastAsia" w:hAnsi="Courier New" w:cs="Courier New"/>
+                <w:b/>
+                <w:bCs/>
+                <w:color w:val="FFFFFF" w:themeColor="background1"/>
+                <w:kern w:val="0"/>
+                <w:sz w:val="16"/>
+                <w:szCs w:val="16"/>
+                <w:lang w:eastAsia="ja-JP"/>
+              </w:rPr>
+              <w:t xml:space="preserve">new </w:t>
+            </w:r>
+            <w:r>
+              <w:rPr>
+                <w:rFonts w:ascii="Courier New" w:eastAsiaTheme="minorEastAsia" w:hAnsi="Courier New" w:cs="Courier New"/>
+                <w:color w:val="92D050"/>
+                <w:kern w:val="0"/>
+                <w:sz w:val="16"/>
+                <w:szCs w:val="16"/>
+                <w:lang w:eastAsia="ja-JP"/>
+              </w:rPr>
+              <w:t>Category</w:t>
+            </w:r>
+            <w:r>
+              <w:rPr>
+                <w:rFonts w:ascii="Courier New" w:eastAsiaTheme="minorEastAsia" w:hAnsi="Courier New" w:cs="Courier New"/>
+                <w:color w:val="FFFFFF" w:themeColor="background1"/>
+                <w:kern w:val="0"/>
+                <w:sz w:val="16"/>
+                <w:szCs w:val="16"/>
+                <w:lang w:eastAsia="ja-JP"/>
+              </w:rPr>
+              <w:t>;</w:t>
+            </w:r>
+          </w:p>
+          <w:p>
+            <w:pPr>
+              <w:autoSpaceDE w:val="0"/>
+              <w:autoSpaceDN w:val="0"/>
+              <w:adjustRightInd w:val="0"/>
+              <w:spacing w:before="0" w:after="0" w:line="240" w:lineRule="auto"/>
+              <w:rPr>
+                <w:rFonts w:ascii="Courier New" w:hAnsi="Courier New" w:cs="Courier New"/>
+                <w:b/>
+                <w:color w:val="FFFFFF" w:themeColor="background1"/>
+                <w:sz w:val="16"/>
+                <w:szCs w:val="16"/>
+              </w:rPr>
+            </w:pPr>
+            <w:r>
+              <w:rPr>
+                <w:rFonts w:ascii="Courier New" w:eastAsiaTheme="minorEastAsia" w:hAnsi="Courier New" w:cs="Courier New"/>
+                <w:color w:val="FFFFFF" w:themeColor="background1"/>
+                <w:kern w:val="0"/>
+                <w:sz w:val="16"/>
+                <w:szCs w:val="16"/>
+                <w:lang w:eastAsia="ja-JP"/>
+              </w:rPr>
+              <w:tab/>
+              <w:t xml:space="preserve">    </w:t>
+            </w:r>
+            <w:r>
+              <w:rPr>
+                <w:rFonts w:ascii="Courier New" w:eastAsiaTheme="minorEastAsia" w:hAnsi="Courier New" w:cs="Courier New"/>
+                <w:color w:val="92D050"/>
+                <w:kern w:val="0"/>
+                <w:sz w:val="16"/>
+                <w:szCs w:val="16"/>
+                <w:lang w:eastAsia="ja-JP"/>
+              </w:rPr>
+              <w:t>var_dump</w:t>
+            </w:r>
+            <w:r>
+              <w:rPr>
+                <w:rFonts w:ascii="Courier New" w:eastAsiaTheme="minorEastAsia" w:hAnsi="Courier New" w:cs="Courier New"/>
+                <w:color w:val="FFC000"/>
+                <w:kern w:val="0"/>
+                <w:sz w:val="16"/>
+                <w:szCs w:val="16"/>
+                <w:lang w:eastAsia="ja-JP"/>
+              </w:rPr>
+              <w:t>($oCategory</w:t>
+            </w:r>
+            <w:r>
+              <w:rPr>
+                <w:rFonts w:ascii="Courier New" w:eastAsiaTheme="minorEastAsia" w:hAnsi="Courier New" w:cs="Courier New"/>
+                <w:color w:val="FFFFFF" w:themeColor="background1"/>
+                <w:kern w:val="0"/>
+                <w:sz w:val="16"/>
+                <w:szCs w:val="16"/>
+                <w:lang w:eastAsia="ja-JP"/>
+              </w:rPr>
+              <w:t>-&gt;</w:t>
+            </w:r>
+            <w:r>
+              <w:rPr>
+                <w:rFonts w:ascii="Courier New" w:eastAsiaTheme="minorEastAsia" w:hAnsi="Courier New" w:cs="Courier New"/>
+                <w:color w:val="92D050"/>
+                <w:kern w:val="0"/>
+                <w:sz w:val="16"/>
+                <w:szCs w:val="16"/>
+                <w:lang w:eastAsia="ja-JP"/>
+              </w:rPr>
+              <w:t>count</w:t>
+            </w:r>
+            <w:r>
+              <w:rPr>
+                <w:rFonts w:ascii="Courier New" w:eastAsiaTheme="minorEastAsia" w:hAnsi="Courier New" w:cs="Courier New"/>
+                <w:color w:val="FFFFFF" w:themeColor="background1"/>
+                <w:kern w:val="0"/>
+                <w:sz w:val="16"/>
+                <w:szCs w:val="16"/>
+                <w:lang w:eastAsia="ja-JP"/>
+              </w:rPr>
+              <w:t>());</w:t>
+            </w:r>
+            <w:r>
+              <w:rPr>
+                <w:rFonts w:ascii="Courier New" w:eastAsiaTheme="minorEastAsia" w:hAnsi="Courier New" w:cs="Courier New"/>
+                <w:color w:val="FFFFFF" w:themeColor="background1"/>
+                <w:kern w:val="0"/>
+                <w:sz w:val="16"/>
+                <w:szCs w:val="16"/>
+                <w:lang w:eastAsia="ja-JP"/>
+              </w:rPr>
+              <w:t xml:space="preserve"> </w:t>
+            </w:r>
+          </w:p>
+        </w:tc>
+      </w:tr>
+      <w:tr>
+        <w:tc>
+          <w:tcPr>
+            <w:tcW w:w="9211" w:type="dxa"/>
+            <w:shd w:val="clear" w:color="auto" w:fill="000000" w:themeFill="text1"/>
+          </w:tcPr>
+          <w:p>
+            <w:pPr>
+              <w:autoSpaceDE w:val="0"/>
+              <w:autoSpaceDN w:val="0"/>
+              <w:adjustRightInd w:val="0"/>
+              <w:spacing w:before="0" w:after="0" w:line="240" w:lineRule="auto"/>
+              <w:rPr>
+                <w:rFonts w:ascii="Courier New" w:eastAsiaTheme="minorEastAsia" w:hAnsi="Courier New" w:cs="Courier New"/>
+                <w:color w:val="FFFFFF" w:themeColor="background1"/>
+                <w:kern w:val="0"/>
+                <w:sz w:val="16"/>
+                <w:szCs w:val="16"/>
+                <w:lang w:eastAsia="ja-JP"/>
+              </w:rPr>
+            </w:pPr>
+          </w:p>
+        </w:tc>
+      </w:tr>
+    </w:tbl>
+    <w:p>
+      <w:pPr>
+        <w:rPr>
+          <w:rFonts w:cs="Miriam"/>
+          <w:sz w:val="24"/>
+          <w:szCs w:val="24"/>
+          <w:lang w:val="fr-FR"/>
+        </w:rPr>
+      </w:pPr>
+      <w:r>
+        <w:rPr>
+          <w:rFonts w:cs="Miriam"/>
+          <w:sz w:val="24"/>
+          <w:szCs w:val="24"/>
+          <w:lang w:val="fr-FR"/>
+        </w:rPr>
+        <w:br/>
+      </w:r>
+      <w:r>
+        <w:rPr>
+          <w:rFonts w:cs="Miriam"/>
+          <w:sz w:val="24"/>
+          <w:szCs w:val="24"/>
+          <w:lang w:val="fr-FR"/>
+        </w:rPr>
+        <w:t xml:space="preserve">Attila permet compter le nombre de résultats d’une table en faisant un distinct précis sur un champ grâce à la fonction count </w:t>
+      </w:r>
+      <w:r>
+        <w:rPr>
+          <w:rFonts w:cs="Miriam"/>
+          <w:sz w:val="24"/>
+          <w:szCs w:val="24"/>
+          <w:lang w:val="fr-FR"/>
+        </w:rPr>
+        <w:t>:</w:t>
+      </w:r>
+    </w:p>
+    <w:tbl>
+      <w:tblPr>
+        <w:tblStyle w:val="Grilledutableau"/>
+        <w:tblW w:w="0" w:type="auto"/>
+        <w:shd w:val="clear" w:color="auto" w:fill="000000" w:themeFill="text1"/>
+        <w:tblLook w:val="04A0" w:firstRow="1" w:lastRow="0" w:firstColumn="1" w:lastColumn="0" w:noHBand="0" w:noVBand="1"/>
+      </w:tblPr>
+      <w:tblGrid>
+        <w:gridCol w:w="9211"/>
+      </w:tblGrid>
+      <w:tr>
+        <w:tc>
+          <w:tcPr>
+            <w:tcW w:w="9211" w:type="dxa"/>
+            <w:shd w:val="clear" w:color="auto" w:fill="000000" w:themeFill="text1"/>
+          </w:tcPr>
+          <w:p>
+            <w:pPr>
+              <w:autoSpaceDE w:val="0"/>
+              <w:autoSpaceDN w:val="0"/>
+              <w:adjustRightInd w:val="0"/>
+              <w:spacing w:before="0" w:after="0" w:line="240" w:lineRule="auto"/>
+              <w:rPr>
+                <w:rFonts w:ascii="Courier New" w:eastAsiaTheme="minorEastAsia" w:hAnsi="Courier New" w:cs="Courier New"/>
+                <w:color w:val="FFFFFF" w:themeColor="background1"/>
+                <w:kern w:val="0"/>
+                <w:sz w:val="16"/>
+                <w:szCs w:val="16"/>
+                <w:lang w:val="fr-FR" w:eastAsia="ja-JP"/>
+              </w:rPr>
+            </w:pPr>
+          </w:p>
+          <w:p>
+            <w:pPr>
+              <w:autoSpaceDE w:val="0"/>
+              <w:autoSpaceDN w:val="0"/>
+              <w:adjustRightInd w:val="0"/>
+              <w:spacing w:before="0" w:after="0" w:line="240" w:lineRule="auto"/>
+              <w:rPr>
+                <w:rFonts w:ascii="Courier New" w:eastAsiaTheme="minorEastAsia" w:hAnsi="Courier New" w:cs="Courier New"/>
+                <w:color w:val="FFFFFF" w:themeColor="background1"/>
+                <w:kern w:val="0"/>
+                <w:sz w:val="16"/>
+                <w:szCs w:val="16"/>
+                <w:lang w:eastAsia="ja-JP"/>
+              </w:rPr>
+            </w:pPr>
+            <w:r>
+              <w:rPr>
+                <w:rFonts w:ascii="Courier New" w:eastAsiaTheme="minorEastAsia" w:hAnsi="Courier New" w:cs="Courier New"/>
+                <w:color w:val="FFFFFF" w:themeColor="background1"/>
+                <w:kern w:val="0"/>
+                <w:sz w:val="16"/>
+                <w:szCs w:val="16"/>
+                <w:lang w:val="fr-FR" w:eastAsia="ja-JP"/>
+              </w:rPr>
+              <w:tab/>
+              <w:t xml:space="preserve">    </w:t>
+            </w:r>
+            <w:r>
+              <w:rPr>
+                <w:rFonts w:ascii="Courier New" w:eastAsiaTheme="minorEastAsia" w:hAnsi="Courier New" w:cs="Courier New"/>
+                <w:color w:val="FFC000"/>
+                <w:kern w:val="0"/>
+                <w:sz w:val="16"/>
+                <w:szCs w:val="16"/>
+                <w:lang w:eastAsia="ja-JP"/>
+              </w:rPr>
+              <w:t xml:space="preserve">$oCategory </w:t>
+            </w:r>
+            <w:r>
+              <w:rPr>
+                <w:rFonts w:ascii="Courier New" w:eastAsiaTheme="minorEastAsia" w:hAnsi="Courier New" w:cs="Courier New"/>
+                <w:color w:val="FFFFFF" w:themeColor="background1"/>
+                <w:kern w:val="0"/>
+                <w:sz w:val="16"/>
+                <w:szCs w:val="16"/>
+                <w:lang w:eastAsia="ja-JP"/>
+              </w:rPr>
+              <w:t xml:space="preserve">= </w:t>
+            </w:r>
+            <w:r>
+              <w:rPr>
+                <w:rFonts w:ascii="Courier New" w:eastAsiaTheme="minorEastAsia" w:hAnsi="Courier New" w:cs="Courier New"/>
+                <w:b/>
+                <w:bCs/>
+                <w:color w:val="FFFFFF" w:themeColor="background1"/>
+                <w:kern w:val="0"/>
+                <w:sz w:val="16"/>
+                <w:szCs w:val="16"/>
+                <w:lang w:eastAsia="ja-JP"/>
+              </w:rPr>
+              <w:t xml:space="preserve">new </w:t>
+            </w:r>
+            <w:r>
+              <w:rPr>
+                <w:rFonts w:ascii="Courier New" w:eastAsiaTheme="minorEastAsia" w:hAnsi="Courier New" w:cs="Courier New"/>
+                <w:color w:val="92D050"/>
+                <w:kern w:val="0"/>
+                <w:sz w:val="16"/>
+                <w:szCs w:val="16"/>
+                <w:lang w:eastAsia="ja-JP"/>
+              </w:rPr>
+              <w:t>Category</w:t>
+            </w:r>
+            <w:r>
+              <w:rPr>
+                <w:rFonts w:ascii="Courier New" w:eastAsiaTheme="minorEastAsia" w:hAnsi="Courier New" w:cs="Courier New"/>
+                <w:color w:val="FFFFFF" w:themeColor="background1"/>
+                <w:kern w:val="0"/>
+                <w:sz w:val="16"/>
+                <w:szCs w:val="16"/>
+                <w:lang w:eastAsia="ja-JP"/>
+              </w:rPr>
+              <w:t>;</w:t>
+            </w:r>
+          </w:p>
+          <w:p>
+            <w:pPr>
+              <w:autoSpaceDE w:val="0"/>
+              <w:autoSpaceDN w:val="0"/>
+              <w:adjustRightInd w:val="0"/>
+              <w:spacing w:before="0" w:after="0" w:line="240" w:lineRule="auto"/>
+              <w:rPr>
+                <w:rFonts w:ascii="Courier New" w:hAnsi="Courier New" w:cs="Courier New"/>
+                <w:b/>
+                <w:color w:val="FFFFFF" w:themeColor="background1"/>
+                <w:sz w:val="16"/>
+                <w:szCs w:val="16"/>
+              </w:rPr>
+            </w:pPr>
+            <w:r>
+              <w:rPr>
+                <w:rFonts w:ascii="Courier New" w:eastAsiaTheme="minorEastAsia" w:hAnsi="Courier New" w:cs="Courier New"/>
+                <w:color w:val="FFFFFF" w:themeColor="background1"/>
+                <w:kern w:val="0"/>
+                <w:sz w:val="16"/>
+                <w:szCs w:val="16"/>
+                <w:lang w:eastAsia="ja-JP"/>
+              </w:rPr>
+              <w:tab/>
+              <w:t xml:space="preserve">    </w:t>
+            </w:r>
+            <w:r>
+              <w:rPr>
+                <w:rFonts w:ascii="Courier New" w:eastAsiaTheme="minorEastAsia" w:hAnsi="Courier New" w:cs="Courier New"/>
+                <w:color w:val="92D050"/>
+                <w:kern w:val="0"/>
+                <w:sz w:val="16"/>
+                <w:szCs w:val="16"/>
+                <w:lang w:eastAsia="ja-JP"/>
+              </w:rPr>
+              <w:t>var_dump</w:t>
+            </w:r>
+            <w:r>
+              <w:rPr>
+                <w:rFonts w:ascii="Courier New" w:eastAsiaTheme="minorEastAsia" w:hAnsi="Courier New" w:cs="Courier New"/>
+                <w:color w:val="FFC000"/>
+                <w:kern w:val="0"/>
+                <w:sz w:val="16"/>
+                <w:szCs w:val="16"/>
+                <w:lang w:eastAsia="ja-JP"/>
+              </w:rPr>
+              <w:t>($oCategory</w:t>
+            </w:r>
+            <w:r>
+              <w:rPr>
+                <w:rFonts w:ascii="Courier New" w:eastAsiaTheme="minorEastAsia" w:hAnsi="Courier New" w:cs="Courier New"/>
+                <w:color w:val="FFFFFF" w:themeColor="background1"/>
+                <w:kern w:val="0"/>
+                <w:sz w:val="16"/>
+                <w:szCs w:val="16"/>
+                <w:lang w:eastAsia="ja-JP"/>
+              </w:rPr>
+              <w:t>-&gt;</w:t>
+            </w:r>
+            <w:r>
+              <w:rPr>
+                <w:rFonts w:ascii="Courier New" w:eastAsiaTheme="minorEastAsia" w:hAnsi="Courier New" w:cs="Courier New"/>
+                <w:color w:val="92D050"/>
+                <w:kern w:val="0"/>
+                <w:sz w:val="16"/>
+                <w:szCs w:val="16"/>
+                <w:lang w:eastAsia="ja-JP"/>
+              </w:rPr>
+              <w:t>count</w:t>
+            </w:r>
+            <w:r>
+              <w:rPr>
+                <w:rFonts w:ascii="Courier New" w:eastAsiaTheme="minorEastAsia" w:hAnsi="Courier New" w:cs="Courier New"/>
+                <w:color w:val="FFFFFF" w:themeColor="background1"/>
+                <w:kern w:val="0"/>
+                <w:sz w:val="16"/>
+                <w:szCs w:val="16"/>
+                <w:lang w:eastAsia="ja-JP"/>
+              </w:rPr>
+              <w:t>(</w:t>
+            </w:r>
+            <w:r>
+              <w:rPr>
+                <w:rFonts w:ascii="Courier New" w:eastAsiaTheme="minorEastAsia" w:hAnsi="Courier New" w:cs="Courier New"/>
+                <w:color w:val="FFFFFF" w:themeColor="background1"/>
+                <w:kern w:val="0"/>
+                <w:sz w:val="16"/>
+                <w:szCs w:val="16"/>
+                <w:lang w:eastAsia="ja-JP"/>
+              </w:rPr>
+              <w:t>‘distinct’ =&gt; ‘name’</w:t>
+            </w:r>
+            <w:r>
+              <w:rPr>
+                <w:rFonts w:ascii="Courier New" w:eastAsiaTheme="minorEastAsia" w:hAnsi="Courier New" w:cs="Courier New"/>
+                <w:color w:val="FFFFFF" w:themeColor="background1"/>
+                <w:kern w:val="0"/>
+                <w:sz w:val="16"/>
+                <w:szCs w:val="16"/>
+                <w:lang w:eastAsia="ja-JP"/>
+              </w:rPr>
+              <w:t xml:space="preserve">)); </w:t>
+            </w:r>
+          </w:p>
+        </w:tc>
+      </w:tr>
+      <w:tr>
+        <w:tc>
+          <w:tcPr>
+            <w:tcW w:w="9211" w:type="dxa"/>
+            <w:shd w:val="clear" w:color="auto" w:fill="000000" w:themeFill="text1"/>
+          </w:tcPr>
+          <w:p>
+            <w:pPr>
+              <w:autoSpaceDE w:val="0"/>
+              <w:autoSpaceDN w:val="0"/>
+              <w:adjustRightInd w:val="0"/>
+              <w:spacing w:before="0" w:after="0" w:line="240" w:lineRule="auto"/>
+              <w:rPr>
+                <w:rFonts w:ascii="Courier New" w:eastAsiaTheme="minorEastAsia" w:hAnsi="Courier New" w:cs="Courier New"/>
+                <w:color w:val="FFFFFF" w:themeColor="background1"/>
+                <w:kern w:val="0"/>
+                <w:sz w:val="16"/>
+                <w:szCs w:val="16"/>
+                <w:lang w:eastAsia="ja-JP"/>
+              </w:rPr>
+            </w:pPr>
+          </w:p>
+        </w:tc>
+      </w:tr>
+    </w:tbl>
+    <w:p>
+      <w:pPr>
+        <w:rPr>
+          <w:rFonts w:cs="Miriam"/>
+          <w:sz w:val="24"/>
+          <w:szCs w:val="24"/>
+          <w:lang w:val="fr-FR"/>
+        </w:rPr>
+      </w:pPr>
+      <w:r>
+        <w:rPr>
+          <w:rFonts w:cs="Miriam"/>
+          <w:sz w:val="24"/>
+          <w:szCs w:val="24"/>
+          <w:lang w:val="fr-FR"/>
+        </w:rPr>
+        <w:br/>
+      </w:r>
+      <w:r>
+        <w:rPr>
+          <w:rFonts w:cs="Miriam"/>
+          <w:sz w:val="24"/>
+          <w:szCs w:val="24"/>
+          <w:lang w:val="fr-FR"/>
+        </w:rPr>
+        <w:t xml:space="preserve">Attila permet compter le nombre de résultats d’une table en </w:t>
+      </w:r>
+      <w:r>
+        <w:rPr>
+          <w:rFonts w:cs="Miriam"/>
+          <w:sz w:val="24"/>
+          <w:szCs w:val="24"/>
+          <w:lang w:val="fr-FR"/>
+        </w:rPr>
+        <w:t>retournant le nombre de résultat pour chaque ligne grâce au paramètre group</w:t>
+      </w:r>
+      <w:r>
+        <w:rPr>
+          <w:rFonts w:cs="Miriam"/>
+          <w:sz w:val="24"/>
+          <w:szCs w:val="24"/>
+          <w:lang w:val="fr-FR"/>
+        </w:rPr>
+        <w:t xml:space="preserve"> </w:t>
+      </w:r>
+      <w:r>
+        <w:rPr>
+          <w:rFonts w:cs="Miriam"/>
+          <w:sz w:val="24"/>
+          <w:szCs w:val="24"/>
+          <w:lang w:val="fr-FR"/>
+        </w:rPr>
+        <w:t>:</w:t>
+      </w:r>
+    </w:p>
+    <w:tbl>
+      <w:tblPr>
+        <w:tblStyle w:val="Grilledutableau"/>
+        <w:tblW w:w="0" w:type="auto"/>
+        <w:shd w:val="clear" w:color="auto" w:fill="000000" w:themeFill="text1"/>
+        <w:tblLook w:val="04A0" w:firstRow="1" w:lastRow="0" w:firstColumn="1" w:lastColumn="0" w:noHBand="0" w:noVBand="1"/>
+      </w:tblPr>
+      <w:tblGrid>
+        <w:gridCol w:w="9211"/>
+      </w:tblGrid>
+      <w:tr>
+        <w:tc>
+          <w:tcPr>
+            <w:tcW w:w="9211" w:type="dxa"/>
+            <w:shd w:val="clear" w:color="auto" w:fill="000000" w:themeFill="text1"/>
+          </w:tcPr>
+          <w:p>
+            <w:pPr>
+              <w:autoSpaceDE w:val="0"/>
+              <w:autoSpaceDN w:val="0"/>
+              <w:adjustRightInd w:val="0"/>
+              <w:spacing w:before="0" w:after="0" w:line="240" w:lineRule="auto"/>
+              <w:rPr>
+                <w:rFonts w:ascii="Courier New" w:eastAsiaTheme="minorEastAsia" w:hAnsi="Courier New" w:cs="Courier New"/>
+                <w:color w:val="FFFFFF" w:themeColor="background1"/>
+                <w:kern w:val="0"/>
+                <w:sz w:val="16"/>
+                <w:szCs w:val="16"/>
+                <w:lang w:val="fr-FR" w:eastAsia="ja-JP"/>
+              </w:rPr>
+            </w:pPr>
+          </w:p>
+          <w:p>
+            <w:pPr>
+              <w:autoSpaceDE w:val="0"/>
+              <w:autoSpaceDN w:val="0"/>
+              <w:adjustRightInd w:val="0"/>
+              <w:spacing w:before="0" w:after="0" w:line="240" w:lineRule="auto"/>
+              <w:rPr>
+                <w:rFonts w:ascii="Courier New" w:eastAsiaTheme="minorEastAsia" w:hAnsi="Courier New" w:cs="Courier New"/>
+                <w:color w:val="FFFFFF" w:themeColor="background1"/>
+                <w:kern w:val="0"/>
+                <w:sz w:val="16"/>
+                <w:szCs w:val="16"/>
+                <w:lang w:eastAsia="ja-JP"/>
+              </w:rPr>
+            </w:pPr>
+            <w:r>
+              <w:rPr>
+                <w:rFonts w:ascii="Courier New" w:eastAsiaTheme="minorEastAsia" w:hAnsi="Courier New" w:cs="Courier New"/>
+                <w:color w:val="FFFFFF" w:themeColor="background1"/>
+                <w:kern w:val="0"/>
+                <w:sz w:val="16"/>
+                <w:szCs w:val="16"/>
+                <w:lang w:val="fr-FR" w:eastAsia="ja-JP"/>
+              </w:rPr>
+              <w:tab/>
+              <w:t xml:space="preserve">    </w:t>
+            </w:r>
+            <w:r>
+              <w:rPr>
+                <w:rFonts w:ascii="Courier New" w:eastAsiaTheme="minorEastAsia" w:hAnsi="Courier New" w:cs="Courier New"/>
+                <w:color w:val="FFC000"/>
+                <w:kern w:val="0"/>
+                <w:sz w:val="16"/>
+                <w:szCs w:val="16"/>
+                <w:lang w:eastAsia="ja-JP"/>
+              </w:rPr>
+              <w:t xml:space="preserve">$oCategory </w:t>
+            </w:r>
+            <w:r>
+              <w:rPr>
+                <w:rFonts w:ascii="Courier New" w:eastAsiaTheme="minorEastAsia" w:hAnsi="Courier New" w:cs="Courier New"/>
+                <w:color w:val="FFFFFF" w:themeColor="background1"/>
+                <w:kern w:val="0"/>
+                <w:sz w:val="16"/>
+                <w:szCs w:val="16"/>
+                <w:lang w:eastAsia="ja-JP"/>
+              </w:rPr>
+              <w:t xml:space="preserve">= </w:t>
+            </w:r>
+            <w:r>
+              <w:rPr>
+                <w:rFonts w:ascii="Courier New" w:eastAsiaTheme="minorEastAsia" w:hAnsi="Courier New" w:cs="Courier New"/>
+                <w:b/>
+                <w:bCs/>
+                <w:color w:val="FFFFFF" w:themeColor="background1"/>
+                <w:kern w:val="0"/>
+                <w:sz w:val="16"/>
+                <w:szCs w:val="16"/>
+                <w:lang w:eastAsia="ja-JP"/>
+              </w:rPr>
+              <w:t xml:space="preserve">new </w:t>
+            </w:r>
+            <w:r>
+              <w:rPr>
+                <w:rFonts w:ascii="Courier New" w:eastAsiaTheme="minorEastAsia" w:hAnsi="Courier New" w:cs="Courier New"/>
+                <w:color w:val="92D050"/>
+                <w:kern w:val="0"/>
+                <w:sz w:val="16"/>
+                <w:szCs w:val="16"/>
+                <w:lang w:eastAsia="ja-JP"/>
+              </w:rPr>
+              <w:t>Category</w:t>
+            </w:r>
+            <w:r>
+              <w:rPr>
+                <w:rFonts w:ascii="Courier New" w:eastAsiaTheme="minorEastAsia" w:hAnsi="Courier New" w:cs="Courier New"/>
+                <w:color w:val="FFFFFF" w:themeColor="background1"/>
+                <w:kern w:val="0"/>
+                <w:sz w:val="16"/>
+                <w:szCs w:val="16"/>
+                <w:lang w:eastAsia="ja-JP"/>
+              </w:rPr>
+              <w:t>;</w:t>
+            </w:r>
+          </w:p>
+          <w:p>
+            <w:pPr>
+              <w:autoSpaceDE w:val="0"/>
+              <w:autoSpaceDN w:val="0"/>
+              <w:adjustRightInd w:val="0"/>
+              <w:spacing w:before="0" w:after="0" w:line="240" w:lineRule="auto"/>
+              <w:rPr>
+                <w:rFonts w:ascii="Courier New" w:hAnsi="Courier New" w:cs="Courier New"/>
+                <w:b/>
+                <w:color w:val="FFFFFF" w:themeColor="background1"/>
+                <w:sz w:val="16"/>
+                <w:szCs w:val="16"/>
+              </w:rPr>
+            </w:pPr>
+            <w:r>
+              <w:rPr>
+                <w:rFonts w:ascii="Courier New" w:eastAsiaTheme="minorEastAsia" w:hAnsi="Courier New" w:cs="Courier New"/>
+                <w:color w:val="FFFFFF" w:themeColor="background1"/>
+                <w:kern w:val="0"/>
+                <w:sz w:val="16"/>
+                <w:szCs w:val="16"/>
+                <w:lang w:eastAsia="ja-JP"/>
+              </w:rPr>
+              <w:tab/>
+              <w:t xml:space="preserve">    </w:t>
+            </w:r>
+            <w:r>
+              <w:rPr>
+                <w:rFonts w:ascii="Courier New" w:eastAsiaTheme="minorEastAsia" w:hAnsi="Courier New" w:cs="Courier New"/>
+                <w:color w:val="92D050"/>
+                <w:kern w:val="0"/>
+                <w:sz w:val="16"/>
+                <w:szCs w:val="16"/>
+                <w:lang w:eastAsia="ja-JP"/>
+              </w:rPr>
+              <w:t>var_dump</w:t>
+            </w:r>
+            <w:r>
+              <w:rPr>
+                <w:rFonts w:ascii="Courier New" w:eastAsiaTheme="minorEastAsia" w:hAnsi="Courier New" w:cs="Courier New"/>
+                <w:color w:val="FFC000"/>
+                <w:kern w:val="0"/>
+                <w:sz w:val="16"/>
+                <w:szCs w:val="16"/>
+                <w:lang w:eastAsia="ja-JP"/>
+              </w:rPr>
+              <w:t>($oCategory</w:t>
+            </w:r>
+            <w:r>
+              <w:rPr>
+                <w:rFonts w:ascii="Courier New" w:eastAsiaTheme="minorEastAsia" w:hAnsi="Courier New" w:cs="Courier New"/>
+                <w:color w:val="FFFFFF" w:themeColor="background1"/>
+                <w:kern w:val="0"/>
+                <w:sz w:val="16"/>
+                <w:szCs w:val="16"/>
+                <w:lang w:eastAsia="ja-JP"/>
+              </w:rPr>
+              <w:t>-&gt;</w:t>
+            </w:r>
+            <w:r>
+              <w:rPr>
+                <w:rFonts w:ascii="Courier New" w:eastAsiaTheme="minorEastAsia" w:hAnsi="Courier New" w:cs="Courier New"/>
+                <w:color w:val="92D050"/>
+                <w:kern w:val="0"/>
+                <w:sz w:val="16"/>
+                <w:szCs w:val="16"/>
+                <w:lang w:eastAsia="ja-JP"/>
+              </w:rPr>
+              <w:t>count</w:t>
+            </w:r>
+            <w:r>
+              <w:rPr>
+                <w:rFonts w:ascii="Courier New" w:eastAsiaTheme="minorEastAsia" w:hAnsi="Courier New" w:cs="Courier New"/>
+                <w:color w:val="FFFFFF" w:themeColor="background1"/>
+                <w:kern w:val="0"/>
+                <w:sz w:val="16"/>
+                <w:szCs w:val="16"/>
+                <w:lang w:eastAsia="ja-JP"/>
+              </w:rPr>
+              <w:t>(</w:t>
+            </w:r>
+            <w:r>
+              <w:rPr>
+                <w:rFonts w:ascii="Courier New" w:eastAsiaTheme="minorEastAsia" w:hAnsi="Courier New" w:cs="Courier New"/>
+                <w:color w:val="FFFFFF" w:themeColor="background1"/>
+                <w:kern w:val="0"/>
+                <w:sz w:val="16"/>
+                <w:szCs w:val="16"/>
+                <w:lang w:eastAsia="ja-JP"/>
+              </w:rPr>
+              <w:t>‘group’ =&gt; ‘name’</w:t>
+            </w:r>
+            <w:r>
+              <w:rPr>
+                <w:rFonts w:ascii="Courier New" w:eastAsiaTheme="minorEastAsia" w:hAnsi="Courier New" w:cs="Courier New"/>
+                <w:color w:val="FFFFFF" w:themeColor="background1"/>
+                <w:kern w:val="0"/>
+                <w:sz w:val="16"/>
+                <w:szCs w:val="16"/>
+                <w:lang w:eastAsia="ja-JP"/>
+              </w:rPr>
+              <w:t xml:space="preserve">)); </w:t>
+            </w:r>
+          </w:p>
+        </w:tc>
+      </w:tr>
+      <w:tr>
+        <w:tc>
+          <w:tcPr>
+            <w:tcW w:w="9211" w:type="dxa"/>
+            <w:shd w:val="clear" w:color="auto" w:fill="000000" w:themeFill="text1"/>
+          </w:tcPr>
+          <w:p>
+            <w:pPr>
+              <w:autoSpaceDE w:val="0"/>
+              <w:autoSpaceDN w:val="0"/>
+              <w:adjustRightInd w:val="0"/>
+              <w:spacing w:before="0" w:after="0" w:line="240" w:lineRule="auto"/>
+              <w:rPr>
+                <w:rFonts w:ascii="Courier New" w:eastAsiaTheme="minorEastAsia" w:hAnsi="Courier New" w:cs="Courier New"/>
+                <w:color w:val="FFFFFF" w:themeColor="background1"/>
+                <w:kern w:val="0"/>
+                <w:sz w:val="16"/>
+                <w:szCs w:val="16"/>
+                <w:lang w:eastAsia="ja-JP"/>
+              </w:rPr>
+            </w:pPr>
+          </w:p>
+        </w:tc>
+      </w:tr>
+    </w:tbl>
+    <w:p>
+      <w:pPr>
+        <w:pStyle w:val="Titre2"/>
+        <w:rPr>
+          <w:lang w:val="fr-FR"/>
+        </w:rPr>
+      </w:pPr>
+      <w:r>
+        <w:rPr>
+          <w:rFonts w:cs="Miriam"/>
+          <w:sz w:val="24"/>
+          <w:szCs w:val="24"/>
+          <w:lang w:val="fr-FR"/>
+        </w:rPr>
+        <w:t>Des clés étrangères</w:t>
+      </w:r>
+    </w:p>
+    <w:p>
+      <w:pPr>
+        <w:rPr>
+          <w:rFonts w:cs="Miriam"/>
+          <w:b/>
+          <w:color w:val="FF0000"/>
+          <w:lang w:val="fr-FR"/>
+        </w:rPr>
+      </w:pPr>
+      <w:r>
+        <w:rPr>
+          <w:rFonts w:cs="Miriam"/>
+          <w:b/>
+          <w:color w:val="FF0000"/>
+          <w:lang w:val="fr-FR"/>
+        </w:rPr>
+        <w:t>Disponibilité</w:t>
+      </w:r>
+      <w:r>
+        <w:rPr>
+          <w:rFonts w:cs="Miriam"/>
+          <w:b/>
+          <w:color w:val="FF0000"/>
+          <w:lang w:val="fr-FR"/>
+        </w:rPr>
+        <w:t xml:space="preserve"> : </w:t>
+      </w:r>
+      <w:r>
+        <w:rPr>
+          <w:rFonts w:cs="Miriam"/>
+          <w:b/>
+          <w:color w:val="FF0000"/>
+          <w:lang w:val="fr-FR"/>
+        </w:rPr>
+        <w:t>Attila 1.0.0-</w:t>
+      </w:r>
+      <w:r>
+        <w:rPr>
+          <w:rFonts w:cs="Miriam"/>
+          <w:b/>
+          <w:color w:val="FF0000"/>
+          <w:lang w:val="fr-FR"/>
+        </w:rPr>
+        <w:t>RC1</w:t>
+      </w:r>
+    </w:p>
+    <w:p>
+      <w:pPr>
+        <w:pStyle w:val="NormalWeb"/>
+        <w:shd w:val="clear" w:color="auto" w:fill="FFFFFF"/>
+        <w:spacing w:before="0" w:after="255"/>
+        <w:rPr>
+          <w:rFonts w:cs="Miriam"/>
+          <w:szCs w:val="24"/>
+          <w:lang w:val="fr-FR"/>
+        </w:rPr>
+      </w:pPr>
+      <w:r>
+        <w:rPr>
+          <w:rFonts w:cs="Miriam"/>
+          <w:szCs w:val="24"/>
+          <w:lang w:val="fr-FR"/>
+        </w:rPr>
+        <w:t>Venus 2 permet de définir des clés étrangères complètes dans les fichiers de configurations de bases de données. Voici un exemple complet :</w:t>
+      </w:r>
+    </w:p>
+    <w:tbl>
+      <w:tblPr>
+        <w:tblStyle w:val="Grilledutableau"/>
+        <w:tblW w:w="0" w:type="auto"/>
+        <w:shd w:val="clear" w:color="auto" w:fill="000000" w:themeFill="text1"/>
+        <w:tblLook w:val="04A0" w:firstRow="1" w:lastRow="0" w:firstColumn="1" w:lastColumn="0" w:noHBand="0" w:noVBand="1"/>
+      </w:tblPr>
+      <w:tblGrid>
+        <w:gridCol w:w="9211"/>
+      </w:tblGrid>
+      <w:tr>
+        <w:tc>
+          <w:tcPr>
+            <w:tcW w:w="9211" w:type="dxa"/>
+            <w:shd w:val="clear" w:color="auto" w:fill="000000" w:themeFill="text1"/>
+          </w:tcPr>
+          <w:p>
+            <w:pPr>
+              <w:autoSpaceDE w:val="0"/>
+              <w:autoSpaceDN w:val="0"/>
+              <w:adjustRightInd w:val="0"/>
+              <w:spacing w:before="0" w:after="0" w:line="240" w:lineRule="auto"/>
+              <w:rPr>
+                <w:rFonts w:ascii="Consolas" w:eastAsiaTheme="minorEastAsia" w:hAnsi="Consolas" w:cs="Consolas"/>
+                <w:color w:val="FFFFFF" w:themeColor="background1"/>
+                <w:kern w:val="0"/>
+                <w:sz w:val="16"/>
+                <w:szCs w:val="16"/>
+                <w:lang w:eastAsia="ja-JP"/>
+              </w:rPr>
+            </w:pPr>
+          </w:p>
+          <w:p>
+            <w:pPr>
+              <w:autoSpaceDE w:val="0"/>
+              <w:autoSpaceDN w:val="0"/>
+              <w:adjustRightInd w:val="0"/>
+              <w:spacing w:before="0" w:after="0" w:line="240" w:lineRule="auto"/>
+              <w:rPr>
+                <w:rFonts w:ascii="Consolas" w:eastAsiaTheme="minorEastAsia" w:hAnsi="Consolas" w:cs="Consolas"/>
+                <w:color w:val="FFFFFF" w:themeColor="background1"/>
+                <w:kern w:val="0"/>
+                <w:sz w:val="16"/>
+                <w:szCs w:val="16"/>
+                <w:lang w:eastAsia="ja-JP"/>
+              </w:rPr>
+            </w:pPr>
+            <w:r>
+              <w:rPr>
+                <w:rFonts w:ascii="Consolas" w:eastAsiaTheme="minorEastAsia" w:hAnsi="Consolas" w:cs="Consolas"/>
+                <w:color w:val="FFFFFF" w:themeColor="background1"/>
+                <w:kern w:val="0"/>
+                <w:sz w:val="16"/>
+                <w:szCs w:val="16"/>
+                <w:lang w:eastAsia="ja-JP"/>
+              </w:rPr>
+              <w:t>"id_role": {</w:t>
+            </w:r>
+          </w:p>
+          <w:p>
+            <w:pPr>
+              <w:autoSpaceDE w:val="0"/>
+              <w:autoSpaceDN w:val="0"/>
+              <w:adjustRightInd w:val="0"/>
+              <w:spacing w:before="0" w:after="0" w:line="240" w:lineRule="auto"/>
+              <w:rPr>
+                <w:rFonts w:ascii="Consolas" w:eastAsiaTheme="minorEastAsia" w:hAnsi="Consolas" w:cs="Consolas"/>
+                <w:color w:val="FFFFFF" w:themeColor="background1"/>
+                <w:kern w:val="0"/>
+                <w:sz w:val="16"/>
+                <w:szCs w:val="16"/>
+                <w:lang w:eastAsia="ja-JP"/>
+              </w:rPr>
+            </w:pPr>
+            <w:r>
+              <w:rPr>
+                <w:rFonts w:ascii="Consolas" w:eastAsiaTheme="minorEastAsia" w:hAnsi="Consolas" w:cs="Consolas"/>
+                <w:color w:val="FFFFFF" w:themeColor="background1"/>
+                <w:kern w:val="0"/>
+                <w:sz w:val="16"/>
+                <w:szCs w:val="16"/>
+                <w:lang w:eastAsia="ja-JP"/>
+              </w:rPr>
+              <w:t xml:space="preserve">    </w:t>
+            </w:r>
+            <w:r>
+              <w:rPr>
+                <w:rFonts w:ascii="Consolas" w:eastAsiaTheme="minorEastAsia" w:hAnsi="Consolas" w:cs="Consolas"/>
+                <w:color w:val="FFFFFF" w:themeColor="background1"/>
+                <w:kern w:val="0"/>
+                <w:sz w:val="16"/>
+                <w:szCs w:val="16"/>
+                <w:lang w:eastAsia="ja-JP"/>
+              </w:rPr>
+              <w:t>"type": "int",</w:t>
+            </w:r>
+          </w:p>
+          <w:p>
+            <w:pPr>
+              <w:autoSpaceDE w:val="0"/>
+              <w:autoSpaceDN w:val="0"/>
+              <w:adjustRightInd w:val="0"/>
+              <w:spacing w:before="0" w:after="0" w:line="240" w:lineRule="auto"/>
+              <w:rPr>
+                <w:rFonts w:ascii="Consolas" w:eastAsiaTheme="minorEastAsia" w:hAnsi="Consolas" w:cs="Consolas"/>
+                <w:color w:val="FFFFFF" w:themeColor="background1"/>
+                <w:kern w:val="0"/>
+                <w:sz w:val="16"/>
+                <w:szCs w:val="16"/>
+                <w:lang w:eastAsia="ja-JP"/>
+              </w:rPr>
+            </w:pPr>
+            <w:r>
+              <w:rPr>
+                <w:rFonts w:ascii="Consolas" w:eastAsiaTheme="minorEastAsia" w:hAnsi="Consolas" w:cs="Consolas"/>
+                <w:color w:val="FFFFFF" w:themeColor="background1"/>
+                <w:kern w:val="0"/>
+                <w:sz w:val="16"/>
+                <w:szCs w:val="16"/>
+                <w:lang w:eastAsia="ja-JP"/>
+              </w:rPr>
+              <w:t xml:space="preserve">    "value": "10",</w:t>
+            </w:r>
+          </w:p>
+          <w:p>
+            <w:pPr>
+              <w:autoSpaceDE w:val="0"/>
+              <w:autoSpaceDN w:val="0"/>
+              <w:adjustRightInd w:val="0"/>
+              <w:spacing w:before="0" w:after="0" w:line="240" w:lineRule="auto"/>
+              <w:rPr>
+                <w:rFonts w:ascii="Consolas" w:eastAsiaTheme="minorEastAsia" w:hAnsi="Consolas" w:cs="Consolas"/>
+                <w:color w:val="FFFFFF" w:themeColor="background1"/>
+                <w:kern w:val="0"/>
+                <w:sz w:val="16"/>
+                <w:szCs w:val="16"/>
+                <w:lang w:eastAsia="ja-JP"/>
+              </w:rPr>
+            </w:pPr>
+            <w:r>
+              <w:rPr>
+                <w:rFonts w:ascii="Consolas" w:eastAsiaTheme="minorEastAsia" w:hAnsi="Consolas" w:cs="Consolas"/>
+                <w:color w:val="FFFFFF" w:themeColor="background1"/>
+                <w:kern w:val="0"/>
+                <w:sz w:val="16"/>
+                <w:szCs w:val="16"/>
+                <w:lang w:eastAsia="ja-JP"/>
+              </w:rPr>
+              <w:t xml:space="preserve">    "null": false,</w:t>
+            </w:r>
+          </w:p>
+          <w:p>
+            <w:pPr>
+              <w:autoSpaceDE w:val="0"/>
+              <w:autoSpaceDN w:val="0"/>
+              <w:adjustRightInd w:val="0"/>
+              <w:spacing w:before="0" w:after="0" w:line="240" w:lineRule="auto"/>
+              <w:rPr>
+                <w:rFonts w:ascii="Consolas" w:eastAsiaTheme="minorEastAsia" w:hAnsi="Consolas" w:cs="Consolas"/>
+                <w:color w:val="FFFFFF" w:themeColor="background1"/>
+                <w:kern w:val="0"/>
+                <w:sz w:val="16"/>
+                <w:szCs w:val="16"/>
+                <w:lang w:eastAsia="ja-JP"/>
+              </w:rPr>
+            </w:pPr>
+            <w:r>
+              <w:rPr>
+                <w:rFonts w:ascii="Consolas" w:eastAsiaTheme="minorEastAsia" w:hAnsi="Consolas" w:cs="Consolas"/>
+                <w:color w:val="FFFFFF" w:themeColor="background1"/>
+                <w:kern w:val="0"/>
+                <w:sz w:val="16"/>
+                <w:szCs w:val="16"/>
+                <w:lang w:eastAsia="ja-JP"/>
+              </w:rPr>
+              <w:t xml:space="preserve">   </w:t>
+            </w:r>
+            <w:r>
+              <w:rPr>
+                <w:rFonts w:ascii="Consolas" w:eastAsiaTheme="minorEastAsia" w:hAnsi="Consolas" w:cs="Consolas"/>
+                <w:color w:val="FFFFFF" w:themeColor="background1"/>
+                <w:kern w:val="0"/>
+                <w:sz w:val="16"/>
+                <w:szCs w:val="16"/>
+                <w:lang w:eastAsia="ja-JP"/>
+              </w:rPr>
+              <w:t xml:space="preserve"> "join": "role",</w:t>
+            </w:r>
+          </w:p>
+          <w:p>
+            <w:pPr>
+              <w:autoSpaceDE w:val="0"/>
+              <w:autoSpaceDN w:val="0"/>
+              <w:adjustRightInd w:val="0"/>
+              <w:spacing w:before="0" w:after="0" w:line="240" w:lineRule="auto"/>
+              <w:rPr>
+                <w:rFonts w:ascii="Consolas" w:eastAsiaTheme="minorEastAsia" w:hAnsi="Consolas" w:cs="Consolas"/>
+                <w:color w:val="FFFFFF" w:themeColor="background1"/>
+                <w:kern w:val="0"/>
+                <w:sz w:val="16"/>
+                <w:szCs w:val="16"/>
+                <w:lang w:eastAsia="ja-JP"/>
+              </w:rPr>
+            </w:pPr>
+            <w:r>
+              <w:rPr>
+                <w:rFonts w:ascii="Consolas" w:eastAsiaTheme="minorEastAsia" w:hAnsi="Consolas" w:cs="Consolas"/>
+                <w:color w:val="FFFFFF" w:themeColor="background1"/>
+                <w:kern w:val="0"/>
+                <w:sz w:val="16"/>
+                <w:szCs w:val="16"/>
+                <w:lang w:eastAsia="ja-JP"/>
+              </w:rPr>
+              <w:t xml:space="preserve">    "join_by_field": "id",</w:t>
+            </w:r>
+          </w:p>
+          <w:p>
+            <w:pPr>
+              <w:autoSpaceDE w:val="0"/>
+              <w:autoSpaceDN w:val="0"/>
+              <w:adjustRightInd w:val="0"/>
+              <w:spacing w:before="0" w:after="0" w:line="240" w:lineRule="auto"/>
+              <w:rPr>
+                <w:rFonts w:ascii="Consolas" w:eastAsiaTheme="minorEastAsia" w:hAnsi="Consolas" w:cs="Consolas"/>
+                <w:color w:val="FFFFFF" w:themeColor="background1"/>
+                <w:kern w:val="0"/>
+                <w:sz w:val="16"/>
+                <w:szCs w:val="16"/>
+                <w:lang w:val="fr-FR" w:eastAsia="ja-JP"/>
+              </w:rPr>
+            </w:pPr>
+            <w:r>
+              <w:rPr>
+                <w:rFonts w:ascii="Consolas" w:eastAsiaTheme="minorEastAsia" w:hAnsi="Consolas" w:cs="Consolas"/>
+                <w:color w:val="FFFFFF" w:themeColor="background1"/>
+                <w:kern w:val="0"/>
+                <w:sz w:val="16"/>
+                <w:szCs w:val="16"/>
+                <w:lang w:eastAsia="ja-JP"/>
+              </w:rPr>
+              <w:t xml:space="preserve">    </w:t>
+            </w:r>
+            <w:r>
+              <w:rPr>
+                <w:rFonts w:ascii="Consolas" w:eastAsiaTheme="minorEastAsia" w:hAnsi="Consolas" w:cs="Consolas"/>
+                <w:color w:val="FFFFFF" w:themeColor="background1"/>
+                <w:kern w:val="0"/>
+                <w:sz w:val="16"/>
+                <w:szCs w:val="16"/>
+                <w:lang w:val="fr-FR" w:eastAsia="ja-JP"/>
+              </w:rPr>
+              <w:t>"join_delete": "cascade",</w:t>
+            </w:r>
+          </w:p>
+          <w:p>
+            <w:pPr>
+              <w:autoSpaceDE w:val="0"/>
+              <w:autoSpaceDN w:val="0"/>
+              <w:adjustRightInd w:val="0"/>
+              <w:spacing w:before="0" w:after="0" w:line="240" w:lineRule="auto"/>
+              <w:rPr>
+                <w:rFonts w:ascii="Consolas" w:eastAsiaTheme="minorEastAsia" w:hAnsi="Consolas" w:cs="Consolas"/>
+                <w:color w:val="FFFFFF" w:themeColor="background1"/>
+                <w:kern w:val="0"/>
+                <w:sz w:val="16"/>
+                <w:szCs w:val="16"/>
+                <w:lang w:val="fr-FR" w:eastAsia="ja-JP"/>
+              </w:rPr>
+            </w:pPr>
+            <w:r>
+              <w:rPr>
+                <w:rFonts w:ascii="Consolas" w:eastAsiaTheme="minorEastAsia" w:hAnsi="Consolas" w:cs="Consolas"/>
+                <w:color w:val="FFFFFF" w:themeColor="background1"/>
+                <w:kern w:val="0"/>
+                <w:sz w:val="16"/>
+                <w:szCs w:val="16"/>
+                <w:lang w:val="fr-FR" w:eastAsia="ja-JP"/>
+              </w:rPr>
+              <w:t xml:space="preserve">    "join_update": "cascade",</w:t>
+            </w:r>
+          </w:p>
+          <w:p>
+            <w:pPr>
+              <w:autoSpaceDE w:val="0"/>
+              <w:autoSpaceDN w:val="0"/>
+              <w:adjustRightInd w:val="0"/>
+              <w:spacing w:before="0" w:after="0" w:line="240" w:lineRule="auto"/>
+              <w:rPr>
+                <w:rFonts w:ascii="Consolas" w:eastAsiaTheme="minorEastAsia" w:hAnsi="Consolas" w:cs="Consolas"/>
+                <w:color w:val="FFFFFF" w:themeColor="background1"/>
+                <w:kern w:val="0"/>
+                <w:sz w:val="16"/>
+                <w:szCs w:val="16"/>
+                <w:lang w:val="fr-FR" w:eastAsia="ja-JP"/>
+              </w:rPr>
+            </w:pPr>
+            <w:r>
+              <w:rPr>
+                <w:rFonts w:ascii="Consolas" w:eastAsiaTheme="minorEastAsia" w:hAnsi="Consolas" w:cs="Consolas"/>
+                <w:color w:val="FFFFFF" w:themeColor="background1"/>
+                <w:kern w:val="0"/>
+                <w:sz w:val="16"/>
+                <w:szCs w:val="16"/>
+                <w:lang w:val="fr-FR" w:eastAsia="ja-JP"/>
+              </w:rPr>
+              <w:t xml:space="preserve">    "</w:t>
+            </w:r>
+            <w:r>
+              <w:rPr>
+                <w:rFonts w:ascii="Consolas" w:eastAsiaTheme="minorEastAsia" w:hAnsi="Consolas" w:cs="Consolas"/>
+                <w:color w:val="FFFFFF" w:themeColor="background1"/>
+                <w:kern w:val="0"/>
+                <w:sz w:val="16"/>
+                <w:szCs w:val="16"/>
+                <w:lang w:val="fr-FR" w:eastAsia="ja-JP"/>
+              </w:rPr>
+              <w:t>constraint</w:t>
+            </w:r>
+            <w:r>
+              <w:rPr>
+                <w:rFonts w:ascii="Consolas" w:eastAsiaTheme="minorEastAsia" w:hAnsi="Consolas" w:cs="Consolas"/>
+                <w:color w:val="FFFFFF" w:themeColor="background1"/>
+                <w:kern w:val="0"/>
+                <w:sz w:val="16"/>
+                <w:szCs w:val="16"/>
+                <w:lang w:val="fr-FR" w:eastAsia="ja-JP"/>
+              </w:rPr>
+              <w:t>": "role_fk"</w:t>
+            </w:r>
+          </w:p>
+          <w:p>
+            <w:pPr>
+              <w:autoSpaceDE w:val="0"/>
+              <w:autoSpaceDN w:val="0"/>
+              <w:adjustRightInd w:val="0"/>
+              <w:spacing w:before="0" w:after="0" w:line="240" w:lineRule="auto"/>
+              <w:rPr>
+                <w:rFonts w:ascii="Courier New" w:eastAsiaTheme="minorEastAsia" w:hAnsi="Courier New" w:cs="Courier New"/>
+                <w:color w:val="FFFFFF" w:themeColor="background1"/>
+                <w:kern w:val="0"/>
+                <w:sz w:val="16"/>
+                <w:szCs w:val="16"/>
+                <w:lang w:eastAsia="ja-JP"/>
+              </w:rPr>
+            </w:pPr>
+            <w:r>
+              <w:rPr>
+                <w:rFonts w:ascii="Consolas" w:eastAsiaTheme="minorEastAsia" w:hAnsi="Consolas" w:cs="Consolas"/>
+                <w:color w:val="FFFFFF" w:themeColor="background1"/>
+                <w:kern w:val="0"/>
+                <w:sz w:val="16"/>
+                <w:szCs w:val="16"/>
+                <w:lang w:val="fr-FR" w:eastAsia="ja-JP"/>
+              </w:rPr>
+              <w:t>},</w:t>
+            </w:r>
+          </w:p>
+          <w:p>
+            <w:pPr>
+              <w:autoSpaceDE w:val="0"/>
+              <w:autoSpaceDN w:val="0"/>
+              <w:adjustRightInd w:val="0"/>
+              <w:spacing w:before="0" w:after="0" w:line="240" w:lineRule="auto"/>
+              <w:rPr>
+                <w:rFonts w:ascii="Courier New" w:hAnsi="Courier New" w:cs="Courier New"/>
+                <w:b/>
+                <w:sz w:val="16"/>
+                <w:szCs w:val="16"/>
+              </w:rPr>
+            </w:pPr>
+            <w:r>
+              <w:rPr>
+                <w:rFonts w:ascii="Consolas" w:eastAsiaTheme="minorEastAsia" w:hAnsi="Consolas" w:cs="Consolas"/>
+                <w:color w:val="FFFFFF" w:themeColor="background1"/>
+                <w:kern w:val="0"/>
+                <w:lang w:eastAsia="ja-JP"/>
+              </w:rPr>
+              <w:t xml:space="preserve">    </w:t>
+            </w:r>
+          </w:p>
+        </w:tc>
+      </w:tr>
+    </w:tbl>
+    <w:p>
+      <w:pPr>
+        <w:pStyle w:val="Titre2"/>
+        <w:rPr>
+          <w:lang w:val="fr-FR"/>
+        </w:rPr>
+      </w:pPr>
+      <w:r>
+        <w:rPr>
+          <w:rFonts w:cs="Miriam"/>
+          <w:sz w:val="24"/>
+          <w:szCs w:val="24"/>
+          <w:lang w:val="fr-FR"/>
+        </w:rPr>
+        <w:t>Définir le moteur, l’auto-increment et le charset de la table</w:t>
+      </w:r>
+    </w:p>
+    <w:p>
+      <w:pPr>
+        <w:rPr>
+          <w:rFonts w:cs="Miriam"/>
+          <w:b/>
+          <w:color w:val="FF0000"/>
+          <w:lang w:val="fr-FR"/>
+        </w:rPr>
+      </w:pPr>
+      <w:r>
+        <w:rPr>
+          <w:rFonts w:cs="Miriam"/>
+          <w:b/>
+          <w:color w:val="FF0000"/>
+          <w:lang w:val="fr-FR"/>
+        </w:rPr>
+        <w:t>Disponibilité</w:t>
+      </w:r>
+      <w:r>
+        <w:rPr>
+          <w:rFonts w:cs="Miriam"/>
+          <w:b/>
+          <w:color w:val="FF0000"/>
+          <w:lang w:val="fr-FR"/>
+        </w:rPr>
+        <w:t xml:space="preserve"> : </w:t>
+      </w:r>
+      <w:r>
+        <w:rPr>
+          <w:rFonts w:cs="Miriam"/>
+          <w:b/>
+          <w:color w:val="FF0000"/>
+          <w:lang w:val="fr-FR"/>
+        </w:rPr>
+        <w:t>Attila 1.0.0-</w:t>
+      </w:r>
+      <w:r>
+        <w:rPr>
+          <w:rFonts w:cs="Miriam"/>
+          <w:b/>
+          <w:color w:val="FF0000"/>
+          <w:lang w:val="fr-FR"/>
+        </w:rPr>
+        <w:t>RC1</w:t>
+      </w:r>
+    </w:p>
+    <w:p>
+      <w:pPr>
+        <w:pStyle w:val="NormalWeb"/>
+        <w:shd w:val="clear" w:color="auto" w:fill="FFFFFF"/>
+        <w:spacing w:before="0" w:after="255"/>
+        <w:rPr>
+          <w:rFonts w:cs="Miriam"/>
+          <w:szCs w:val="24"/>
+          <w:lang w:val="fr-FR"/>
+        </w:rPr>
+      </w:pPr>
+      <w:r>
+        <w:rPr>
+          <w:rFonts w:cs="Miriam"/>
+          <w:szCs w:val="24"/>
+          <w:lang w:val="fr-FR"/>
+        </w:rPr>
+        <w:t>Venus 2 permet de définir des compléments d’information sur les tables que vous voulez créer comme le moteur utilisé, l’auto-increment de départ et le charset par défaut de la table. Voici un exemple de table avec ce type de définition :</w:t>
+      </w:r>
+    </w:p>
+    <w:tbl>
+      <w:tblPr>
+        <w:tblStyle w:val="Grilledutableau"/>
+        <w:tblW w:w="0" w:type="auto"/>
+        <w:shd w:val="clear" w:color="auto" w:fill="000000" w:themeFill="text1"/>
+        <w:tblLook w:val="04A0" w:firstRow="1" w:lastRow="0" w:firstColumn="1" w:lastColumn="0" w:noHBand="0" w:noVBand="1"/>
+      </w:tblPr>
+      <w:tblGrid>
+        <w:gridCol w:w="9211"/>
+      </w:tblGrid>
+      <w:tr>
+        <w:tc>
+          <w:tcPr>
+            <w:tcW w:w="9211" w:type="dxa"/>
+            <w:shd w:val="clear" w:color="auto" w:fill="000000" w:themeFill="text1"/>
+          </w:tcPr>
+          <w:p>
+            <w:pPr>
+              <w:autoSpaceDE w:val="0"/>
+              <w:autoSpaceDN w:val="0"/>
+              <w:adjustRightInd w:val="0"/>
+              <w:spacing w:before="0" w:after="0" w:line="240" w:lineRule="auto"/>
+              <w:rPr>
+                <w:rFonts w:ascii="Consolas" w:eastAsiaTheme="minorEastAsia" w:hAnsi="Consolas" w:cs="Consolas"/>
+                <w:color w:val="FFFFFF" w:themeColor="background1"/>
+                <w:kern w:val="0"/>
+                <w:sz w:val="16"/>
+                <w:szCs w:val="16"/>
+                <w:lang w:val="fr-FR" w:eastAsia="ja-JP"/>
+              </w:rPr>
+            </w:pPr>
+          </w:p>
+          <w:p>
+            <w:pPr>
+              <w:autoSpaceDE w:val="0"/>
+              <w:autoSpaceDN w:val="0"/>
+              <w:adjustRightInd w:val="0"/>
+              <w:spacing w:before="0" w:after="0" w:line="240" w:lineRule="auto"/>
+              <w:rPr>
+                <w:rFonts w:ascii="Consolas" w:eastAsiaTheme="minorEastAsia" w:hAnsi="Consolas" w:cs="Consolas"/>
+                <w:color w:val="FFFFFF" w:themeColor="background1"/>
+                <w:kern w:val="0"/>
+                <w:sz w:val="16"/>
+                <w:szCs w:val="16"/>
+                <w:lang w:eastAsia="ja-JP"/>
+              </w:rPr>
+            </w:pPr>
+            <w:r>
+              <w:rPr>
+                <w:rFonts w:ascii="Consolas" w:eastAsiaTheme="minorEastAsia" w:hAnsi="Consolas" w:cs="Consolas"/>
+                <w:color w:val="FFFFFF" w:themeColor="background1"/>
+                <w:kern w:val="0"/>
+                <w:sz w:val="16"/>
+                <w:szCs w:val="16"/>
+                <w:lang w:val="fr-FR" w:eastAsia="ja-JP"/>
+              </w:rPr>
+              <w:t xml:space="preserve">                </w:t>
+            </w:r>
+            <w:r>
+              <w:rPr>
+                <w:rFonts w:ascii="Consolas" w:eastAsiaTheme="minorEastAsia" w:hAnsi="Consolas" w:cs="Consolas"/>
+                <w:color w:val="FFFFFF" w:themeColor="background1"/>
+                <w:kern w:val="0"/>
+                <w:sz w:val="16"/>
+                <w:szCs w:val="16"/>
+                <w:lang w:eastAsia="ja-JP"/>
+              </w:rPr>
+              <w:t>"board": {</w:t>
+            </w:r>
+          </w:p>
+          <w:p>
+            <w:pPr>
+              <w:autoSpaceDE w:val="0"/>
+              <w:autoSpaceDN w:val="0"/>
+              <w:adjustRightInd w:val="0"/>
+              <w:spacing w:before="0" w:after="0" w:line="240" w:lineRule="auto"/>
+              <w:rPr>
+                <w:rFonts w:ascii="Consolas" w:eastAsiaTheme="minorEastAsia" w:hAnsi="Consolas" w:cs="Consolas"/>
+                <w:color w:val="FFFFFF" w:themeColor="background1"/>
+                <w:kern w:val="0"/>
+                <w:sz w:val="16"/>
+                <w:szCs w:val="16"/>
+                <w:lang w:eastAsia="ja-JP"/>
+              </w:rPr>
+            </w:pPr>
+            <w:r>
+              <w:rPr>
+                <w:rFonts w:ascii="Consolas" w:eastAsiaTheme="minorEastAsia" w:hAnsi="Consolas" w:cs="Consolas"/>
+                <w:color w:val="FFFFFF" w:themeColor="background1"/>
+                <w:kern w:val="0"/>
+                <w:sz w:val="16"/>
+                <w:szCs w:val="16"/>
+                <w:lang w:eastAsia="ja-JP"/>
+              </w:rPr>
+              <w:t xml:space="preserve">                    "fields": {</w:t>
+            </w:r>
+          </w:p>
+          <w:p>
+            <w:pPr>
+              <w:autoSpaceDE w:val="0"/>
+              <w:autoSpaceDN w:val="0"/>
+              <w:adjustRightInd w:val="0"/>
+              <w:spacing w:before="0" w:after="0" w:line="240" w:lineRule="auto"/>
+              <w:rPr>
+                <w:rFonts w:ascii="Consolas" w:eastAsiaTheme="minorEastAsia" w:hAnsi="Consolas" w:cs="Consolas"/>
+                <w:color w:val="FFFFFF" w:themeColor="background1"/>
+                <w:kern w:val="0"/>
+                <w:sz w:val="16"/>
+                <w:szCs w:val="16"/>
+                <w:lang w:eastAsia="ja-JP"/>
+              </w:rPr>
+            </w:pPr>
+            <w:r>
+              <w:rPr>
+                <w:rFonts w:ascii="Consolas" w:eastAsiaTheme="minorEastAsia" w:hAnsi="Consolas" w:cs="Consolas"/>
+                <w:color w:val="FFFFFF" w:themeColor="background1"/>
+                <w:kern w:val="0"/>
+                <w:sz w:val="16"/>
+                <w:szCs w:val="16"/>
+                <w:lang w:eastAsia="ja-JP"/>
+              </w:rPr>
+              <w:t xml:space="preserve">                        "id": {</w:t>
+            </w:r>
+          </w:p>
+          <w:p>
+            <w:pPr>
+              <w:autoSpaceDE w:val="0"/>
+              <w:autoSpaceDN w:val="0"/>
+              <w:adjustRightInd w:val="0"/>
+              <w:spacing w:before="0" w:after="0" w:line="240" w:lineRule="auto"/>
+              <w:rPr>
+                <w:rFonts w:ascii="Consolas" w:eastAsiaTheme="minorEastAsia" w:hAnsi="Consolas" w:cs="Consolas"/>
+                <w:color w:val="FFFFFF" w:themeColor="background1"/>
+                <w:kern w:val="0"/>
+                <w:sz w:val="16"/>
+                <w:szCs w:val="16"/>
+                <w:lang w:eastAsia="ja-JP"/>
+              </w:rPr>
+            </w:pPr>
+            <w:r>
+              <w:rPr>
+                <w:rFonts w:ascii="Consolas" w:eastAsiaTheme="minorEastAsia" w:hAnsi="Consolas" w:cs="Consolas"/>
+                <w:color w:val="FFFFFF" w:themeColor="background1"/>
+                <w:kern w:val="0"/>
+                <w:sz w:val="16"/>
+                <w:szCs w:val="16"/>
+                <w:lang w:eastAsia="ja-JP"/>
+              </w:rPr>
+              <w:t xml:space="preserve">                            "type": "int",</w:t>
+            </w:r>
+          </w:p>
+          <w:p>
+            <w:pPr>
+              <w:autoSpaceDE w:val="0"/>
+              <w:autoSpaceDN w:val="0"/>
+              <w:adjustRightInd w:val="0"/>
+              <w:spacing w:before="0" w:after="0" w:line="240" w:lineRule="auto"/>
+              <w:rPr>
+                <w:rFonts w:ascii="Consolas" w:eastAsiaTheme="minorEastAsia" w:hAnsi="Consolas" w:cs="Consolas"/>
+                <w:color w:val="FFFFFF" w:themeColor="background1"/>
+                <w:kern w:val="0"/>
+                <w:sz w:val="16"/>
+                <w:szCs w:val="16"/>
+                <w:lang w:eastAsia="ja-JP"/>
+              </w:rPr>
+            </w:pPr>
+            <w:r>
+              <w:rPr>
+                <w:rFonts w:ascii="Consolas" w:eastAsiaTheme="minorEastAsia" w:hAnsi="Consolas" w:cs="Consolas"/>
+                <w:color w:val="FFFFFF" w:themeColor="background1"/>
+                <w:kern w:val="0"/>
+                <w:sz w:val="16"/>
+                <w:szCs w:val="16"/>
+                <w:lang w:eastAsia="ja-JP"/>
+              </w:rPr>
+              <w:t xml:space="preserve">                            "key": "primary",</w:t>
+            </w:r>
+          </w:p>
+          <w:p>
+            <w:pPr>
+              <w:autoSpaceDE w:val="0"/>
+              <w:autoSpaceDN w:val="0"/>
+              <w:adjustRightInd w:val="0"/>
+              <w:spacing w:before="0" w:after="0" w:line="240" w:lineRule="auto"/>
+              <w:rPr>
+                <w:rFonts w:ascii="Consolas" w:eastAsiaTheme="minorEastAsia" w:hAnsi="Consolas" w:cs="Consolas"/>
+                <w:color w:val="FFFFFF" w:themeColor="background1"/>
+                <w:kern w:val="0"/>
+                <w:sz w:val="16"/>
+                <w:szCs w:val="16"/>
+                <w:lang w:eastAsia="ja-JP"/>
+              </w:rPr>
+            </w:pPr>
+            <w:r>
+              <w:rPr>
+                <w:rFonts w:ascii="Consolas" w:eastAsiaTheme="minorEastAsia" w:hAnsi="Consolas" w:cs="Consolas"/>
+                <w:color w:val="FFFFFF" w:themeColor="background1"/>
+                <w:kern w:val="0"/>
+                <w:sz w:val="16"/>
+                <w:szCs w:val="16"/>
+                <w:lang w:eastAsia="ja-JP"/>
+              </w:rPr>
+              <w:t xml:space="preserve">                            "null": false,</w:t>
+            </w:r>
+          </w:p>
+          <w:p>
+            <w:pPr>
+              <w:autoSpaceDE w:val="0"/>
+              <w:autoSpaceDN w:val="0"/>
+              <w:adjustRightInd w:val="0"/>
+              <w:spacing w:before="0" w:after="0" w:line="240" w:lineRule="auto"/>
+              <w:rPr>
+                <w:rFonts w:ascii="Consolas" w:eastAsiaTheme="minorEastAsia" w:hAnsi="Consolas" w:cs="Consolas"/>
+                <w:color w:val="FFFFFF" w:themeColor="background1"/>
+                <w:kern w:val="0"/>
+                <w:sz w:val="16"/>
+                <w:szCs w:val="16"/>
+                <w:lang w:eastAsia="ja-JP"/>
+              </w:rPr>
+            </w:pPr>
+            <w:r>
+              <w:rPr>
+                <w:rFonts w:ascii="Consolas" w:eastAsiaTheme="minorEastAsia" w:hAnsi="Consolas" w:cs="Consolas"/>
+                <w:color w:val="FFFFFF" w:themeColor="background1"/>
+                <w:kern w:val="0"/>
+                <w:sz w:val="16"/>
+                <w:szCs w:val="16"/>
+                <w:lang w:eastAsia="ja-JP"/>
+              </w:rPr>
+              <w:t xml:space="preserve">                            "unsigned": true,</w:t>
+            </w:r>
+          </w:p>
+          <w:p>
+            <w:pPr>
+              <w:autoSpaceDE w:val="0"/>
+              <w:autoSpaceDN w:val="0"/>
+              <w:adjustRightInd w:val="0"/>
+              <w:spacing w:before="0" w:after="0" w:line="240" w:lineRule="auto"/>
+              <w:rPr>
+                <w:rFonts w:ascii="Consolas" w:eastAsiaTheme="minorEastAsia" w:hAnsi="Consolas" w:cs="Consolas"/>
+                <w:color w:val="FFFFFF" w:themeColor="background1"/>
+                <w:kern w:val="0"/>
+                <w:sz w:val="16"/>
+                <w:szCs w:val="16"/>
+                <w:lang w:eastAsia="ja-JP"/>
+              </w:rPr>
+            </w:pPr>
+            <w:r>
+              <w:rPr>
+                <w:rFonts w:ascii="Consolas" w:eastAsiaTheme="minorEastAsia" w:hAnsi="Consolas" w:cs="Consolas"/>
+                <w:color w:val="FFFFFF" w:themeColor="background1"/>
+                <w:kern w:val="0"/>
+                <w:sz w:val="16"/>
+                <w:szCs w:val="16"/>
+                <w:lang w:eastAsia="ja-JP"/>
+              </w:rPr>
+              <w:t xml:space="preserve">                            "autoincrement": true</w:t>
+            </w:r>
+          </w:p>
+          <w:p>
+            <w:pPr>
+              <w:autoSpaceDE w:val="0"/>
+              <w:autoSpaceDN w:val="0"/>
+              <w:adjustRightInd w:val="0"/>
+              <w:spacing w:before="0" w:after="0" w:line="240" w:lineRule="auto"/>
+              <w:rPr>
+                <w:rFonts w:ascii="Consolas" w:eastAsiaTheme="minorEastAsia" w:hAnsi="Consolas" w:cs="Consolas"/>
+                <w:color w:val="FFFFFF" w:themeColor="background1"/>
+                <w:kern w:val="0"/>
+                <w:sz w:val="16"/>
+                <w:szCs w:val="16"/>
+                <w:lang w:eastAsia="ja-JP"/>
+              </w:rPr>
+            </w:pPr>
+            <w:r>
+              <w:rPr>
+                <w:rFonts w:ascii="Consolas" w:eastAsiaTheme="minorEastAsia" w:hAnsi="Consolas" w:cs="Consolas"/>
+                <w:color w:val="FFFFFF" w:themeColor="background1"/>
+                <w:kern w:val="0"/>
+                <w:sz w:val="16"/>
+                <w:szCs w:val="16"/>
+                <w:lang w:eastAsia="ja-JP"/>
+              </w:rPr>
+              <w:t xml:space="preserve">                        },</w:t>
+            </w:r>
+          </w:p>
+          <w:p>
+            <w:pPr>
+              <w:autoSpaceDE w:val="0"/>
+              <w:autoSpaceDN w:val="0"/>
+              <w:adjustRightInd w:val="0"/>
+              <w:spacing w:before="0" w:after="0" w:line="240" w:lineRule="auto"/>
+              <w:rPr>
+                <w:rFonts w:ascii="Consolas" w:eastAsiaTheme="minorEastAsia" w:hAnsi="Consolas" w:cs="Consolas"/>
+                <w:color w:val="FFFFFF" w:themeColor="background1"/>
+                <w:kern w:val="0"/>
+                <w:sz w:val="16"/>
+                <w:szCs w:val="16"/>
+                <w:lang w:eastAsia="ja-JP"/>
+              </w:rPr>
+            </w:pPr>
+            <w:r>
+              <w:rPr>
+                <w:rFonts w:ascii="Consolas" w:eastAsiaTheme="minorEastAsia" w:hAnsi="Consolas" w:cs="Consolas"/>
+                <w:color w:val="FFFFFF" w:themeColor="background1"/>
+                <w:kern w:val="0"/>
+                <w:sz w:val="16"/>
+                <w:szCs w:val="16"/>
+                <w:lang w:eastAsia="ja-JP"/>
+              </w:rPr>
+              <w:t xml:space="preserve">                        "name": {</w:t>
+            </w:r>
+          </w:p>
+          <w:p>
+            <w:pPr>
+              <w:autoSpaceDE w:val="0"/>
+              <w:autoSpaceDN w:val="0"/>
+              <w:adjustRightInd w:val="0"/>
+              <w:spacing w:before="0" w:after="0" w:line="240" w:lineRule="auto"/>
+              <w:rPr>
+                <w:rFonts w:ascii="Consolas" w:eastAsiaTheme="minorEastAsia" w:hAnsi="Consolas" w:cs="Consolas"/>
+                <w:color w:val="FFFFFF" w:themeColor="background1"/>
+                <w:kern w:val="0"/>
+                <w:sz w:val="16"/>
+                <w:szCs w:val="16"/>
+                <w:lang w:eastAsia="ja-JP"/>
+              </w:rPr>
+            </w:pPr>
+            <w:r>
+              <w:rPr>
+                <w:rFonts w:ascii="Consolas" w:eastAsiaTheme="minorEastAsia" w:hAnsi="Consolas" w:cs="Consolas"/>
+                <w:color w:val="FFFFFF" w:themeColor="background1"/>
+                <w:kern w:val="0"/>
+                <w:sz w:val="16"/>
+                <w:szCs w:val="16"/>
+                <w:lang w:eastAsia="ja-JP"/>
+              </w:rPr>
+              <w:t xml:space="preserve">                            "type": "varchar",</w:t>
+            </w:r>
+          </w:p>
+          <w:p>
+            <w:pPr>
+              <w:autoSpaceDE w:val="0"/>
+              <w:autoSpaceDN w:val="0"/>
+              <w:adjustRightInd w:val="0"/>
+              <w:spacing w:before="0" w:after="0" w:line="240" w:lineRule="auto"/>
+              <w:rPr>
+                <w:rFonts w:ascii="Consolas" w:eastAsiaTheme="minorEastAsia" w:hAnsi="Consolas" w:cs="Consolas"/>
+                <w:color w:val="FFFFFF" w:themeColor="background1"/>
+                <w:kern w:val="0"/>
+                <w:sz w:val="16"/>
+                <w:szCs w:val="16"/>
+                <w:lang w:eastAsia="ja-JP"/>
+              </w:rPr>
+            </w:pPr>
+            <w:r>
+              <w:rPr>
+                <w:rFonts w:ascii="Consolas" w:eastAsiaTheme="minorEastAsia" w:hAnsi="Consolas" w:cs="Consolas"/>
+                <w:color w:val="FFFFFF" w:themeColor="background1"/>
+                <w:kern w:val="0"/>
+                <w:sz w:val="16"/>
+                <w:szCs w:val="16"/>
+                <w:lang w:eastAsia="ja-JP"/>
+              </w:rPr>
+              <w:lastRenderedPageBreak/>
+              <w:t xml:space="preserve">                            "value": "50",</w:t>
+            </w:r>
+          </w:p>
+          <w:p>
+            <w:pPr>
+              <w:autoSpaceDE w:val="0"/>
+              <w:autoSpaceDN w:val="0"/>
+              <w:adjustRightInd w:val="0"/>
+              <w:spacing w:before="0" w:after="0" w:line="240" w:lineRule="auto"/>
+              <w:rPr>
+                <w:rFonts w:ascii="Consolas" w:eastAsiaTheme="minorEastAsia" w:hAnsi="Consolas" w:cs="Consolas"/>
+                <w:color w:val="FFFFFF" w:themeColor="background1"/>
+                <w:kern w:val="0"/>
+                <w:sz w:val="16"/>
+                <w:szCs w:val="16"/>
+                <w:lang w:eastAsia="ja-JP"/>
+              </w:rPr>
+            </w:pPr>
+            <w:r>
+              <w:rPr>
+                <w:rFonts w:ascii="Consolas" w:eastAsiaTheme="minorEastAsia" w:hAnsi="Consolas" w:cs="Consolas"/>
+                <w:color w:val="FFFFFF" w:themeColor="background1"/>
+                <w:kern w:val="0"/>
+                <w:sz w:val="16"/>
+                <w:szCs w:val="16"/>
+                <w:lang w:eastAsia="ja-JP"/>
+              </w:rPr>
+              <w:t xml:space="preserve">                            "null": false</w:t>
+            </w:r>
+          </w:p>
+          <w:p>
+            <w:pPr>
+              <w:autoSpaceDE w:val="0"/>
+              <w:autoSpaceDN w:val="0"/>
+              <w:adjustRightInd w:val="0"/>
+              <w:spacing w:before="0" w:after="0" w:line="240" w:lineRule="auto"/>
+              <w:rPr>
+                <w:rFonts w:ascii="Consolas" w:eastAsiaTheme="minorEastAsia" w:hAnsi="Consolas" w:cs="Consolas"/>
+                <w:color w:val="FFFFFF" w:themeColor="background1"/>
+                <w:kern w:val="0"/>
+                <w:sz w:val="16"/>
+                <w:szCs w:val="16"/>
+                <w:lang w:eastAsia="ja-JP"/>
+              </w:rPr>
+            </w:pPr>
+            <w:r>
+              <w:rPr>
+                <w:rFonts w:ascii="Consolas" w:eastAsiaTheme="minorEastAsia" w:hAnsi="Consolas" w:cs="Consolas"/>
+                <w:color w:val="FFFFFF" w:themeColor="background1"/>
+                <w:kern w:val="0"/>
+                <w:sz w:val="16"/>
+                <w:szCs w:val="16"/>
+                <w:lang w:eastAsia="ja-JP"/>
+              </w:rPr>
+              <w:t xml:space="preserve">                        },</w:t>
+            </w:r>
+          </w:p>
+          <w:p>
+            <w:pPr>
+              <w:autoSpaceDE w:val="0"/>
+              <w:autoSpaceDN w:val="0"/>
+              <w:adjustRightInd w:val="0"/>
+              <w:spacing w:before="0" w:after="0" w:line="240" w:lineRule="auto"/>
+              <w:rPr>
+                <w:rFonts w:ascii="Consolas" w:eastAsiaTheme="minorEastAsia" w:hAnsi="Consolas" w:cs="Consolas"/>
+                <w:color w:val="FFFFFF" w:themeColor="background1"/>
+                <w:kern w:val="0"/>
+                <w:sz w:val="16"/>
+                <w:szCs w:val="16"/>
+                <w:lang w:eastAsia="ja-JP"/>
+              </w:rPr>
+            </w:pPr>
+            <w:r>
+              <w:rPr>
+                <w:rFonts w:ascii="Consolas" w:eastAsiaTheme="minorEastAsia" w:hAnsi="Consolas" w:cs="Consolas"/>
+                <w:color w:val="FFFFFF" w:themeColor="background1"/>
+                <w:kern w:val="0"/>
+                <w:sz w:val="16"/>
+                <w:szCs w:val="16"/>
+                <w:lang w:eastAsia="ja-JP"/>
+              </w:rPr>
+              <w:t xml:space="preserve">                        "id_role": {</w:t>
+            </w:r>
+          </w:p>
+          <w:p>
+            <w:pPr>
+              <w:autoSpaceDE w:val="0"/>
+              <w:autoSpaceDN w:val="0"/>
+              <w:adjustRightInd w:val="0"/>
+              <w:spacing w:before="0" w:after="0" w:line="240" w:lineRule="auto"/>
+              <w:rPr>
+                <w:rFonts w:ascii="Consolas" w:eastAsiaTheme="minorEastAsia" w:hAnsi="Consolas" w:cs="Consolas"/>
+                <w:color w:val="FFFFFF" w:themeColor="background1"/>
+                <w:kern w:val="0"/>
+                <w:sz w:val="16"/>
+                <w:szCs w:val="16"/>
+                <w:lang w:eastAsia="ja-JP"/>
+              </w:rPr>
+            </w:pPr>
+            <w:r>
+              <w:rPr>
+                <w:rFonts w:ascii="Consolas" w:eastAsiaTheme="minorEastAsia" w:hAnsi="Consolas" w:cs="Consolas"/>
+                <w:color w:val="FFFFFF" w:themeColor="background1"/>
+                <w:kern w:val="0"/>
+                <w:sz w:val="16"/>
+                <w:szCs w:val="16"/>
+                <w:lang w:eastAsia="ja-JP"/>
+              </w:rPr>
+              <w:t xml:space="preserve">                            "type": "int",</w:t>
+            </w:r>
+          </w:p>
+          <w:p>
+            <w:pPr>
+              <w:autoSpaceDE w:val="0"/>
+              <w:autoSpaceDN w:val="0"/>
+              <w:adjustRightInd w:val="0"/>
+              <w:spacing w:before="0" w:after="0" w:line="240" w:lineRule="auto"/>
+              <w:rPr>
+                <w:rFonts w:ascii="Consolas" w:eastAsiaTheme="minorEastAsia" w:hAnsi="Consolas" w:cs="Consolas"/>
+                <w:color w:val="FFFFFF" w:themeColor="background1"/>
+                <w:kern w:val="0"/>
+                <w:sz w:val="16"/>
+                <w:szCs w:val="16"/>
+                <w:lang w:eastAsia="ja-JP"/>
+              </w:rPr>
+            </w:pPr>
+            <w:r>
+              <w:rPr>
+                <w:rFonts w:ascii="Consolas" w:eastAsiaTheme="minorEastAsia" w:hAnsi="Consolas" w:cs="Consolas"/>
+                <w:color w:val="FFFFFF" w:themeColor="background1"/>
+                <w:kern w:val="0"/>
+                <w:sz w:val="16"/>
+                <w:szCs w:val="16"/>
+                <w:lang w:eastAsia="ja-JP"/>
+              </w:rPr>
+              <w:t xml:space="preserve">                            "value": "10",</w:t>
+            </w:r>
+          </w:p>
+          <w:p>
+            <w:pPr>
+              <w:autoSpaceDE w:val="0"/>
+              <w:autoSpaceDN w:val="0"/>
+              <w:adjustRightInd w:val="0"/>
+              <w:spacing w:before="0" w:after="0" w:line="240" w:lineRule="auto"/>
+              <w:rPr>
+                <w:rFonts w:ascii="Consolas" w:eastAsiaTheme="minorEastAsia" w:hAnsi="Consolas" w:cs="Consolas"/>
+                <w:color w:val="FFFFFF" w:themeColor="background1"/>
+                <w:kern w:val="0"/>
+                <w:sz w:val="16"/>
+                <w:szCs w:val="16"/>
+                <w:lang w:eastAsia="ja-JP"/>
+              </w:rPr>
+            </w:pPr>
+            <w:r>
+              <w:rPr>
+                <w:rFonts w:ascii="Consolas" w:eastAsiaTheme="minorEastAsia" w:hAnsi="Consolas" w:cs="Consolas"/>
+                <w:color w:val="FFFFFF" w:themeColor="background1"/>
+                <w:kern w:val="0"/>
+                <w:sz w:val="16"/>
+                <w:szCs w:val="16"/>
+                <w:lang w:eastAsia="ja-JP"/>
+              </w:rPr>
+              <w:t xml:space="preserve">                            "null": false,</w:t>
+            </w:r>
+          </w:p>
+          <w:p>
+            <w:pPr>
+              <w:autoSpaceDE w:val="0"/>
+              <w:autoSpaceDN w:val="0"/>
+              <w:adjustRightInd w:val="0"/>
+              <w:spacing w:before="0" w:after="0" w:line="240" w:lineRule="auto"/>
+              <w:rPr>
+                <w:rFonts w:ascii="Consolas" w:eastAsiaTheme="minorEastAsia" w:hAnsi="Consolas" w:cs="Consolas"/>
+                <w:color w:val="FFFFFF" w:themeColor="background1"/>
+                <w:kern w:val="0"/>
+                <w:sz w:val="16"/>
+                <w:szCs w:val="16"/>
+                <w:lang w:eastAsia="ja-JP"/>
+              </w:rPr>
+            </w:pPr>
+            <w:r>
+              <w:rPr>
+                <w:rFonts w:ascii="Consolas" w:eastAsiaTheme="minorEastAsia" w:hAnsi="Consolas" w:cs="Consolas"/>
+                <w:color w:val="FFFFFF" w:themeColor="background1"/>
+                <w:kern w:val="0"/>
+                <w:sz w:val="16"/>
+                <w:szCs w:val="16"/>
+                <w:lang w:eastAsia="ja-JP"/>
+              </w:rPr>
+              <w:t xml:space="preserve">                            "join": "role",</w:t>
+            </w:r>
+          </w:p>
+          <w:p>
+            <w:pPr>
+              <w:autoSpaceDE w:val="0"/>
+              <w:autoSpaceDN w:val="0"/>
+              <w:adjustRightInd w:val="0"/>
+              <w:spacing w:before="0" w:after="0" w:line="240" w:lineRule="auto"/>
+              <w:rPr>
+                <w:rFonts w:ascii="Consolas" w:eastAsiaTheme="minorEastAsia" w:hAnsi="Consolas" w:cs="Consolas"/>
+                <w:color w:val="FFFFFF" w:themeColor="background1"/>
+                <w:kern w:val="0"/>
+                <w:sz w:val="16"/>
+                <w:szCs w:val="16"/>
+                <w:lang w:eastAsia="ja-JP"/>
+              </w:rPr>
+            </w:pPr>
+            <w:r>
+              <w:rPr>
+                <w:rFonts w:ascii="Consolas" w:eastAsiaTheme="minorEastAsia" w:hAnsi="Consolas" w:cs="Consolas"/>
+                <w:color w:val="FFFFFF" w:themeColor="background1"/>
+                <w:kern w:val="0"/>
+                <w:sz w:val="16"/>
+                <w:szCs w:val="16"/>
+                <w:lang w:eastAsia="ja-JP"/>
+              </w:rPr>
+              <w:t xml:space="preserve">                            "join_by_field": "id",</w:t>
+            </w:r>
+          </w:p>
+          <w:p>
+            <w:pPr>
+              <w:autoSpaceDE w:val="0"/>
+              <w:autoSpaceDN w:val="0"/>
+              <w:adjustRightInd w:val="0"/>
+              <w:spacing w:before="0" w:after="0" w:line="240" w:lineRule="auto"/>
+              <w:rPr>
+                <w:rFonts w:ascii="Consolas" w:eastAsiaTheme="minorEastAsia" w:hAnsi="Consolas" w:cs="Consolas"/>
+                <w:color w:val="FFFFFF" w:themeColor="background1"/>
+                <w:kern w:val="0"/>
+                <w:sz w:val="16"/>
+                <w:szCs w:val="16"/>
+                <w:lang w:eastAsia="ja-JP"/>
+              </w:rPr>
+            </w:pPr>
+            <w:r>
+              <w:rPr>
+                <w:rFonts w:ascii="Consolas" w:eastAsiaTheme="minorEastAsia" w:hAnsi="Consolas" w:cs="Consolas"/>
+                <w:color w:val="FFFFFF" w:themeColor="background1"/>
+                <w:kern w:val="0"/>
+                <w:sz w:val="16"/>
+                <w:szCs w:val="16"/>
+                <w:lang w:eastAsia="ja-JP"/>
+              </w:rPr>
+              <w:t xml:space="preserve">                            </w:t>
+            </w:r>
+            <w:r>
+              <w:rPr>
+                <w:rFonts w:ascii="Consolas" w:eastAsiaTheme="minorEastAsia" w:hAnsi="Consolas" w:cs="Consolas"/>
+                <w:color w:val="FFFFFF" w:themeColor="background1"/>
+                <w:kern w:val="0"/>
+                <w:sz w:val="16"/>
+                <w:szCs w:val="16"/>
+                <w:lang w:eastAsia="ja-JP"/>
+              </w:rPr>
+              <w:t>"join_delete": "cascade",</w:t>
+            </w:r>
+          </w:p>
+          <w:p>
+            <w:pPr>
+              <w:autoSpaceDE w:val="0"/>
+              <w:autoSpaceDN w:val="0"/>
+              <w:adjustRightInd w:val="0"/>
+              <w:spacing w:before="0" w:after="0" w:line="240" w:lineRule="auto"/>
+              <w:rPr>
+                <w:rFonts w:ascii="Consolas" w:eastAsiaTheme="minorEastAsia" w:hAnsi="Consolas" w:cs="Consolas"/>
+                <w:color w:val="FFFFFF" w:themeColor="background1"/>
+                <w:kern w:val="0"/>
+                <w:sz w:val="16"/>
+                <w:szCs w:val="16"/>
+                <w:lang w:eastAsia="ja-JP"/>
+              </w:rPr>
+            </w:pPr>
+            <w:r>
+              <w:rPr>
+                <w:rFonts w:ascii="Consolas" w:eastAsiaTheme="minorEastAsia" w:hAnsi="Consolas" w:cs="Consolas"/>
+                <w:color w:val="FFFFFF" w:themeColor="background1"/>
+                <w:kern w:val="0"/>
+                <w:sz w:val="16"/>
+                <w:szCs w:val="16"/>
+                <w:lang w:eastAsia="ja-JP"/>
+              </w:rPr>
+              <w:t xml:space="preserve">                            "join_update": "cascade",</w:t>
+            </w:r>
+          </w:p>
+          <w:p>
+            <w:pPr>
+              <w:autoSpaceDE w:val="0"/>
+              <w:autoSpaceDN w:val="0"/>
+              <w:adjustRightInd w:val="0"/>
+              <w:spacing w:before="0" w:after="0" w:line="240" w:lineRule="auto"/>
+              <w:rPr>
+                <w:rFonts w:ascii="Consolas" w:eastAsiaTheme="minorEastAsia" w:hAnsi="Consolas" w:cs="Consolas"/>
+                <w:color w:val="FFFFFF" w:themeColor="background1"/>
+                <w:kern w:val="0"/>
+                <w:sz w:val="16"/>
+                <w:szCs w:val="16"/>
+                <w:lang w:eastAsia="ja-JP"/>
+              </w:rPr>
+            </w:pPr>
+            <w:r>
+              <w:rPr>
+                <w:rFonts w:ascii="Consolas" w:eastAsiaTheme="minorEastAsia" w:hAnsi="Consolas" w:cs="Consolas"/>
+                <w:color w:val="FFFFFF" w:themeColor="background1"/>
+                <w:kern w:val="0"/>
+                <w:sz w:val="16"/>
+                <w:szCs w:val="16"/>
+                <w:lang w:eastAsia="ja-JP"/>
+              </w:rPr>
+              <w:t xml:space="preserve">                            "constraint": "role_fk"</w:t>
+            </w:r>
+          </w:p>
+          <w:p>
+            <w:pPr>
+              <w:autoSpaceDE w:val="0"/>
+              <w:autoSpaceDN w:val="0"/>
+              <w:adjustRightInd w:val="0"/>
+              <w:spacing w:before="0" w:after="0" w:line="240" w:lineRule="auto"/>
+              <w:rPr>
+                <w:rFonts w:ascii="Consolas" w:eastAsiaTheme="minorEastAsia" w:hAnsi="Consolas" w:cs="Consolas"/>
+                <w:color w:val="FFFFFF" w:themeColor="background1"/>
+                <w:kern w:val="0"/>
+                <w:sz w:val="16"/>
+                <w:szCs w:val="16"/>
+                <w:lang w:eastAsia="ja-JP"/>
+              </w:rPr>
+            </w:pPr>
+            <w:r>
+              <w:rPr>
+                <w:rFonts w:ascii="Consolas" w:eastAsiaTheme="minorEastAsia" w:hAnsi="Consolas" w:cs="Consolas"/>
+                <w:color w:val="FFFFFF" w:themeColor="background1"/>
+                <w:kern w:val="0"/>
+                <w:sz w:val="16"/>
+                <w:szCs w:val="16"/>
+                <w:lang w:eastAsia="ja-JP"/>
+              </w:rPr>
+              <w:t xml:space="preserve">                        },</w:t>
+            </w:r>
+          </w:p>
+          <w:p>
+            <w:pPr>
+              <w:autoSpaceDE w:val="0"/>
+              <w:autoSpaceDN w:val="0"/>
+              <w:adjustRightInd w:val="0"/>
+              <w:spacing w:before="0" w:after="0" w:line="240" w:lineRule="auto"/>
+              <w:rPr>
+                <w:rFonts w:ascii="Consolas" w:eastAsiaTheme="minorEastAsia" w:hAnsi="Consolas" w:cs="Consolas"/>
+                <w:color w:val="FFFFFF" w:themeColor="background1"/>
+                <w:kern w:val="0"/>
+                <w:sz w:val="16"/>
+                <w:szCs w:val="16"/>
+                <w:lang w:eastAsia="ja-JP"/>
+              </w:rPr>
+            </w:pPr>
+            <w:r>
+              <w:rPr>
+                <w:rFonts w:ascii="Consolas" w:eastAsiaTheme="minorEastAsia" w:hAnsi="Consolas" w:cs="Consolas"/>
+                <w:color w:val="FFFFFF" w:themeColor="background1"/>
+                <w:kern w:val="0"/>
+                <w:sz w:val="16"/>
+                <w:szCs w:val="16"/>
+                <w:lang w:eastAsia="ja-JP"/>
+              </w:rPr>
+              <w:t xml:space="preserve">                        "id_user": {</w:t>
+            </w:r>
+          </w:p>
+          <w:p>
+            <w:pPr>
+              <w:autoSpaceDE w:val="0"/>
+              <w:autoSpaceDN w:val="0"/>
+              <w:adjustRightInd w:val="0"/>
+              <w:spacing w:before="0" w:after="0" w:line="240" w:lineRule="auto"/>
+              <w:rPr>
+                <w:rFonts w:ascii="Consolas" w:eastAsiaTheme="minorEastAsia" w:hAnsi="Consolas" w:cs="Consolas"/>
+                <w:color w:val="FFFFFF" w:themeColor="background1"/>
+                <w:kern w:val="0"/>
+                <w:sz w:val="16"/>
+                <w:szCs w:val="16"/>
+                <w:lang w:eastAsia="ja-JP"/>
+              </w:rPr>
+            </w:pPr>
+            <w:r>
+              <w:rPr>
+                <w:rFonts w:ascii="Consolas" w:eastAsiaTheme="minorEastAsia" w:hAnsi="Consolas" w:cs="Consolas"/>
+                <w:color w:val="FFFFFF" w:themeColor="background1"/>
+                <w:kern w:val="0"/>
+                <w:sz w:val="16"/>
+                <w:szCs w:val="16"/>
+                <w:lang w:eastAsia="ja-JP"/>
+              </w:rPr>
+              <w:t xml:space="preserve">                            "type": "int",</w:t>
+            </w:r>
+          </w:p>
+          <w:p>
+            <w:pPr>
+              <w:autoSpaceDE w:val="0"/>
+              <w:autoSpaceDN w:val="0"/>
+              <w:adjustRightInd w:val="0"/>
+              <w:spacing w:before="0" w:after="0" w:line="240" w:lineRule="auto"/>
+              <w:rPr>
+                <w:rFonts w:ascii="Consolas" w:eastAsiaTheme="minorEastAsia" w:hAnsi="Consolas" w:cs="Consolas"/>
+                <w:color w:val="FFFFFF" w:themeColor="background1"/>
+                <w:kern w:val="0"/>
+                <w:sz w:val="16"/>
+                <w:szCs w:val="16"/>
+                <w:lang w:eastAsia="ja-JP"/>
+              </w:rPr>
+            </w:pPr>
+            <w:r>
+              <w:rPr>
+                <w:rFonts w:ascii="Consolas" w:eastAsiaTheme="minorEastAsia" w:hAnsi="Consolas" w:cs="Consolas"/>
+                <w:color w:val="FFFFFF" w:themeColor="background1"/>
+                <w:kern w:val="0"/>
+                <w:sz w:val="16"/>
+                <w:szCs w:val="16"/>
+                <w:lang w:eastAsia="ja-JP"/>
+              </w:rPr>
+              <w:t xml:space="preserve">                            "value": "10",</w:t>
+            </w:r>
+          </w:p>
+          <w:p>
+            <w:pPr>
+              <w:autoSpaceDE w:val="0"/>
+              <w:autoSpaceDN w:val="0"/>
+              <w:adjustRightInd w:val="0"/>
+              <w:spacing w:before="0" w:after="0" w:line="240" w:lineRule="auto"/>
+              <w:rPr>
+                <w:rFonts w:ascii="Consolas" w:eastAsiaTheme="minorEastAsia" w:hAnsi="Consolas" w:cs="Consolas"/>
+                <w:color w:val="FFFFFF" w:themeColor="background1"/>
+                <w:kern w:val="0"/>
+                <w:sz w:val="16"/>
+                <w:szCs w:val="16"/>
+                <w:lang w:eastAsia="ja-JP"/>
+              </w:rPr>
+            </w:pPr>
+            <w:r>
+              <w:rPr>
+                <w:rFonts w:ascii="Consolas" w:eastAsiaTheme="minorEastAsia" w:hAnsi="Consolas" w:cs="Consolas"/>
+                <w:color w:val="FFFFFF" w:themeColor="background1"/>
+                <w:kern w:val="0"/>
+                <w:sz w:val="16"/>
+                <w:szCs w:val="16"/>
+                <w:lang w:eastAsia="ja-JP"/>
+              </w:rPr>
+              <w:t xml:space="preserve">                            "null": false,</w:t>
+            </w:r>
+          </w:p>
+          <w:p>
+            <w:pPr>
+              <w:autoSpaceDE w:val="0"/>
+              <w:autoSpaceDN w:val="0"/>
+              <w:adjustRightInd w:val="0"/>
+              <w:spacing w:before="0" w:after="0" w:line="240" w:lineRule="auto"/>
+              <w:rPr>
+                <w:rFonts w:ascii="Consolas" w:eastAsiaTheme="minorEastAsia" w:hAnsi="Consolas" w:cs="Consolas"/>
+                <w:color w:val="FFFFFF" w:themeColor="background1"/>
+                <w:kern w:val="0"/>
+                <w:sz w:val="16"/>
+                <w:szCs w:val="16"/>
+                <w:lang w:eastAsia="ja-JP"/>
+              </w:rPr>
+            </w:pPr>
+            <w:r>
+              <w:rPr>
+                <w:rFonts w:ascii="Consolas" w:eastAsiaTheme="minorEastAsia" w:hAnsi="Consolas" w:cs="Consolas"/>
+                <w:color w:val="FFFFFF" w:themeColor="background1"/>
+                <w:kern w:val="0"/>
+                <w:sz w:val="16"/>
+                <w:szCs w:val="16"/>
+                <w:lang w:eastAsia="ja-JP"/>
+              </w:rPr>
+              <w:t xml:space="preserve">                            "join": "user",</w:t>
+            </w:r>
+          </w:p>
+          <w:p>
+            <w:pPr>
+              <w:autoSpaceDE w:val="0"/>
+              <w:autoSpaceDN w:val="0"/>
+              <w:adjustRightInd w:val="0"/>
+              <w:spacing w:before="0" w:after="0" w:line="240" w:lineRule="auto"/>
+              <w:rPr>
+                <w:rFonts w:ascii="Consolas" w:eastAsiaTheme="minorEastAsia" w:hAnsi="Consolas" w:cs="Consolas"/>
+                <w:color w:val="FFFFFF" w:themeColor="background1"/>
+                <w:kern w:val="0"/>
+                <w:sz w:val="16"/>
+                <w:szCs w:val="16"/>
+                <w:lang w:eastAsia="ja-JP"/>
+              </w:rPr>
+            </w:pPr>
+            <w:r>
+              <w:rPr>
+                <w:rFonts w:ascii="Consolas" w:eastAsiaTheme="minorEastAsia" w:hAnsi="Consolas" w:cs="Consolas"/>
+                <w:color w:val="FFFFFF" w:themeColor="background1"/>
+                <w:kern w:val="0"/>
+                <w:sz w:val="16"/>
+                <w:szCs w:val="16"/>
+                <w:lang w:eastAsia="ja-JP"/>
+              </w:rPr>
+              <w:t xml:space="preserve">                            "join_by_field": "id",</w:t>
+            </w:r>
+          </w:p>
+          <w:p>
+            <w:pPr>
+              <w:autoSpaceDE w:val="0"/>
+              <w:autoSpaceDN w:val="0"/>
+              <w:adjustRightInd w:val="0"/>
+              <w:spacing w:before="0" w:after="0" w:line="240" w:lineRule="auto"/>
+              <w:rPr>
+                <w:rFonts w:ascii="Consolas" w:eastAsiaTheme="minorEastAsia" w:hAnsi="Consolas" w:cs="Consolas"/>
+                <w:color w:val="FFFFFF" w:themeColor="background1"/>
+                <w:kern w:val="0"/>
+                <w:sz w:val="16"/>
+                <w:szCs w:val="16"/>
+                <w:lang w:val="fr-FR" w:eastAsia="ja-JP"/>
+              </w:rPr>
+            </w:pPr>
+            <w:r>
+              <w:rPr>
+                <w:rFonts w:ascii="Consolas" w:eastAsiaTheme="minorEastAsia" w:hAnsi="Consolas" w:cs="Consolas"/>
+                <w:color w:val="FFFFFF" w:themeColor="background1"/>
+                <w:kern w:val="0"/>
+                <w:sz w:val="16"/>
+                <w:szCs w:val="16"/>
+                <w:lang w:eastAsia="ja-JP"/>
+              </w:rPr>
+              <w:t xml:space="preserve">                            </w:t>
+            </w:r>
+            <w:r>
+              <w:rPr>
+                <w:rFonts w:ascii="Consolas" w:eastAsiaTheme="minorEastAsia" w:hAnsi="Consolas" w:cs="Consolas"/>
+                <w:color w:val="FFFFFF" w:themeColor="background1"/>
+                <w:kern w:val="0"/>
+                <w:sz w:val="16"/>
+                <w:szCs w:val="16"/>
+                <w:lang w:val="fr-FR" w:eastAsia="ja-JP"/>
+              </w:rPr>
+              <w:t>"join_delete": "cascade",</w:t>
+            </w:r>
+          </w:p>
+          <w:p>
+            <w:pPr>
+              <w:autoSpaceDE w:val="0"/>
+              <w:autoSpaceDN w:val="0"/>
+              <w:adjustRightInd w:val="0"/>
+              <w:spacing w:before="0" w:after="0" w:line="240" w:lineRule="auto"/>
+              <w:rPr>
+                <w:rFonts w:ascii="Consolas" w:eastAsiaTheme="minorEastAsia" w:hAnsi="Consolas" w:cs="Consolas"/>
+                <w:color w:val="FFFFFF" w:themeColor="background1"/>
+                <w:kern w:val="0"/>
+                <w:sz w:val="16"/>
+                <w:szCs w:val="16"/>
+                <w:lang w:val="fr-FR" w:eastAsia="ja-JP"/>
+              </w:rPr>
+            </w:pPr>
+            <w:r>
+              <w:rPr>
+                <w:rFonts w:ascii="Consolas" w:eastAsiaTheme="minorEastAsia" w:hAnsi="Consolas" w:cs="Consolas"/>
+                <w:color w:val="FFFFFF" w:themeColor="background1"/>
+                <w:kern w:val="0"/>
+                <w:sz w:val="16"/>
+                <w:szCs w:val="16"/>
+                <w:lang w:val="fr-FR" w:eastAsia="ja-JP"/>
+              </w:rPr>
+              <w:t xml:space="preserve">                            "join_update": "cascade",</w:t>
+            </w:r>
+          </w:p>
+          <w:p>
+            <w:pPr>
+              <w:autoSpaceDE w:val="0"/>
+              <w:autoSpaceDN w:val="0"/>
+              <w:adjustRightInd w:val="0"/>
+              <w:spacing w:before="0" w:after="0" w:line="240" w:lineRule="auto"/>
+              <w:rPr>
+                <w:rFonts w:ascii="Consolas" w:eastAsiaTheme="minorEastAsia" w:hAnsi="Consolas" w:cs="Consolas"/>
+                <w:color w:val="FFFFFF" w:themeColor="background1"/>
+                <w:kern w:val="0"/>
+                <w:sz w:val="16"/>
+                <w:szCs w:val="16"/>
+                <w:lang w:val="fr-FR" w:eastAsia="ja-JP"/>
+              </w:rPr>
+            </w:pPr>
+            <w:r>
+              <w:rPr>
+                <w:rFonts w:ascii="Consolas" w:eastAsiaTheme="minorEastAsia" w:hAnsi="Consolas" w:cs="Consolas"/>
+                <w:color w:val="FFFFFF" w:themeColor="background1"/>
+                <w:kern w:val="0"/>
+                <w:sz w:val="16"/>
+                <w:szCs w:val="16"/>
+                <w:lang w:val="fr-FR" w:eastAsia="ja-JP"/>
+              </w:rPr>
+              <w:t xml:space="preserve">                            "constraint": "user_fk"</w:t>
+            </w:r>
+          </w:p>
+          <w:p>
+            <w:pPr>
+              <w:autoSpaceDE w:val="0"/>
+              <w:autoSpaceDN w:val="0"/>
+              <w:adjustRightInd w:val="0"/>
+              <w:spacing w:before="0" w:after="0" w:line="240" w:lineRule="auto"/>
+              <w:rPr>
+                <w:rFonts w:ascii="Consolas" w:eastAsiaTheme="minorEastAsia" w:hAnsi="Consolas" w:cs="Consolas"/>
+                <w:color w:val="FFFFFF" w:themeColor="background1"/>
+                <w:kern w:val="0"/>
+                <w:sz w:val="16"/>
+                <w:szCs w:val="16"/>
+                <w:lang w:val="fr-FR" w:eastAsia="ja-JP"/>
+              </w:rPr>
+            </w:pPr>
+            <w:r>
+              <w:rPr>
+                <w:rFonts w:ascii="Consolas" w:eastAsiaTheme="minorEastAsia" w:hAnsi="Consolas" w:cs="Consolas"/>
+                <w:color w:val="FFFFFF" w:themeColor="background1"/>
+                <w:kern w:val="0"/>
+                <w:sz w:val="16"/>
+                <w:szCs w:val="16"/>
+                <w:lang w:val="fr-FR" w:eastAsia="ja-JP"/>
+              </w:rPr>
+              <w:t xml:space="preserve">                        }</w:t>
+            </w:r>
+          </w:p>
+          <w:p>
+            <w:pPr>
+              <w:autoSpaceDE w:val="0"/>
+              <w:autoSpaceDN w:val="0"/>
+              <w:adjustRightInd w:val="0"/>
+              <w:spacing w:before="0" w:after="0" w:line="240" w:lineRule="auto"/>
+              <w:rPr>
+                <w:rFonts w:ascii="Consolas" w:eastAsiaTheme="minorEastAsia" w:hAnsi="Consolas" w:cs="Consolas"/>
+                <w:color w:val="FFFFFF" w:themeColor="background1"/>
+                <w:kern w:val="0"/>
+                <w:sz w:val="16"/>
+                <w:szCs w:val="16"/>
+                <w:lang w:val="fr-FR" w:eastAsia="ja-JP"/>
+              </w:rPr>
+            </w:pPr>
+            <w:r>
+              <w:rPr>
+                <w:rFonts w:ascii="Consolas" w:eastAsiaTheme="minorEastAsia" w:hAnsi="Consolas" w:cs="Consolas"/>
+                <w:color w:val="FFFFFF" w:themeColor="background1"/>
+                <w:kern w:val="0"/>
+                <w:sz w:val="16"/>
+                <w:szCs w:val="16"/>
+                <w:lang w:val="fr-FR" w:eastAsia="ja-JP"/>
+              </w:rPr>
+              <w:t xml:space="preserve">                    },</w:t>
+            </w:r>
+          </w:p>
+          <w:p>
+            <w:pPr>
+              <w:autoSpaceDE w:val="0"/>
+              <w:autoSpaceDN w:val="0"/>
+              <w:adjustRightInd w:val="0"/>
+              <w:spacing w:before="0" w:after="0" w:line="240" w:lineRule="auto"/>
+              <w:rPr>
+                <w:rFonts w:ascii="Consolas" w:eastAsiaTheme="minorEastAsia" w:hAnsi="Consolas" w:cs="Consolas"/>
+                <w:color w:val="FFFFFF" w:themeColor="background1"/>
+                <w:kern w:val="0"/>
+                <w:sz w:val="16"/>
+                <w:szCs w:val="16"/>
+                <w:lang w:val="fr-FR" w:eastAsia="ja-JP"/>
+              </w:rPr>
+            </w:pPr>
+            <w:r>
+              <w:rPr>
+                <w:rFonts w:ascii="Consolas" w:eastAsiaTheme="minorEastAsia" w:hAnsi="Consolas" w:cs="Consolas"/>
+                <w:color w:val="FFFFFF" w:themeColor="background1"/>
+                <w:kern w:val="0"/>
+                <w:sz w:val="16"/>
+                <w:szCs w:val="16"/>
+                <w:lang w:val="fr-FR" w:eastAsia="ja-JP"/>
+              </w:rPr>
+              <w:t xml:space="preserve">                    "engine": "InnoDB",</w:t>
+            </w:r>
+          </w:p>
+          <w:p>
+            <w:pPr>
+              <w:autoSpaceDE w:val="0"/>
+              <w:autoSpaceDN w:val="0"/>
+              <w:adjustRightInd w:val="0"/>
+              <w:spacing w:before="0" w:after="0" w:line="240" w:lineRule="auto"/>
+              <w:rPr>
+                <w:rFonts w:ascii="Consolas" w:eastAsiaTheme="minorEastAsia" w:hAnsi="Consolas" w:cs="Consolas"/>
+                <w:color w:val="FFFFFF" w:themeColor="background1"/>
+                <w:kern w:val="0"/>
+                <w:sz w:val="16"/>
+                <w:szCs w:val="16"/>
+                <w:lang w:val="fr-FR" w:eastAsia="ja-JP"/>
+              </w:rPr>
+            </w:pPr>
+            <w:r>
+              <w:rPr>
+                <w:rFonts w:ascii="Consolas" w:eastAsiaTheme="minorEastAsia" w:hAnsi="Consolas" w:cs="Consolas"/>
+                <w:color w:val="FFFFFF" w:themeColor="background1"/>
+                <w:kern w:val="0"/>
+                <w:sz w:val="16"/>
+                <w:szCs w:val="16"/>
+                <w:lang w:val="fr-FR" w:eastAsia="ja-JP"/>
+              </w:rPr>
+              <w:t xml:space="preserve">                    "auto_increment": 3,</w:t>
+            </w:r>
+          </w:p>
+          <w:p>
+            <w:pPr>
+              <w:autoSpaceDE w:val="0"/>
+              <w:autoSpaceDN w:val="0"/>
+              <w:adjustRightInd w:val="0"/>
+              <w:spacing w:before="0" w:after="0" w:line="240" w:lineRule="auto"/>
+              <w:rPr>
+                <w:rFonts w:ascii="Consolas" w:eastAsiaTheme="minorEastAsia" w:hAnsi="Consolas" w:cs="Consolas"/>
+                <w:color w:val="FFFFFF" w:themeColor="background1"/>
+                <w:kern w:val="0"/>
+                <w:sz w:val="16"/>
+                <w:szCs w:val="16"/>
+                <w:lang w:val="fr-FR" w:eastAsia="ja-JP"/>
+              </w:rPr>
+            </w:pPr>
+            <w:r>
+              <w:rPr>
+                <w:rFonts w:ascii="Consolas" w:eastAsiaTheme="minorEastAsia" w:hAnsi="Consolas" w:cs="Consolas"/>
+                <w:color w:val="FFFFFF" w:themeColor="background1"/>
+                <w:kern w:val="0"/>
+                <w:sz w:val="16"/>
+                <w:szCs w:val="16"/>
+                <w:lang w:val="fr-FR" w:eastAsia="ja-JP"/>
+              </w:rPr>
+              <w:t xml:space="preserve">                    "default_charset": "utf8"</w:t>
+            </w:r>
+          </w:p>
+          <w:p>
+            <w:pPr>
+              <w:autoSpaceDE w:val="0"/>
+              <w:autoSpaceDN w:val="0"/>
+              <w:adjustRightInd w:val="0"/>
+              <w:spacing w:before="0" w:after="0" w:line="240" w:lineRule="auto"/>
+              <w:rPr>
+                <w:rFonts w:ascii="Courier New" w:hAnsi="Courier New" w:cs="Courier New"/>
+                <w:b/>
+                <w:sz w:val="16"/>
+                <w:szCs w:val="16"/>
+              </w:rPr>
+            </w:pPr>
+            <w:r>
+              <w:rPr>
+                <w:rFonts w:ascii="Consolas" w:eastAsiaTheme="minorEastAsia" w:hAnsi="Consolas" w:cs="Consolas"/>
+                <w:color w:val="FFFFFF" w:themeColor="background1"/>
+                <w:kern w:val="0"/>
+                <w:sz w:val="16"/>
+                <w:szCs w:val="16"/>
+                <w:lang w:val="fr-FR" w:eastAsia="ja-JP"/>
+              </w:rPr>
+              <w:t xml:space="preserve">                }</w:t>
+            </w:r>
+          </w:p>
+        </w:tc>
+      </w:tr>
+    </w:tbl>
+    <w:p>
+      <w:pPr>
+        <w:pStyle w:val="Titre2"/>
+        <w:rPr>
+          <w:lang w:val="fr-FR"/>
+        </w:rPr>
+      </w:pPr>
+      <w:r>
+        <w:rPr>
+          <w:rFonts w:cs="Miriam"/>
+          <w:sz w:val="24"/>
+          <w:szCs w:val="24"/>
+          <w:lang w:val="fr-FR"/>
+        </w:rPr>
+        <w:lastRenderedPageBreak/>
+        <w:t>Définir des index dans la table</w:t>
+      </w:r>
+    </w:p>
+    <w:p>
+      <w:pPr>
+        <w:rPr>
+          <w:rFonts w:cs="Miriam"/>
+          <w:b/>
+          <w:color w:val="FF0000"/>
+          <w:lang w:val="fr-FR"/>
+        </w:rPr>
+      </w:pPr>
+      <w:r>
+        <w:rPr>
+          <w:rFonts w:cs="Miriam"/>
+          <w:b/>
+          <w:color w:val="FF0000"/>
+          <w:lang w:val="fr-FR"/>
+        </w:rPr>
+        <w:t>Disponibilité</w:t>
+      </w:r>
+      <w:r>
+        <w:rPr>
+          <w:rFonts w:cs="Miriam"/>
+          <w:b/>
+          <w:color w:val="FF0000"/>
+          <w:lang w:val="fr-FR"/>
+        </w:rPr>
+        <w:t xml:space="preserve"> : </w:t>
+      </w:r>
+      <w:r>
+        <w:rPr>
+          <w:rFonts w:cs="Miriam"/>
+          <w:b/>
+          <w:color w:val="FF0000"/>
+          <w:lang w:val="fr-FR"/>
+        </w:rPr>
+        <w:t>Attila 1.0.0-</w:t>
+      </w:r>
+      <w:r>
+        <w:rPr>
+          <w:rFonts w:cs="Miriam"/>
+          <w:b/>
+          <w:color w:val="FF0000"/>
+          <w:lang w:val="fr-FR"/>
+        </w:rPr>
+        <w:t>RC1</w:t>
+      </w:r>
+    </w:p>
+    <w:p>
+      <w:pPr>
+        <w:pStyle w:val="NormalWeb"/>
+        <w:shd w:val="clear" w:color="auto" w:fill="FFFFFF"/>
+        <w:spacing w:before="0" w:after="255"/>
+        <w:rPr>
+          <w:rFonts w:cs="Miriam"/>
+          <w:szCs w:val="24"/>
+          <w:lang w:val="fr-FR"/>
+        </w:rPr>
+      </w:pPr>
+      <w:r>
+        <w:rPr>
+          <w:rFonts w:cs="Miriam"/>
+          <w:szCs w:val="24"/>
+          <w:lang w:val="fr-FR"/>
+        </w:rPr>
+        <w:t>Venus 2 permet de définir des index de deux façons différentes (soit groupé, soit directement sur les champs en question). On ne pourra créer des index multiple que dans la première façon de faire en revanche. Voici deux exemples de table avec ce type de définition :</w:t>
+      </w:r>
+    </w:p>
+    <w:tbl>
+      <w:tblPr>
+        <w:tblStyle w:val="Grilledutableau"/>
+        <w:tblW w:w="0" w:type="auto"/>
+        <w:shd w:val="clear" w:color="auto" w:fill="000000" w:themeFill="text1"/>
+        <w:tblLook w:val="04A0" w:firstRow="1" w:lastRow="0" w:firstColumn="1" w:lastColumn="0" w:noHBand="0" w:noVBand="1"/>
+      </w:tblPr>
+      <w:tblGrid>
+        <w:gridCol w:w="9211"/>
+      </w:tblGrid>
+      <w:tr>
+        <w:tc>
+          <w:tcPr>
+            <w:tcW w:w="9211" w:type="dxa"/>
+            <w:shd w:val="clear" w:color="auto" w:fill="000000" w:themeFill="text1"/>
+          </w:tcPr>
+          <w:p>
+            <w:pPr>
+              <w:autoSpaceDE w:val="0"/>
+              <w:autoSpaceDN w:val="0"/>
+              <w:adjustRightInd w:val="0"/>
+              <w:spacing w:before="0" w:after="0" w:line="240" w:lineRule="auto"/>
+              <w:rPr>
+                <w:rFonts w:ascii="Consolas" w:eastAsiaTheme="minorEastAsia" w:hAnsi="Consolas" w:cs="Consolas"/>
+                <w:color w:val="FFFFFF" w:themeColor="background1"/>
+                <w:kern w:val="0"/>
+                <w:sz w:val="16"/>
+                <w:szCs w:val="16"/>
+                <w:lang w:val="fr-FR" w:eastAsia="ja-JP"/>
+              </w:rPr>
+            </w:pPr>
+          </w:p>
+          <w:p>
+            <w:pPr>
+              <w:autoSpaceDE w:val="0"/>
+              <w:autoSpaceDN w:val="0"/>
+              <w:adjustRightInd w:val="0"/>
+              <w:spacing w:before="0" w:after="0" w:line="240" w:lineRule="auto"/>
+              <w:rPr>
+                <w:rFonts w:ascii="Consolas" w:eastAsiaTheme="minorEastAsia" w:hAnsi="Consolas" w:cs="Consolas"/>
+                <w:color w:val="FFFFFF" w:themeColor="background1"/>
+                <w:kern w:val="0"/>
+                <w:sz w:val="16"/>
+                <w:szCs w:val="16"/>
+                <w:lang w:eastAsia="ja-JP"/>
+              </w:rPr>
+            </w:pPr>
+            <w:r>
+              <w:rPr>
+                <w:rFonts w:ascii="Consolas" w:eastAsiaTheme="minorEastAsia" w:hAnsi="Consolas" w:cs="Consolas"/>
+                <w:color w:val="FFFFFF" w:themeColor="background1"/>
+                <w:kern w:val="0"/>
+                <w:sz w:val="16"/>
+                <w:szCs w:val="16"/>
+                <w:lang w:val="fr-FR" w:eastAsia="ja-JP"/>
+              </w:rPr>
+              <w:t xml:space="preserve">                </w:t>
+            </w:r>
+            <w:r>
+              <w:rPr>
+                <w:rFonts w:ascii="Consolas" w:eastAsiaTheme="minorEastAsia" w:hAnsi="Consolas" w:cs="Consolas"/>
+                <w:color w:val="FFFFFF" w:themeColor="background1"/>
+                <w:kern w:val="0"/>
+                <w:sz w:val="16"/>
+                <w:szCs w:val="16"/>
+                <w:lang w:eastAsia="ja-JP"/>
+              </w:rPr>
+              <w:t>"user": {</w:t>
+            </w:r>
+          </w:p>
+          <w:p>
+            <w:pPr>
+              <w:autoSpaceDE w:val="0"/>
+              <w:autoSpaceDN w:val="0"/>
+              <w:adjustRightInd w:val="0"/>
+              <w:spacing w:before="0" w:after="0" w:line="240" w:lineRule="auto"/>
+              <w:rPr>
+                <w:rFonts w:ascii="Consolas" w:eastAsiaTheme="minorEastAsia" w:hAnsi="Consolas" w:cs="Consolas"/>
+                <w:color w:val="FFFFFF" w:themeColor="background1"/>
+                <w:kern w:val="0"/>
+                <w:sz w:val="16"/>
+                <w:szCs w:val="16"/>
+                <w:lang w:eastAsia="ja-JP"/>
+              </w:rPr>
+            </w:pPr>
+            <w:r>
+              <w:rPr>
+                <w:rFonts w:ascii="Consolas" w:eastAsiaTheme="minorEastAsia" w:hAnsi="Consolas" w:cs="Consolas"/>
+                <w:color w:val="FFFFFF" w:themeColor="background1"/>
+                <w:kern w:val="0"/>
+                <w:sz w:val="16"/>
+                <w:szCs w:val="16"/>
+                <w:lang w:eastAsia="ja-JP"/>
+              </w:rPr>
+              <w:t xml:space="preserve">                    "fields": {</w:t>
+            </w:r>
+          </w:p>
+          <w:p>
+            <w:pPr>
+              <w:autoSpaceDE w:val="0"/>
+              <w:autoSpaceDN w:val="0"/>
+              <w:adjustRightInd w:val="0"/>
+              <w:spacing w:before="0" w:after="0" w:line="240" w:lineRule="auto"/>
+              <w:rPr>
+                <w:rFonts w:ascii="Consolas" w:eastAsiaTheme="minorEastAsia" w:hAnsi="Consolas" w:cs="Consolas"/>
+                <w:color w:val="FFFFFF" w:themeColor="background1"/>
+                <w:kern w:val="0"/>
+                <w:sz w:val="16"/>
+                <w:szCs w:val="16"/>
+                <w:lang w:eastAsia="ja-JP"/>
+              </w:rPr>
+            </w:pPr>
+            <w:r>
+              <w:rPr>
+                <w:rFonts w:ascii="Consolas" w:eastAsiaTheme="minorEastAsia" w:hAnsi="Consolas" w:cs="Consolas"/>
+                <w:color w:val="FFFFFF" w:themeColor="background1"/>
+                <w:kern w:val="0"/>
+                <w:sz w:val="16"/>
+                <w:szCs w:val="16"/>
+                <w:lang w:eastAsia="ja-JP"/>
+              </w:rPr>
+              <w:t xml:space="preserve">                        "id": {</w:t>
+            </w:r>
+          </w:p>
+          <w:p>
+            <w:pPr>
+              <w:autoSpaceDE w:val="0"/>
+              <w:autoSpaceDN w:val="0"/>
+              <w:adjustRightInd w:val="0"/>
+              <w:spacing w:before="0" w:after="0" w:line="240" w:lineRule="auto"/>
+              <w:rPr>
+                <w:rFonts w:ascii="Consolas" w:eastAsiaTheme="minorEastAsia" w:hAnsi="Consolas" w:cs="Consolas"/>
+                <w:color w:val="FFFFFF" w:themeColor="background1"/>
+                <w:kern w:val="0"/>
+                <w:sz w:val="16"/>
+                <w:szCs w:val="16"/>
+                <w:lang w:eastAsia="ja-JP"/>
+              </w:rPr>
+            </w:pPr>
+            <w:r>
+              <w:rPr>
+                <w:rFonts w:ascii="Consolas" w:eastAsiaTheme="minorEastAsia" w:hAnsi="Consolas" w:cs="Consolas"/>
+                <w:color w:val="FFFFFF" w:themeColor="background1"/>
+                <w:kern w:val="0"/>
+                <w:sz w:val="16"/>
+                <w:szCs w:val="16"/>
+                <w:lang w:eastAsia="ja-JP"/>
+              </w:rPr>
+              <w:t xml:space="preserve">                            "type": "int",</w:t>
+            </w:r>
+          </w:p>
+          <w:p>
+            <w:pPr>
+              <w:autoSpaceDE w:val="0"/>
+              <w:autoSpaceDN w:val="0"/>
+              <w:adjustRightInd w:val="0"/>
+              <w:spacing w:before="0" w:after="0" w:line="240" w:lineRule="auto"/>
+              <w:rPr>
+                <w:rFonts w:ascii="Consolas" w:eastAsiaTheme="minorEastAsia" w:hAnsi="Consolas" w:cs="Consolas"/>
+                <w:color w:val="FFFFFF" w:themeColor="background1"/>
+                <w:kern w:val="0"/>
+                <w:sz w:val="16"/>
+                <w:szCs w:val="16"/>
+                <w:lang w:eastAsia="ja-JP"/>
+              </w:rPr>
+            </w:pPr>
+            <w:r>
+              <w:rPr>
+                <w:rFonts w:ascii="Consolas" w:eastAsiaTheme="minorEastAsia" w:hAnsi="Consolas" w:cs="Consolas"/>
+                <w:color w:val="FFFFFF" w:themeColor="background1"/>
+                <w:kern w:val="0"/>
+                <w:sz w:val="16"/>
+                <w:szCs w:val="16"/>
+                <w:lang w:eastAsia="ja-JP"/>
+              </w:rPr>
+              <w:t xml:space="preserve">                            "key": "primary",</w:t>
+            </w:r>
+          </w:p>
+          <w:p>
+            <w:pPr>
+              <w:autoSpaceDE w:val="0"/>
+              <w:autoSpaceDN w:val="0"/>
+              <w:adjustRightInd w:val="0"/>
+              <w:spacing w:before="0" w:after="0" w:line="240" w:lineRule="auto"/>
+              <w:rPr>
+                <w:rFonts w:ascii="Consolas" w:eastAsiaTheme="minorEastAsia" w:hAnsi="Consolas" w:cs="Consolas"/>
+                <w:color w:val="FFFFFF" w:themeColor="background1"/>
+                <w:kern w:val="0"/>
+                <w:sz w:val="16"/>
+                <w:szCs w:val="16"/>
+                <w:lang w:eastAsia="ja-JP"/>
+              </w:rPr>
+            </w:pPr>
+            <w:r>
+              <w:rPr>
+                <w:rFonts w:ascii="Consolas" w:eastAsiaTheme="minorEastAsia" w:hAnsi="Consolas" w:cs="Consolas"/>
+                <w:color w:val="FFFFFF" w:themeColor="background1"/>
+                <w:kern w:val="0"/>
+                <w:sz w:val="16"/>
+                <w:szCs w:val="16"/>
+                <w:lang w:eastAsia="ja-JP"/>
+              </w:rPr>
+              <w:t xml:space="preserve">                            "null": false,</w:t>
+            </w:r>
+          </w:p>
+          <w:p>
+            <w:pPr>
+              <w:autoSpaceDE w:val="0"/>
+              <w:autoSpaceDN w:val="0"/>
+              <w:adjustRightInd w:val="0"/>
+              <w:spacing w:before="0" w:after="0" w:line="240" w:lineRule="auto"/>
+              <w:rPr>
+                <w:rFonts w:ascii="Consolas" w:eastAsiaTheme="minorEastAsia" w:hAnsi="Consolas" w:cs="Consolas"/>
+                <w:color w:val="FFFFFF" w:themeColor="background1"/>
+                <w:kern w:val="0"/>
+                <w:sz w:val="16"/>
+                <w:szCs w:val="16"/>
+                <w:lang w:eastAsia="ja-JP"/>
+              </w:rPr>
+            </w:pPr>
+            <w:r>
+              <w:rPr>
+                <w:rFonts w:ascii="Consolas" w:eastAsiaTheme="minorEastAsia" w:hAnsi="Consolas" w:cs="Consolas"/>
+                <w:color w:val="FFFFFF" w:themeColor="background1"/>
+                <w:kern w:val="0"/>
+                <w:sz w:val="16"/>
+                <w:szCs w:val="16"/>
+                <w:lang w:eastAsia="ja-JP"/>
+              </w:rPr>
+              <w:t xml:space="preserve">                            "unsigned": true,</w:t>
+            </w:r>
+          </w:p>
+          <w:p>
+            <w:pPr>
+              <w:autoSpaceDE w:val="0"/>
+              <w:autoSpaceDN w:val="0"/>
+              <w:adjustRightInd w:val="0"/>
+              <w:spacing w:before="0" w:after="0" w:line="240" w:lineRule="auto"/>
+              <w:rPr>
+                <w:rFonts w:ascii="Consolas" w:eastAsiaTheme="minorEastAsia" w:hAnsi="Consolas" w:cs="Consolas"/>
+                <w:color w:val="FFFFFF" w:themeColor="background1"/>
+                <w:kern w:val="0"/>
+                <w:sz w:val="16"/>
+                <w:szCs w:val="16"/>
+                <w:lang w:eastAsia="ja-JP"/>
+              </w:rPr>
+            </w:pPr>
+            <w:r>
+              <w:rPr>
+                <w:rFonts w:ascii="Consolas" w:eastAsiaTheme="minorEastAsia" w:hAnsi="Consolas" w:cs="Consolas"/>
+                <w:color w:val="FFFFFF" w:themeColor="background1"/>
+                <w:kern w:val="0"/>
+                <w:sz w:val="16"/>
+                <w:szCs w:val="16"/>
+                <w:lang w:eastAsia="ja-JP"/>
+              </w:rPr>
+              <w:t xml:space="preserve">                            "autoincrement": true</w:t>
+            </w:r>
+          </w:p>
+          <w:p>
+            <w:pPr>
+              <w:autoSpaceDE w:val="0"/>
+              <w:autoSpaceDN w:val="0"/>
+              <w:adjustRightInd w:val="0"/>
+              <w:spacing w:before="0" w:after="0" w:line="240" w:lineRule="auto"/>
+              <w:rPr>
+                <w:rFonts w:ascii="Consolas" w:eastAsiaTheme="minorEastAsia" w:hAnsi="Consolas" w:cs="Consolas"/>
+                <w:color w:val="FFFFFF" w:themeColor="background1"/>
+                <w:kern w:val="0"/>
+                <w:sz w:val="16"/>
+                <w:szCs w:val="16"/>
+                <w:lang w:eastAsia="ja-JP"/>
+              </w:rPr>
+            </w:pPr>
+            <w:r>
+              <w:rPr>
+                <w:rFonts w:ascii="Consolas" w:eastAsiaTheme="minorEastAsia" w:hAnsi="Consolas" w:cs="Consolas"/>
+                <w:color w:val="FFFFFF" w:themeColor="background1"/>
+                <w:kern w:val="0"/>
+                <w:sz w:val="16"/>
+                <w:szCs w:val="16"/>
+                <w:lang w:eastAsia="ja-JP"/>
+              </w:rPr>
+              <w:t xml:space="preserve">                        },</w:t>
+            </w:r>
+          </w:p>
+          <w:p>
+            <w:pPr>
+              <w:autoSpaceDE w:val="0"/>
+              <w:autoSpaceDN w:val="0"/>
+              <w:adjustRightInd w:val="0"/>
+              <w:spacing w:before="0" w:after="0" w:line="240" w:lineRule="auto"/>
+              <w:rPr>
+                <w:rFonts w:ascii="Consolas" w:eastAsiaTheme="minorEastAsia" w:hAnsi="Consolas" w:cs="Consolas"/>
+                <w:color w:val="FFFFFF" w:themeColor="background1"/>
+                <w:kern w:val="0"/>
+                <w:sz w:val="16"/>
+                <w:szCs w:val="16"/>
+                <w:lang w:eastAsia="ja-JP"/>
+              </w:rPr>
+            </w:pPr>
+            <w:r>
+              <w:rPr>
+                <w:rFonts w:ascii="Consolas" w:eastAsiaTheme="minorEastAsia" w:hAnsi="Consolas" w:cs="Consolas"/>
+                <w:color w:val="FFFFFF" w:themeColor="background1"/>
+                <w:kern w:val="0"/>
+                <w:sz w:val="16"/>
+                <w:szCs w:val="16"/>
+                <w:lang w:eastAsia="ja-JP"/>
+              </w:rPr>
+              <w:t xml:space="preserve">                        "id_team": {</w:t>
+            </w:r>
+          </w:p>
+          <w:p>
+            <w:pPr>
+              <w:autoSpaceDE w:val="0"/>
+              <w:autoSpaceDN w:val="0"/>
+              <w:adjustRightInd w:val="0"/>
+              <w:spacing w:before="0" w:after="0" w:line="240" w:lineRule="auto"/>
+              <w:rPr>
+                <w:rFonts w:ascii="Consolas" w:eastAsiaTheme="minorEastAsia" w:hAnsi="Consolas" w:cs="Consolas"/>
+                <w:color w:val="FFFFFF" w:themeColor="background1"/>
+                <w:kern w:val="0"/>
+                <w:sz w:val="16"/>
+                <w:szCs w:val="16"/>
+                <w:lang w:eastAsia="ja-JP"/>
+              </w:rPr>
+            </w:pPr>
+            <w:r>
+              <w:rPr>
+                <w:rFonts w:ascii="Consolas" w:eastAsiaTheme="minorEastAsia" w:hAnsi="Consolas" w:cs="Consolas"/>
+                <w:color w:val="FFFFFF" w:themeColor="background1"/>
+                <w:kern w:val="0"/>
+                <w:sz w:val="16"/>
+                <w:szCs w:val="16"/>
+                <w:lang w:eastAsia="ja-JP"/>
+              </w:rPr>
+              <w:t xml:space="preserve">                            "type": "int",</w:t>
+            </w:r>
+          </w:p>
+          <w:p>
+            <w:pPr>
+              <w:autoSpaceDE w:val="0"/>
+              <w:autoSpaceDN w:val="0"/>
+              <w:adjustRightInd w:val="0"/>
+              <w:spacing w:before="0" w:after="0" w:line="240" w:lineRule="auto"/>
+              <w:rPr>
+                <w:rFonts w:ascii="Consolas" w:eastAsiaTheme="minorEastAsia" w:hAnsi="Consolas" w:cs="Consolas"/>
+                <w:color w:val="FFFFFF" w:themeColor="background1"/>
+                <w:kern w:val="0"/>
+                <w:sz w:val="16"/>
+                <w:szCs w:val="16"/>
+                <w:lang w:eastAsia="ja-JP"/>
+              </w:rPr>
+            </w:pPr>
+            <w:r>
+              <w:rPr>
+                <w:rFonts w:ascii="Consolas" w:eastAsiaTheme="minorEastAsia" w:hAnsi="Consolas" w:cs="Consolas"/>
+                <w:color w:val="FFFFFF" w:themeColor="background1"/>
+                <w:kern w:val="0"/>
+                <w:sz w:val="16"/>
+                <w:szCs w:val="16"/>
+                <w:lang w:eastAsia="ja-JP"/>
+              </w:rPr>
+              <w:t xml:space="preserve">                            "null": false,</w:t>
+            </w:r>
+          </w:p>
+          <w:p>
+            <w:pPr>
+              <w:autoSpaceDE w:val="0"/>
+              <w:autoSpaceDN w:val="0"/>
+              <w:adjustRightInd w:val="0"/>
+              <w:spacing w:before="0" w:after="0" w:line="240" w:lineRule="auto"/>
+              <w:rPr>
+                <w:rFonts w:ascii="Consolas" w:eastAsiaTheme="minorEastAsia" w:hAnsi="Consolas" w:cs="Consolas"/>
+                <w:color w:val="FFFFFF" w:themeColor="background1"/>
+                <w:kern w:val="0"/>
+                <w:sz w:val="16"/>
+                <w:szCs w:val="16"/>
+                <w:lang w:eastAsia="ja-JP"/>
+              </w:rPr>
+            </w:pPr>
+            <w:r>
+              <w:rPr>
+                <w:rFonts w:ascii="Consolas" w:eastAsiaTheme="minorEastAsia" w:hAnsi="Consolas" w:cs="Consolas"/>
+                <w:color w:val="FFFFFF" w:themeColor="background1"/>
+                <w:kern w:val="0"/>
+                <w:sz w:val="16"/>
+                <w:szCs w:val="16"/>
+                <w:lang w:eastAsia="ja-JP"/>
+              </w:rPr>
+              <w:t xml:space="preserve">                            "unsigned": true </w:t>
+            </w:r>
+          </w:p>
+          <w:p>
+            <w:pPr>
+              <w:autoSpaceDE w:val="0"/>
+              <w:autoSpaceDN w:val="0"/>
+              <w:adjustRightInd w:val="0"/>
+              <w:spacing w:before="0" w:after="0" w:line="240" w:lineRule="auto"/>
+              <w:rPr>
+                <w:rFonts w:ascii="Consolas" w:eastAsiaTheme="minorEastAsia" w:hAnsi="Consolas" w:cs="Consolas"/>
+                <w:color w:val="FFFFFF" w:themeColor="background1"/>
+                <w:kern w:val="0"/>
+                <w:sz w:val="16"/>
+                <w:szCs w:val="16"/>
+                <w:lang w:eastAsia="ja-JP"/>
+              </w:rPr>
+            </w:pPr>
+            <w:r>
+              <w:rPr>
+                <w:rFonts w:ascii="Consolas" w:eastAsiaTheme="minorEastAsia" w:hAnsi="Consolas" w:cs="Consolas"/>
+                <w:color w:val="FFFFFF" w:themeColor="background1"/>
+                <w:kern w:val="0"/>
+                <w:sz w:val="16"/>
+                <w:szCs w:val="16"/>
+                <w:lang w:eastAsia="ja-JP"/>
+              </w:rPr>
+              <w:t xml:space="preserve">                        }</w:t>
+            </w:r>
+          </w:p>
+          <w:p>
+            <w:pPr>
+              <w:autoSpaceDE w:val="0"/>
+              <w:autoSpaceDN w:val="0"/>
+              <w:adjustRightInd w:val="0"/>
+              <w:spacing w:before="0" w:after="0" w:line="240" w:lineRule="auto"/>
+              <w:rPr>
+                <w:rFonts w:ascii="Consolas" w:eastAsiaTheme="minorEastAsia" w:hAnsi="Consolas" w:cs="Consolas"/>
+                <w:color w:val="FFFFFF" w:themeColor="background1"/>
+                <w:kern w:val="0"/>
+                <w:sz w:val="16"/>
+                <w:szCs w:val="16"/>
+                <w:lang w:eastAsia="ja-JP"/>
+              </w:rPr>
+            </w:pPr>
+            <w:r>
+              <w:rPr>
+                <w:rFonts w:ascii="Consolas" w:eastAsiaTheme="minorEastAsia" w:hAnsi="Consolas" w:cs="Consolas"/>
+                <w:color w:val="FFFFFF" w:themeColor="background1"/>
+                <w:kern w:val="0"/>
+                <w:sz w:val="16"/>
+                <w:szCs w:val="16"/>
+                <w:lang w:eastAsia="ja-JP"/>
+              </w:rPr>
+              <w:t xml:space="preserve">                    },</w:t>
+            </w:r>
+          </w:p>
+          <w:p>
+            <w:pPr>
+              <w:autoSpaceDE w:val="0"/>
+              <w:autoSpaceDN w:val="0"/>
+              <w:adjustRightInd w:val="0"/>
+              <w:spacing w:before="0" w:after="0" w:line="240" w:lineRule="auto"/>
+              <w:rPr>
+                <w:rFonts w:ascii="Consolas" w:eastAsiaTheme="minorEastAsia" w:hAnsi="Consolas" w:cs="Consolas"/>
+                <w:color w:val="FFFFFF" w:themeColor="background1"/>
+                <w:kern w:val="0"/>
+                <w:sz w:val="16"/>
+                <w:szCs w:val="16"/>
+                <w:lang w:eastAsia="ja-JP"/>
+              </w:rPr>
+            </w:pPr>
+            <w:r>
+              <w:rPr>
+                <w:rFonts w:ascii="Consolas" w:eastAsiaTheme="minorEastAsia" w:hAnsi="Consolas" w:cs="Consolas"/>
+                <w:color w:val="FFFFFF" w:themeColor="background1"/>
+                <w:kern w:val="0"/>
+                <w:sz w:val="16"/>
+                <w:szCs w:val="16"/>
+                <w:lang w:eastAsia="ja-JP"/>
+              </w:rPr>
+              <w:t xml:space="preserve">                    "index": [</w:t>
+            </w:r>
+          </w:p>
+          <w:p>
+            <w:pPr>
+              <w:autoSpaceDE w:val="0"/>
+              <w:autoSpaceDN w:val="0"/>
+              <w:adjustRightInd w:val="0"/>
+              <w:spacing w:before="0" w:after="0" w:line="240" w:lineRule="auto"/>
+              <w:rPr>
+                <w:rFonts w:ascii="Consolas" w:eastAsiaTheme="minorEastAsia" w:hAnsi="Consolas" w:cs="Consolas"/>
+                <w:color w:val="FFFFFF" w:themeColor="background1"/>
+                <w:kern w:val="0"/>
+                <w:sz w:val="16"/>
+                <w:szCs w:val="16"/>
+                <w:lang w:eastAsia="ja-JP"/>
+              </w:rPr>
+            </w:pPr>
+            <w:r>
+              <w:rPr>
+                <w:rFonts w:ascii="Consolas" w:eastAsiaTheme="minorEastAsia" w:hAnsi="Consolas" w:cs="Consolas"/>
+                <w:color w:val="FFFFFF" w:themeColor="background1"/>
+                <w:kern w:val="0"/>
+                <w:sz w:val="16"/>
+                <w:szCs w:val="16"/>
+                <w:lang w:eastAsia="ja-JP"/>
+              </w:rPr>
+              <w:t xml:space="preserve">                        "id_team</w:t>
+            </w:r>
+            <w:r>
+              <w:rPr>
+                <w:rFonts w:ascii="Consolas" w:eastAsiaTheme="minorEastAsia" w:hAnsi="Consolas" w:cs="Consolas"/>
+                <w:color w:val="FFFFFF" w:themeColor="background1"/>
+                <w:kern w:val="0"/>
+                <w:sz w:val="16"/>
+                <w:szCs w:val="16"/>
+                <w:lang w:eastAsia="ja-JP"/>
+              </w:rPr>
+              <w:t>_name_index</w:t>
+            </w:r>
+            <w:r>
+              <w:rPr>
+                <w:rFonts w:ascii="Consolas" w:eastAsiaTheme="minorEastAsia" w:hAnsi="Consolas" w:cs="Consolas"/>
+                <w:color w:val="FFFFFF" w:themeColor="background1"/>
+                <w:kern w:val="0"/>
+                <w:sz w:val="16"/>
+                <w:szCs w:val="16"/>
+                <w:lang w:eastAsia="ja-JP"/>
+              </w:rPr>
+              <w:t>": ["id_team"]</w:t>
+            </w:r>
+          </w:p>
+          <w:p>
+            <w:pPr>
+              <w:autoSpaceDE w:val="0"/>
+              <w:autoSpaceDN w:val="0"/>
+              <w:adjustRightInd w:val="0"/>
+              <w:spacing w:before="0" w:after="0" w:line="240" w:lineRule="auto"/>
+              <w:rPr>
+                <w:rFonts w:ascii="Consolas" w:eastAsiaTheme="minorEastAsia" w:hAnsi="Consolas" w:cs="Consolas"/>
+                <w:color w:val="FFFFFF" w:themeColor="background1"/>
+                <w:kern w:val="0"/>
+                <w:sz w:val="16"/>
+                <w:szCs w:val="16"/>
+                <w:lang w:eastAsia="ja-JP"/>
+              </w:rPr>
+            </w:pPr>
+            <w:r>
+              <w:rPr>
+                <w:rFonts w:ascii="Consolas" w:eastAsiaTheme="minorEastAsia" w:hAnsi="Consolas" w:cs="Consolas"/>
+                <w:color w:val="FFFFFF" w:themeColor="background1"/>
+                <w:kern w:val="0"/>
+                <w:sz w:val="16"/>
+                <w:szCs w:val="16"/>
+                <w:lang w:eastAsia="ja-JP"/>
+              </w:rPr>
+              <w:t xml:space="preserve">                    ],</w:t>
+            </w:r>
+          </w:p>
+          <w:p>
+            <w:pPr>
+              <w:autoSpaceDE w:val="0"/>
+              <w:autoSpaceDN w:val="0"/>
+              <w:adjustRightInd w:val="0"/>
+              <w:spacing w:before="0" w:after="0" w:line="240" w:lineRule="auto"/>
+              <w:rPr>
+                <w:rFonts w:ascii="Consolas" w:eastAsiaTheme="minorEastAsia" w:hAnsi="Consolas" w:cs="Consolas"/>
+                <w:color w:val="FFFFFF" w:themeColor="background1"/>
+                <w:kern w:val="0"/>
+                <w:sz w:val="16"/>
+                <w:szCs w:val="16"/>
+                <w:lang w:eastAsia="ja-JP"/>
+              </w:rPr>
+            </w:pPr>
+            <w:r>
+              <w:rPr>
+                <w:rFonts w:ascii="Consolas" w:eastAsiaTheme="minorEastAsia" w:hAnsi="Consolas" w:cs="Consolas"/>
+                <w:color w:val="FFFFFF" w:themeColor="background1"/>
+                <w:kern w:val="0"/>
+                <w:sz w:val="16"/>
+                <w:szCs w:val="16"/>
+                <w:lang w:eastAsia="ja-JP"/>
+              </w:rPr>
+              <w:t xml:space="preserve">                    "engine": "InnoDB",</w:t>
+            </w:r>
+          </w:p>
+          <w:p>
+            <w:pPr>
+              <w:autoSpaceDE w:val="0"/>
+              <w:autoSpaceDN w:val="0"/>
+              <w:adjustRightInd w:val="0"/>
+              <w:spacing w:before="0" w:after="0" w:line="240" w:lineRule="auto"/>
+              <w:rPr>
+                <w:rFonts w:ascii="Consolas" w:eastAsiaTheme="minorEastAsia" w:hAnsi="Consolas" w:cs="Consolas"/>
+                <w:color w:val="FFFFFF" w:themeColor="background1"/>
+                <w:kern w:val="0"/>
+                <w:sz w:val="16"/>
+                <w:szCs w:val="16"/>
+                <w:lang w:eastAsia="ja-JP"/>
+              </w:rPr>
+            </w:pPr>
+            <w:r>
+              <w:rPr>
+                <w:rFonts w:ascii="Consolas" w:eastAsiaTheme="minorEastAsia" w:hAnsi="Consolas" w:cs="Consolas"/>
+                <w:color w:val="FFFFFF" w:themeColor="background1"/>
+                <w:kern w:val="0"/>
+                <w:sz w:val="16"/>
+                <w:szCs w:val="16"/>
+                <w:lang w:eastAsia="ja-JP"/>
+              </w:rPr>
+              <w:t xml:space="preserve">                    "auto_increment": 1,</w:t>
+            </w:r>
+          </w:p>
+          <w:p>
+            <w:pPr>
+              <w:autoSpaceDE w:val="0"/>
+              <w:autoSpaceDN w:val="0"/>
+              <w:adjustRightInd w:val="0"/>
+              <w:spacing w:before="0" w:after="0" w:line="240" w:lineRule="auto"/>
+              <w:rPr>
+                <w:rFonts w:ascii="Consolas" w:eastAsiaTheme="minorEastAsia" w:hAnsi="Consolas" w:cs="Consolas"/>
+                <w:color w:val="FFFFFF" w:themeColor="background1"/>
+                <w:kern w:val="0"/>
+                <w:sz w:val="16"/>
+                <w:szCs w:val="16"/>
+                <w:lang w:eastAsia="ja-JP"/>
+              </w:rPr>
+            </w:pPr>
+            <w:r>
+              <w:rPr>
+                <w:rFonts w:ascii="Consolas" w:eastAsiaTheme="minorEastAsia" w:hAnsi="Consolas" w:cs="Consolas"/>
+                <w:color w:val="FFFFFF" w:themeColor="background1"/>
+                <w:kern w:val="0"/>
+                <w:sz w:val="16"/>
+                <w:szCs w:val="16"/>
+                <w:lang w:eastAsia="ja-JP"/>
+              </w:rPr>
+              <w:t xml:space="preserve">                    "default_charset": "utf8"</w:t>
+            </w:r>
+          </w:p>
+          <w:p>
+            <w:pPr>
+              <w:autoSpaceDE w:val="0"/>
+              <w:autoSpaceDN w:val="0"/>
+              <w:adjustRightInd w:val="0"/>
+              <w:spacing w:before="0" w:after="0" w:line="240" w:lineRule="auto"/>
+              <w:rPr>
+                <w:rFonts w:ascii="Courier New" w:hAnsi="Courier New" w:cs="Courier New"/>
+                <w:b/>
+                <w:sz w:val="16"/>
+                <w:szCs w:val="16"/>
+              </w:rPr>
+            </w:pPr>
+            <w:r>
+              <w:rPr>
+                <w:rFonts w:ascii="Consolas" w:eastAsiaTheme="minorEastAsia" w:hAnsi="Consolas" w:cs="Consolas"/>
+                <w:color w:val="FFFFFF" w:themeColor="background1"/>
+                <w:kern w:val="0"/>
+                <w:sz w:val="16"/>
+                <w:szCs w:val="16"/>
+                <w:lang w:eastAsia="ja-JP"/>
+              </w:rPr>
+              <w:t xml:space="preserve">                </w:t>
+            </w:r>
+            <w:r>
+              <w:rPr>
+                <w:rFonts w:ascii="Consolas" w:eastAsiaTheme="minorEastAsia" w:hAnsi="Consolas" w:cs="Consolas"/>
+                <w:color w:val="FFFFFF" w:themeColor="background1"/>
+                <w:kern w:val="0"/>
+                <w:sz w:val="16"/>
+                <w:szCs w:val="16"/>
+                <w:lang w:val="fr-FR" w:eastAsia="ja-JP"/>
+              </w:rPr>
+              <w:t>},</w:t>
             </w:r>
           </w:p>
         </w:tc>
@@ -7427,28 +12043,2127 @@
         <w:shd w:val="clear" w:color="auto" w:fill="FFFFFF"/>
         <w:spacing w:before="0" w:after="255"/>
         <w:rPr>
-          <w:rFonts w:asciiTheme="minorHAnsi" w:hAnsiTheme="minorHAnsi" w:cs="Miriam"/>
+          <w:rFonts w:cs="Miriam"/>
           <w:szCs w:val="24"/>
           <w:lang w:val="fr-FR"/>
         </w:rPr>
       </w:pPr>
       <w:r>
         <w:rPr>
-          <w:rFonts w:asciiTheme="minorHAnsi" w:hAnsiTheme="minorHAnsi" w:cs="Miriam"/>
-          <w:szCs w:val="24"/>
-          <w:lang w:val="fr-FR"/>
-        </w:rPr>
-        <w:t>Dans</w:t>
-      </w:r>
-      <w:r>
-        <w:rPr>
-          <w:rFonts w:asciiTheme="minorHAnsi" w:hAnsiTheme="minorHAnsi" w:cs="Miriam"/>
-          <w:szCs w:val="24"/>
-          <w:lang w:val="fr-FR"/>
-        </w:rPr>
+          <w:rFonts w:cs="Miriam"/>
+          <w:szCs w:val="24"/>
+          <w:lang w:val="fr-FR"/>
+        </w:rPr>
+        <w:t>ou</w:t>
+      </w:r>
+    </w:p>
+    <w:tbl>
+      <w:tblPr>
+        <w:tblStyle w:val="Grilledutableau"/>
+        <w:tblW w:w="0" w:type="auto"/>
+        <w:shd w:val="clear" w:color="auto" w:fill="000000" w:themeFill="text1"/>
+        <w:tblLook w:val="04A0" w:firstRow="1" w:lastRow="0" w:firstColumn="1" w:lastColumn="0" w:noHBand="0" w:noVBand="1"/>
+      </w:tblPr>
+      <w:tblGrid>
+        <w:gridCol w:w="9211"/>
+      </w:tblGrid>
+      <w:tr>
+        <w:tc>
+          <w:tcPr>
+            <w:tcW w:w="9211" w:type="dxa"/>
+            <w:shd w:val="clear" w:color="auto" w:fill="000000" w:themeFill="text1"/>
+          </w:tcPr>
+          <w:p>
+            <w:pPr>
+              <w:autoSpaceDE w:val="0"/>
+              <w:autoSpaceDN w:val="0"/>
+              <w:adjustRightInd w:val="0"/>
+              <w:spacing w:before="0" w:after="0" w:line="240" w:lineRule="auto"/>
+              <w:rPr>
+                <w:rFonts w:ascii="Consolas" w:eastAsiaTheme="minorEastAsia" w:hAnsi="Consolas" w:cs="Consolas"/>
+                <w:color w:val="FFFFFF" w:themeColor="background1"/>
+                <w:kern w:val="0"/>
+                <w:sz w:val="16"/>
+                <w:szCs w:val="16"/>
+                <w:lang w:eastAsia="ja-JP"/>
+              </w:rPr>
+            </w:pPr>
+          </w:p>
+          <w:p>
+            <w:pPr>
+              <w:autoSpaceDE w:val="0"/>
+              <w:autoSpaceDN w:val="0"/>
+              <w:adjustRightInd w:val="0"/>
+              <w:spacing w:before="0" w:after="0" w:line="240" w:lineRule="auto"/>
+              <w:rPr>
+                <w:rFonts w:ascii="Consolas" w:eastAsiaTheme="minorEastAsia" w:hAnsi="Consolas" w:cs="Consolas"/>
+                <w:color w:val="FFFFFF" w:themeColor="background1"/>
+                <w:kern w:val="0"/>
+                <w:sz w:val="16"/>
+                <w:szCs w:val="16"/>
+                <w:lang w:eastAsia="ja-JP"/>
+              </w:rPr>
+            </w:pPr>
+            <w:r>
+              <w:rPr>
+                <w:rFonts w:ascii="Consolas" w:eastAsiaTheme="minorEastAsia" w:hAnsi="Consolas" w:cs="Consolas"/>
+                <w:color w:val="FFFFFF" w:themeColor="background1"/>
+                <w:kern w:val="0"/>
+                <w:sz w:val="16"/>
+                <w:szCs w:val="16"/>
+                <w:lang w:eastAsia="ja-JP"/>
+              </w:rPr>
+              <w:t xml:space="preserve">                "user": {</w:t>
+            </w:r>
+          </w:p>
+          <w:p>
+            <w:pPr>
+              <w:autoSpaceDE w:val="0"/>
+              <w:autoSpaceDN w:val="0"/>
+              <w:adjustRightInd w:val="0"/>
+              <w:spacing w:before="0" w:after="0" w:line="240" w:lineRule="auto"/>
+              <w:rPr>
+                <w:rFonts w:ascii="Consolas" w:eastAsiaTheme="minorEastAsia" w:hAnsi="Consolas" w:cs="Consolas"/>
+                <w:color w:val="FFFFFF" w:themeColor="background1"/>
+                <w:kern w:val="0"/>
+                <w:sz w:val="16"/>
+                <w:szCs w:val="16"/>
+                <w:lang w:eastAsia="ja-JP"/>
+              </w:rPr>
+            </w:pPr>
+            <w:r>
+              <w:rPr>
+                <w:rFonts w:ascii="Consolas" w:eastAsiaTheme="minorEastAsia" w:hAnsi="Consolas" w:cs="Consolas"/>
+                <w:color w:val="FFFFFF" w:themeColor="background1"/>
+                <w:kern w:val="0"/>
+                <w:sz w:val="16"/>
+                <w:szCs w:val="16"/>
+                <w:lang w:eastAsia="ja-JP"/>
+              </w:rPr>
+              <w:t xml:space="preserve">                    "fields": {</w:t>
+            </w:r>
+          </w:p>
+          <w:p>
+            <w:pPr>
+              <w:autoSpaceDE w:val="0"/>
+              <w:autoSpaceDN w:val="0"/>
+              <w:adjustRightInd w:val="0"/>
+              <w:spacing w:before="0" w:after="0" w:line="240" w:lineRule="auto"/>
+              <w:rPr>
+                <w:rFonts w:ascii="Consolas" w:eastAsiaTheme="minorEastAsia" w:hAnsi="Consolas" w:cs="Consolas"/>
+                <w:color w:val="FFFFFF" w:themeColor="background1"/>
+                <w:kern w:val="0"/>
+                <w:sz w:val="16"/>
+                <w:szCs w:val="16"/>
+                <w:lang w:eastAsia="ja-JP"/>
+              </w:rPr>
+            </w:pPr>
+            <w:r>
+              <w:rPr>
+                <w:rFonts w:ascii="Consolas" w:eastAsiaTheme="minorEastAsia" w:hAnsi="Consolas" w:cs="Consolas"/>
+                <w:color w:val="FFFFFF" w:themeColor="background1"/>
+                <w:kern w:val="0"/>
+                <w:sz w:val="16"/>
+                <w:szCs w:val="16"/>
+                <w:lang w:eastAsia="ja-JP"/>
+              </w:rPr>
+              <w:t xml:space="preserve">                        "id": {</w:t>
+            </w:r>
+          </w:p>
+          <w:p>
+            <w:pPr>
+              <w:autoSpaceDE w:val="0"/>
+              <w:autoSpaceDN w:val="0"/>
+              <w:adjustRightInd w:val="0"/>
+              <w:spacing w:before="0" w:after="0" w:line="240" w:lineRule="auto"/>
+              <w:rPr>
+                <w:rFonts w:ascii="Consolas" w:eastAsiaTheme="minorEastAsia" w:hAnsi="Consolas" w:cs="Consolas"/>
+                <w:color w:val="FFFFFF" w:themeColor="background1"/>
+                <w:kern w:val="0"/>
+                <w:sz w:val="16"/>
+                <w:szCs w:val="16"/>
+                <w:lang w:eastAsia="ja-JP"/>
+              </w:rPr>
+            </w:pPr>
+            <w:r>
+              <w:rPr>
+                <w:rFonts w:ascii="Consolas" w:eastAsiaTheme="minorEastAsia" w:hAnsi="Consolas" w:cs="Consolas"/>
+                <w:color w:val="FFFFFF" w:themeColor="background1"/>
+                <w:kern w:val="0"/>
+                <w:sz w:val="16"/>
+                <w:szCs w:val="16"/>
+                <w:lang w:eastAsia="ja-JP"/>
+              </w:rPr>
+              <w:t xml:space="preserve">                            "type": "int",</w:t>
+            </w:r>
+          </w:p>
+          <w:p>
+            <w:pPr>
+              <w:autoSpaceDE w:val="0"/>
+              <w:autoSpaceDN w:val="0"/>
+              <w:adjustRightInd w:val="0"/>
+              <w:spacing w:before="0" w:after="0" w:line="240" w:lineRule="auto"/>
+              <w:rPr>
+                <w:rFonts w:ascii="Consolas" w:eastAsiaTheme="minorEastAsia" w:hAnsi="Consolas" w:cs="Consolas"/>
+                <w:color w:val="FFFFFF" w:themeColor="background1"/>
+                <w:kern w:val="0"/>
+                <w:sz w:val="16"/>
+                <w:szCs w:val="16"/>
+                <w:lang w:eastAsia="ja-JP"/>
+              </w:rPr>
+            </w:pPr>
+            <w:r>
+              <w:rPr>
+                <w:rFonts w:ascii="Consolas" w:eastAsiaTheme="minorEastAsia" w:hAnsi="Consolas" w:cs="Consolas"/>
+                <w:color w:val="FFFFFF" w:themeColor="background1"/>
+                <w:kern w:val="0"/>
+                <w:sz w:val="16"/>
+                <w:szCs w:val="16"/>
+                <w:lang w:eastAsia="ja-JP"/>
+              </w:rPr>
+              <w:t xml:space="preserve">                            "key": "primary",</w:t>
+            </w:r>
+          </w:p>
+          <w:p>
+            <w:pPr>
+              <w:autoSpaceDE w:val="0"/>
+              <w:autoSpaceDN w:val="0"/>
+              <w:adjustRightInd w:val="0"/>
+              <w:spacing w:before="0" w:after="0" w:line="240" w:lineRule="auto"/>
+              <w:rPr>
+                <w:rFonts w:ascii="Consolas" w:eastAsiaTheme="minorEastAsia" w:hAnsi="Consolas" w:cs="Consolas"/>
+                <w:color w:val="FFFFFF" w:themeColor="background1"/>
+                <w:kern w:val="0"/>
+                <w:sz w:val="16"/>
+                <w:szCs w:val="16"/>
+                <w:lang w:eastAsia="ja-JP"/>
+              </w:rPr>
+            </w:pPr>
+            <w:r>
+              <w:rPr>
+                <w:rFonts w:ascii="Consolas" w:eastAsiaTheme="minorEastAsia" w:hAnsi="Consolas" w:cs="Consolas"/>
+                <w:color w:val="FFFFFF" w:themeColor="background1"/>
+                <w:kern w:val="0"/>
+                <w:sz w:val="16"/>
+                <w:szCs w:val="16"/>
+                <w:lang w:eastAsia="ja-JP"/>
+              </w:rPr>
+              <w:t xml:space="preserve">                            "null": false,</w:t>
+            </w:r>
+          </w:p>
+          <w:p>
+            <w:pPr>
+              <w:autoSpaceDE w:val="0"/>
+              <w:autoSpaceDN w:val="0"/>
+              <w:adjustRightInd w:val="0"/>
+              <w:spacing w:before="0" w:after="0" w:line="240" w:lineRule="auto"/>
+              <w:rPr>
+                <w:rFonts w:ascii="Consolas" w:eastAsiaTheme="minorEastAsia" w:hAnsi="Consolas" w:cs="Consolas"/>
+                <w:color w:val="FFFFFF" w:themeColor="background1"/>
+                <w:kern w:val="0"/>
+                <w:sz w:val="16"/>
+                <w:szCs w:val="16"/>
+                <w:lang w:eastAsia="ja-JP"/>
+              </w:rPr>
+            </w:pPr>
+            <w:r>
+              <w:rPr>
+                <w:rFonts w:ascii="Consolas" w:eastAsiaTheme="minorEastAsia" w:hAnsi="Consolas" w:cs="Consolas"/>
+                <w:color w:val="FFFFFF" w:themeColor="background1"/>
+                <w:kern w:val="0"/>
+                <w:sz w:val="16"/>
+                <w:szCs w:val="16"/>
+                <w:lang w:eastAsia="ja-JP"/>
+              </w:rPr>
+              <w:t xml:space="preserve">                            "unsigned": true,</w:t>
+            </w:r>
+          </w:p>
+          <w:p>
+            <w:pPr>
+              <w:autoSpaceDE w:val="0"/>
+              <w:autoSpaceDN w:val="0"/>
+              <w:adjustRightInd w:val="0"/>
+              <w:spacing w:before="0" w:after="0" w:line="240" w:lineRule="auto"/>
+              <w:rPr>
+                <w:rFonts w:ascii="Consolas" w:eastAsiaTheme="minorEastAsia" w:hAnsi="Consolas" w:cs="Consolas"/>
+                <w:color w:val="FFFFFF" w:themeColor="background1"/>
+                <w:kern w:val="0"/>
+                <w:sz w:val="16"/>
+                <w:szCs w:val="16"/>
+                <w:lang w:eastAsia="ja-JP"/>
+              </w:rPr>
+            </w:pPr>
+            <w:r>
+              <w:rPr>
+                <w:rFonts w:ascii="Consolas" w:eastAsiaTheme="minorEastAsia" w:hAnsi="Consolas" w:cs="Consolas"/>
+                <w:color w:val="FFFFFF" w:themeColor="background1"/>
+                <w:kern w:val="0"/>
+                <w:sz w:val="16"/>
+                <w:szCs w:val="16"/>
+                <w:lang w:eastAsia="ja-JP"/>
+              </w:rPr>
+              <w:t xml:space="preserve">                            "autoincrement": true</w:t>
+            </w:r>
+          </w:p>
+          <w:p>
+            <w:pPr>
+              <w:autoSpaceDE w:val="0"/>
+              <w:autoSpaceDN w:val="0"/>
+              <w:adjustRightInd w:val="0"/>
+              <w:spacing w:before="0" w:after="0" w:line="240" w:lineRule="auto"/>
+              <w:rPr>
+                <w:rFonts w:ascii="Consolas" w:eastAsiaTheme="minorEastAsia" w:hAnsi="Consolas" w:cs="Consolas"/>
+                <w:color w:val="FFFFFF" w:themeColor="background1"/>
+                <w:kern w:val="0"/>
+                <w:sz w:val="16"/>
+                <w:szCs w:val="16"/>
+                <w:lang w:eastAsia="ja-JP"/>
+              </w:rPr>
+            </w:pPr>
+            <w:r>
+              <w:rPr>
+                <w:rFonts w:ascii="Consolas" w:eastAsiaTheme="minorEastAsia" w:hAnsi="Consolas" w:cs="Consolas"/>
+                <w:color w:val="FFFFFF" w:themeColor="background1"/>
+                <w:kern w:val="0"/>
+                <w:sz w:val="16"/>
+                <w:szCs w:val="16"/>
+                <w:lang w:eastAsia="ja-JP"/>
+              </w:rPr>
+              <w:t xml:space="preserve">                        },</w:t>
+            </w:r>
+          </w:p>
+          <w:p>
+            <w:pPr>
+              <w:autoSpaceDE w:val="0"/>
+              <w:autoSpaceDN w:val="0"/>
+              <w:adjustRightInd w:val="0"/>
+              <w:spacing w:before="0" w:after="0" w:line="240" w:lineRule="auto"/>
+              <w:rPr>
+                <w:rFonts w:ascii="Consolas" w:eastAsiaTheme="minorEastAsia" w:hAnsi="Consolas" w:cs="Consolas"/>
+                <w:color w:val="FFFFFF" w:themeColor="background1"/>
+                <w:kern w:val="0"/>
+                <w:sz w:val="16"/>
+                <w:szCs w:val="16"/>
+                <w:lang w:eastAsia="ja-JP"/>
+              </w:rPr>
+            </w:pPr>
+            <w:r>
+              <w:rPr>
+                <w:rFonts w:ascii="Consolas" w:eastAsiaTheme="minorEastAsia" w:hAnsi="Consolas" w:cs="Consolas"/>
+                <w:color w:val="FFFFFF" w:themeColor="background1"/>
+                <w:kern w:val="0"/>
+                <w:sz w:val="16"/>
+                <w:szCs w:val="16"/>
+                <w:lang w:eastAsia="ja-JP"/>
+              </w:rPr>
+              <w:t xml:space="preserve">                        "id_team": {</w:t>
+            </w:r>
+          </w:p>
+          <w:p>
+            <w:pPr>
+              <w:autoSpaceDE w:val="0"/>
+              <w:autoSpaceDN w:val="0"/>
+              <w:adjustRightInd w:val="0"/>
+              <w:spacing w:before="0" w:after="0" w:line="240" w:lineRule="auto"/>
+              <w:rPr>
+                <w:rFonts w:ascii="Consolas" w:eastAsiaTheme="minorEastAsia" w:hAnsi="Consolas" w:cs="Consolas"/>
+                <w:color w:val="FFFFFF" w:themeColor="background1"/>
+                <w:kern w:val="0"/>
+                <w:sz w:val="16"/>
+                <w:szCs w:val="16"/>
+                <w:lang w:eastAsia="ja-JP"/>
+              </w:rPr>
+            </w:pPr>
+            <w:r>
+              <w:rPr>
+                <w:rFonts w:ascii="Consolas" w:eastAsiaTheme="minorEastAsia" w:hAnsi="Consolas" w:cs="Consolas"/>
+                <w:color w:val="FFFFFF" w:themeColor="background1"/>
+                <w:kern w:val="0"/>
+                <w:sz w:val="16"/>
+                <w:szCs w:val="16"/>
+                <w:lang w:eastAsia="ja-JP"/>
+              </w:rPr>
+              <w:lastRenderedPageBreak/>
+              <w:t xml:space="preserve">                            "type": "int",</w:t>
+            </w:r>
+          </w:p>
+          <w:p>
+            <w:pPr>
+              <w:autoSpaceDE w:val="0"/>
+              <w:autoSpaceDN w:val="0"/>
+              <w:adjustRightInd w:val="0"/>
+              <w:spacing w:before="0" w:after="0" w:line="240" w:lineRule="auto"/>
+              <w:rPr>
+                <w:rFonts w:ascii="Consolas" w:eastAsiaTheme="minorEastAsia" w:hAnsi="Consolas" w:cs="Consolas"/>
+                <w:color w:val="FFFFFF" w:themeColor="background1"/>
+                <w:kern w:val="0"/>
+                <w:sz w:val="16"/>
+                <w:szCs w:val="16"/>
+                <w:lang w:eastAsia="ja-JP"/>
+              </w:rPr>
+            </w:pPr>
+            <w:r>
+              <w:rPr>
+                <w:rFonts w:ascii="Consolas" w:eastAsiaTheme="minorEastAsia" w:hAnsi="Consolas" w:cs="Consolas"/>
+                <w:color w:val="FFFFFF" w:themeColor="background1"/>
+                <w:kern w:val="0"/>
+                <w:sz w:val="16"/>
+                <w:szCs w:val="16"/>
+                <w:lang w:eastAsia="ja-JP"/>
+              </w:rPr>
+              <w:t xml:space="preserve">                            "null": false,</w:t>
+            </w:r>
+          </w:p>
+          <w:p>
+            <w:pPr>
+              <w:autoSpaceDE w:val="0"/>
+              <w:autoSpaceDN w:val="0"/>
+              <w:adjustRightInd w:val="0"/>
+              <w:spacing w:before="0" w:after="0" w:line="240" w:lineRule="auto"/>
+              <w:rPr>
+                <w:rFonts w:ascii="Consolas" w:eastAsiaTheme="minorEastAsia" w:hAnsi="Consolas" w:cs="Consolas"/>
+                <w:color w:val="FFFFFF" w:themeColor="background1"/>
+                <w:kern w:val="0"/>
+                <w:sz w:val="16"/>
+                <w:szCs w:val="16"/>
+                <w:lang w:eastAsia="ja-JP"/>
+              </w:rPr>
+            </w:pPr>
+            <w:r>
+              <w:rPr>
+                <w:rFonts w:ascii="Consolas" w:eastAsiaTheme="minorEastAsia" w:hAnsi="Consolas" w:cs="Consolas"/>
+                <w:color w:val="FFFFFF" w:themeColor="background1"/>
+                <w:kern w:val="0"/>
+                <w:sz w:val="16"/>
+                <w:szCs w:val="16"/>
+                <w:lang w:eastAsia="ja-JP"/>
+              </w:rPr>
+              <w:t xml:space="preserve">                            "unsigned": true,</w:t>
+            </w:r>
+          </w:p>
+          <w:p>
+            <w:pPr>
+              <w:autoSpaceDE w:val="0"/>
+              <w:autoSpaceDN w:val="0"/>
+              <w:adjustRightInd w:val="0"/>
+              <w:spacing w:before="0" w:after="0" w:line="240" w:lineRule="auto"/>
+              <w:rPr>
+                <w:rFonts w:ascii="Consolas" w:eastAsiaTheme="minorEastAsia" w:hAnsi="Consolas" w:cs="Consolas"/>
+                <w:color w:val="FFFFFF" w:themeColor="background1"/>
+                <w:kern w:val="0"/>
+                <w:sz w:val="16"/>
+                <w:szCs w:val="16"/>
+                <w:lang w:eastAsia="ja-JP"/>
+              </w:rPr>
+            </w:pPr>
+            <w:r>
+              <w:rPr>
+                <w:rFonts w:ascii="Consolas" w:eastAsiaTheme="minorEastAsia" w:hAnsi="Consolas" w:cs="Consolas"/>
+                <w:color w:val="FFFFFF" w:themeColor="background1"/>
+                <w:kern w:val="0"/>
+                <w:sz w:val="16"/>
+                <w:szCs w:val="16"/>
+                <w:lang w:eastAsia="ja-JP"/>
+              </w:rPr>
+              <w:t xml:space="preserve">                            "</w:t>
+            </w:r>
+            <w:r>
+              <w:rPr>
+                <w:rFonts w:ascii="Consolas" w:eastAsiaTheme="minorEastAsia" w:hAnsi="Consolas" w:cs="Consolas"/>
+                <w:color w:val="FFFFFF" w:themeColor="background1"/>
+                <w:kern w:val="0"/>
+                <w:sz w:val="16"/>
+                <w:szCs w:val="16"/>
+                <w:lang w:eastAsia="ja-JP"/>
+              </w:rPr>
+              <w:t>key</w:t>
+            </w:r>
+            <w:r>
+              <w:rPr>
+                <w:rFonts w:ascii="Consolas" w:eastAsiaTheme="minorEastAsia" w:hAnsi="Consolas" w:cs="Consolas"/>
+                <w:color w:val="FFFFFF" w:themeColor="background1"/>
+                <w:kern w:val="0"/>
+                <w:sz w:val="16"/>
+                <w:szCs w:val="16"/>
+                <w:lang w:eastAsia="ja-JP"/>
+              </w:rPr>
+              <w:t>":</w:t>
+            </w:r>
+            <w:r>
+              <w:rPr>
+                <w:rFonts w:ascii="Consolas" w:eastAsiaTheme="minorEastAsia" w:hAnsi="Consolas" w:cs="Consolas"/>
+                <w:color w:val="FFFFFF" w:themeColor="background1"/>
+                <w:kern w:val="0"/>
+                <w:sz w:val="16"/>
+                <w:szCs w:val="16"/>
+                <w:lang w:eastAsia="ja-JP"/>
+              </w:rPr>
+              <w:t xml:space="preserve"> “index”</w:t>
+            </w:r>
+            <w:r>
+              <w:rPr>
+                <w:rFonts w:ascii="Consolas" w:eastAsiaTheme="minorEastAsia" w:hAnsi="Consolas" w:cs="Consolas"/>
+                <w:color w:val="FFFFFF" w:themeColor="background1"/>
+                <w:kern w:val="0"/>
+                <w:sz w:val="16"/>
+                <w:szCs w:val="16"/>
+                <w:lang w:eastAsia="ja-JP"/>
+              </w:rPr>
+              <w:t xml:space="preserve"> </w:t>
+            </w:r>
+          </w:p>
+          <w:p>
+            <w:pPr>
+              <w:autoSpaceDE w:val="0"/>
+              <w:autoSpaceDN w:val="0"/>
+              <w:adjustRightInd w:val="0"/>
+              <w:spacing w:before="0" w:after="0" w:line="240" w:lineRule="auto"/>
+              <w:rPr>
+                <w:rFonts w:ascii="Consolas" w:eastAsiaTheme="minorEastAsia" w:hAnsi="Consolas" w:cs="Consolas"/>
+                <w:color w:val="FFFFFF" w:themeColor="background1"/>
+                <w:kern w:val="0"/>
+                <w:sz w:val="16"/>
+                <w:szCs w:val="16"/>
+                <w:lang w:eastAsia="ja-JP"/>
+              </w:rPr>
+            </w:pPr>
+            <w:r>
+              <w:rPr>
+                <w:rFonts w:ascii="Consolas" w:eastAsiaTheme="minorEastAsia" w:hAnsi="Consolas" w:cs="Consolas"/>
+                <w:color w:val="FFFFFF" w:themeColor="background1"/>
+                <w:kern w:val="0"/>
+                <w:sz w:val="16"/>
+                <w:szCs w:val="16"/>
+                <w:lang w:eastAsia="ja-JP"/>
+              </w:rPr>
+              <w:t xml:space="preserve">                        }</w:t>
+            </w:r>
+          </w:p>
+          <w:p>
+            <w:pPr>
+              <w:autoSpaceDE w:val="0"/>
+              <w:autoSpaceDN w:val="0"/>
+              <w:adjustRightInd w:val="0"/>
+              <w:spacing w:before="0" w:after="0" w:line="240" w:lineRule="auto"/>
+              <w:rPr>
+                <w:rFonts w:ascii="Consolas" w:eastAsiaTheme="minorEastAsia" w:hAnsi="Consolas" w:cs="Consolas"/>
+                <w:color w:val="FFFFFF" w:themeColor="background1"/>
+                <w:kern w:val="0"/>
+                <w:sz w:val="16"/>
+                <w:szCs w:val="16"/>
+                <w:lang w:eastAsia="ja-JP"/>
+              </w:rPr>
+            </w:pPr>
+            <w:r>
+              <w:rPr>
+                <w:rFonts w:ascii="Consolas" w:eastAsiaTheme="minorEastAsia" w:hAnsi="Consolas" w:cs="Consolas"/>
+                <w:color w:val="FFFFFF" w:themeColor="background1"/>
+                <w:kern w:val="0"/>
+                <w:sz w:val="16"/>
+                <w:szCs w:val="16"/>
+                <w:lang w:eastAsia="ja-JP"/>
+              </w:rPr>
+              <w:t xml:space="preserve">                    },</w:t>
+            </w:r>
+          </w:p>
+          <w:p>
+            <w:pPr>
+              <w:autoSpaceDE w:val="0"/>
+              <w:autoSpaceDN w:val="0"/>
+              <w:adjustRightInd w:val="0"/>
+              <w:spacing w:before="0" w:after="0" w:line="240" w:lineRule="auto"/>
+              <w:rPr>
+                <w:rFonts w:ascii="Consolas" w:eastAsiaTheme="minorEastAsia" w:hAnsi="Consolas" w:cs="Consolas"/>
+                <w:color w:val="FFFFFF" w:themeColor="background1"/>
+                <w:kern w:val="0"/>
+                <w:sz w:val="16"/>
+                <w:szCs w:val="16"/>
+                <w:lang w:eastAsia="ja-JP"/>
+              </w:rPr>
+            </w:pPr>
+            <w:r>
+              <w:rPr>
+                <w:rFonts w:ascii="Consolas" w:eastAsiaTheme="minorEastAsia" w:hAnsi="Consolas" w:cs="Consolas"/>
+                <w:color w:val="FFFFFF" w:themeColor="background1"/>
+                <w:kern w:val="0"/>
+                <w:sz w:val="16"/>
+                <w:szCs w:val="16"/>
+                <w:lang w:eastAsia="ja-JP"/>
+              </w:rPr>
+              <w:t xml:space="preserve">                    "engine": "InnoDB",</w:t>
+            </w:r>
+          </w:p>
+          <w:p>
+            <w:pPr>
+              <w:autoSpaceDE w:val="0"/>
+              <w:autoSpaceDN w:val="0"/>
+              <w:adjustRightInd w:val="0"/>
+              <w:spacing w:before="0" w:after="0" w:line="240" w:lineRule="auto"/>
+              <w:rPr>
+                <w:rFonts w:ascii="Consolas" w:eastAsiaTheme="minorEastAsia" w:hAnsi="Consolas" w:cs="Consolas"/>
+                <w:color w:val="FFFFFF" w:themeColor="background1"/>
+                <w:kern w:val="0"/>
+                <w:sz w:val="16"/>
+                <w:szCs w:val="16"/>
+                <w:lang w:eastAsia="ja-JP"/>
+              </w:rPr>
+            </w:pPr>
+            <w:r>
+              <w:rPr>
+                <w:rFonts w:ascii="Consolas" w:eastAsiaTheme="minorEastAsia" w:hAnsi="Consolas" w:cs="Consolas"/>
+                <w:color w:val="FFFFFF" w:themeColor="background1"/>
+                <w:kern w:val="0"/>
+                <w:sz w:val="16"/>
+                <w:szCs w:val="16"/>
+                <w:lang w:eastAsia="ja-JP"/>
+              </w:rPr>
+              <w:t xml:space="preserve">                    "auto_increment": 1,</w:t>
+            </w:r>
+          </w:p>
+          <w:p>
+            <w:pPr>
+              <w:autoSpaceDE w:val="0"/>
+              <w:autoSpaceDN w:val="0"/>
+              <w:adjustRightInd w:val="0"/>
+              <w:spacing w:before="0" w:after="0" w:line="240" w:lineRule="auto"/>
+              <w:rPr>
+                <w:rFonts w:ascii="Consolas" w:eastAsiaTheme="minorEastAsia" w:hAnsi="Consolas" w:cs="Consolas"/>
+                <w:color w:val="FFFFFF" w:themeColor="background1"/>
+                <w:kern w:val="0"/>
+                <w:sz w:val="16"/>
+                <w:szCs w:val="16"/>
+                <w:lang w:eastAsia="ja-JP"/>
+              </w:rPr>
+            </w:pPr>
+            <w:r>
+              <w:rPr>
+                <w:rFonts w:ascii="Consolas" w:eastAsiaTheme="minorEastAsia" w:hAnsi="Consolas" w:cs="Consolas"/>
+                <w:color w:val="FFFFFF" w:themeColor="background1"/>
+                <w:kern w:val="0"/>
+                <w:sz w:val="16"/>
+                <w:szCs w:val="16"/>
+                <w:lang w:eastAsia="ja-JP"/>
+              </w:rPr>
+              <w:t xml:space="preserve">                    "default_charset": "utf8"</w:t>
+            </w:r>
+          </w:p>
+          <w:p>
+            <w:pPr>
+              <w:autoSpaceDE w:val="0"/>
+              <w:autoSpaceDN w:val="0"/>
+              <w:adjustRightInd w:val="0"/>
+              <w:spacing w:before="0" w:after="0" w:line="240" w:lineRule="auto"/>
+              <w:rPr>
+                <w:rFonts w:ascii="Courier New" w:hAnsi="Courier New" w:cs="Courier New"/>
+                <w:b/>
+                <w:sz w:val="16"/>
+                <w:szCs w:val="16"/>
+              </w:rPr>
+            </w:pPr>
+            <w:r>
+              <w:rPr>
+                <w:rFonts w:ascii="Consolas" w:eastAsiaTheme="minorEastAsia" w:hAnsi="Consolas" w:cs="Consolas"/>
+                <w:color w:val="FFFFFF" w:themeColor="background1"/>
+                <w:kern w:val="0"/>
+                <w:sz w:val="16"/>
+                <w:szCs w:val="16"/>
+                <w:lang w:eastAsia="ja-JP"/>
+              </w:rPr>
+              <w:t xml:space="preserve">                </w:t>
+            </w:r>
+            <w:r>
+              <w:rPr>
+                <w:rFonts w:ascii="Consolas" w:eastAsiaTheme="minorEastAsia" w:hAnsi="Consolas" w:cs="Consolas"/>
+                <w:color w:val="FFFFFF" w:themeColor="background1"/>
+                <w:kern w:val="0"/>
+                <w:sz w:val="16"/>
+                <w:szCs w:val="16"/>
+                <w:lang w:val="fr-FR" w:eastAsia="ja-JP"/>
+              </w:rPr>
+              <w:t>},</w:t>
+            </w:r>
+          </w:p>
+        </w:tc>
+      </w:tr>
+    </w:tbl>
+    <w:p>
+      <w:pPr>
+        <w:pStyle w:val="Titre2"/>
+        <w:rPr>
+          <w:lang w:val="fr-FR"/>
+        </w:rPr>
+      </w:pPr>
+      <w:r>
+        <w:rPr>
+          <w:rFonts w:cs="Miriam"/>
+          <w:szCs w:val="24"/>
+          <w:lang w:val="fr-FR"/>
+        </w:rPr>
+        <w:lastRenderedPageBreak/>
         <w:br/>
       </w:r>
+      <w:r>
+        <w:rPr>
+          <w:rFonts w:cs="Miriam"/>
+          <w:sz w:val="24"/>
+          <w:szCs w:val="24"/>
+          <w:lang w:val="fr-FR"/>
+        </w:rPr>
+        <w:t xml:space="preserve">Définir des </w:t>
+      </w:r>
+      <w:r>
+        <w:rPr>
+          <w:rFonts w:cs="Miriam"/>
+          <w:sz w:val="24"/>
+          <w:szCs w:val="24"/>
+          <w:lang w:val="fr-FR"/>
+        </w:rPr>
+        <w:t>champs uniques</w:t>
+      </w:r>
+      <w:r>
+        <w:rPr>
+          <w:rFonts w:cs="Miriam"/>
+          <w:sz w:val="24"/>
+          <w:szCs w:val="24"/>
+          <w:lang w:val="fr-FR"/>
+        </w:rPr>
+        <w:t xml:space="preserve"> dans la table</w:t>
+      </w:r>
     </w:p>
+    <w:p>
+      <w:pPr>
+        <w:rPr>
+          <w:rFonts w:cs="Miriam"/>
+          <w:b/>
+          <w:color w:val="FF0000"/>
+          <w:lang w:val="fr-FR"/>
+        </w:rPr>
+      </w:pPr>
+      <w:r>
+        <w:rPr>
+          <w:rFonts w:cs="Miriam"/>
+          <w:b/>
+          <w:color w:val="FF0000"/>
+          <w:lang w:val="fr-FR"/>
+        </w:rPr>
+        <w:t>Disponibilité</w:t>
+      </w:r>
+      <w:r>
+        <w:rPr>
+          <w:rFonts w:cs="Miriam"/>
+          <w:b/>
+          <w:color w:val="FF0000"/>
+          <w:lang w:val="fr-FR"/>
+        </w:rPr>
+        <w:t> : Attila 1.0.0-</w:t>
+      </w:r>
+      <w:r>
+        <w:rPr>
+          <w:rFonts w:cs="Miriam"/>
+          <w:b/>
+          <w:color w:val="FF0000"/>
+          <w:lang w:val="fr-FR"/>
+        </w:rPr>
+        <w:t>RC1</w:t>
+      </w:r>
+    </w:p>
+    <w:p>
+      <w:pPr>
+        <w:pStyle w:val="NormalWeb"/>
+        <w:shd w:val="clear" w:color="auto" w:fill="FFFFFF"/>
+        <w:spacing w:before="0" w:after="255"/>
+        <w:rPr>
+          <w:rFonts w:cs="Miriam"/>
+          <w:szCs w:val="24"/>
+          <w:lang w:val="fr-FR"/>
+        </w:rPr>
+      </w:pPr>
+      <w:r>
+        <w:rPr>
+          <w:rFonts w:cs="Miriam"/>
+          <w:szCs w:val="24"/>
+          <w:lang w:val="fr-FR"/>
+        </w:rPr>
+        <w:t>Attila</w:t>
+      </w:r>
+      <w:r>
+        <w:rPr>
+          <w:rFonts w:cs="Miriam"/>
+          <w:szCs w:val="24"/>
+          <w:lang w:val="fr-FR"/>
+        </w:rPr>
+        <w:t xml:space="preserve"> permet de définir des </w:t>
+      </w:r>
+      <w:r>
+        <w:rPr>
+          <w:rFonts w:cs="Miriam"/>
+          <w:szCs w:val="24"/>
+          <w:lang w:val="fr-FR"/>
+        </w:rPr>
+        <w:t>champs uniques</w:t>
+      </w:r>
+      <w:r>
+        <w:rPr>
+          <w:rFonts w:cs="Miriam"/>
+          <w:szCs w:val="24"/>
+          <w:lang w:val="fr-FR"/>
+        </w:rPr>
+        <w:t xml:space="preserve"> de deux façons différentes (soit groupé, soit directement sur les champs en question). On ne pourra créer des </w:t>
+      </w:r>
+      <w:r>
+        <w:rPr>
+          <w:rFonts w:cs="Miriam"/>
+          <w:szCs w:val="24"/>
+          <w:lang w:val="fr-FR"/>
+        </w:rPr>
+        <w:t>champs unqiues</w:t>
+      </w:r>
+      <w:r>
+        <w:rPr>
+          <w:rFonts w:cs="Miriam"/>
+          <w:szCs w:val="24"/>
+          <w:lang w:val="fr-FR"/>
+        </w:rPr>
+        <w:t xml:space="preserve"> multiple</w:t>
+      </w:r>
+      <w:r>
+        <w:rPr>
+          <w:rFonts w:cs="Miriam"/>
+          <w:szCs w:val="24"/>
+          <w:lang w:val="fr-FR"/>
+        </w:rPr>
+        <w:t>s</w:t>
+      </w:r>
+      <w:bookmarkStart w:id="3" w:name="_GoBack"/>
+      <w:bookmarkEnd w:id="3"/>
+      <w:r>
+        <w:rPr>
+          <w:rFonts w:cs="Miriam"/>
+          <w:szCs w:val="24"/>
+          <w:lang w:val="fr-FR"/>
+        </w:rPr>
+        <w:t xml:space="preserve"> que dans la première façon de faire en revanche. Voici deux exemples de table avec ce type de définition :</w:t>
+      </w:r>
+    </w:p>
+    <w:tbl>
+      <w:tblPr>
+        <w:tblStyle w:val="Grilledutableau"/>
+        <w:tblW w:w="0" w:type="auto"/>
+        <w:shd w:val="clear" w:color="auto" w:fill="000000" w:themeFill="text1"/>
+        <w:tblLook w:val="04A0" w:firstRow="1" w:lastRow="0" w:firstColumn="1" w:lastColumn="0" w:noHBand="0" w:noVBand="1"/>
+      </w:tblPr>
+      <w:tblGrid>
+        <w:gridCol w:w="9211"/>
+      </w:tblGrid>
+      <w:tr>
+        <w:tc>
+          <w:tcPr>
+            <w:tcW w:w="9211" w:type="dxa"/>
+            <w:shd w:val="clear" w:color="auto" w:fill="000000" w:themeFill="text1"/>
+          </w:tcPr>
+          <w:p>
+            <w:pPr>
+              <w:autoSpaceDE w:val="0"/>
+              <w:autoSpaceDN w:val="0"/>
+              <w:adjustRightInd w:val="0"/>
+              <w:spacing w:before="0" w:after="0" w:line="240" w:lineRule="auto"/>
+              <w:rPr>
+                <w:rFonts w:ascii="Consolas" w:eastAsiaTheme="minorEastAsia" w:hAnsi="Consolas" w:cs="Consolas"/>
+                <w:color w:val="FFFFFF" w:themeColor="background1"/>
+                <w:kern w:val="0"/>
+                <w:sz w:val="16"/>
+                <w:szCs w:val="16"/>
+                <w:lang w:val="fr-FR" w:eastAsia="ja-JP"/>
+              </w:rPr>
+            </w:pPr>
+          </w:p>
+          <w:p>
+            <w:pPr>
+              <w:autoSpaceDE w:val="0"/>
+              <w:autoSpaceDN w:val="0"/>
+              <w:adjustRightInd w:val="0"/>
+              <w:spacing w:before="0" w:after="0" w:line="240" w:lineRule="auto"/>
+              <w:rPr>
+                <w:rFonts w:ascii="Consolas" w:eastAsiaTheme="minorEastAsia" w:hAnsi="Consolas" w:cs="Consolas"/>
+                <w:color w:val="FFFFFF" w:themeColor="background1"/>
+                <w:kern w:val="0"/>
+                <w:sz w:val="16"/>
+                <w:szCs w:val="16"/>
+                <w:lang w:eastAsia="ja-JP"/>
+              </w:rPr>
+            </w:pPr>
+            <w:r>
+              <w:rPr>
+                <w:rFonts w:ascii="Consolas" w:eastAsiaTheme="minorEastAsia" w:hAnsi="Consolas" w:cs="Consolas"/>
+                <w:color w:val="FFFFFF" w:themeColor="background1"/>
+                <w:kern w:val="0"/>
+                <w:sz w:val="16"/>
+                <w:szCs w:val="16"/>
+                <w:lang w:val="fr-FR" w:eastAsia="ja-JP"/>
+              </w:rPr>
+              <w:t xml:space="preserve">                </w:t>
+            </w:r>
+            <w:r>
+              <w:rPr>
+                <w:rFonts w:ascii="Consolas" w:eastAsiaTheme="minorEastAsia" w:hAnsi="Consolas" w:cs="Consolas"/>
+                <w:color w:val="FFFFFF" w:themeColor="background1"/>
+                <w:kern w:val="0"/>
+                <w:sz w:val="16"/>
+                <w:szCs w:val="16"/>
+                <w:lang w:eastAsia="ja-JP"/>
+              </w:rPr>
+              <w:t>"user": {</w:t>
+            </w:r>
+          </w:p>
+          <w:p>
+            <w:pPr>
+              <w:autoSpaceDE w:val="0"/>
+              <w:autoSpaceDN w:val="0"/>
+              <w:adjustRightInd w:val="0"/>
+              <w:spacing w:before="0" w:after="0" w:line="240" w:lineRule="auto"/>
+              <w:rPr>
+                <w:rFonts w:ascii="Consolas" w:eastAsiaTheme="minorEastAsia" w:hAnsi="Consolas" w:cs="Consolas"/>
+                <w:color w:val="FFFFFF" w:themeColor="background1"/>
+                <w:kern w:val="0"/>
+                <w:sz w:val="16"/>
+                <w:szCs w:val="16"/>
+                <w:lang w:eastAsia="ja-JP"/>
+              </w:rPr>
+            </w:pPr>
+            <w:r>
+              <w:rPr>
+                <w:rFonts w:ascii="Consolas" w:eastAsiaTheme="minorEastAsia" w:hAnsi="Consolas" w:cs="Consolas"/>
+                <w:color w:val="FFFFFF" w:themeColor="background1"/>
+                <w:kern w:val="0"/>
+                <w:sz w:val="16"/>
+                <w:szCs w:val="16"/>
+                <w:lang w:eastAsia="ja-JP"/>
+              </w:rPr>
+              <w:t xml:space="preserve">                    "fields": {</w:t>
+            </w:r>
+          </w:p>
+          <w:p>
+            <w:pPr>
+              <w:autoSpaceDE w:val="0"/>
+              <w:autoSpaceDN w:val="0"/>
+              <w:adjustRightInd w:val="0"/>
+              <w:spacing w:before="0" w:after="0" w:line="240" w:lineRule="auto"/>
+              <w:rPr>
+                <w:rFonts w:ascii="Consolas" w:eastAsiaTheme="minorEastAsia" w:hAnsi="Consolas" w:cs="Consolas"/>
+                <w:color w:val="FFFFFF" w:themeColor="background1"/>
+                <w:kern w:val="0"/>
+                <w:sz w:val="16"/>
+                <w:szCs w:val="16"/>
+                <w:lang w:eastAsia="ja-JP"/>
+              </w:rPr>
+            </w:pPr>
+            <w:r>
+              <w:rPr>
+                <w:rFonts w:ascii="Consolas" w:eastAsiaTheme="minorEastAsia" w:hAnsi="Consolas" w:cs="Consolas"/>
+                <w:color w:val="FFFFFF" w:themeColor="background1"/>
+                <w:kern w:val="0"/>
+                <w:sz w:val="16"/>
+                <w:szCs w:val="16"/>
+                <w:lang w:eastAsia="ja-JP"/>
+              </w:rPr>
+              <w:t xml:space="preserve">                        "id": {</w:t>
+            </w:r>
+          </w:p>
+          <w:p>
+            <w:pPr>
+              <w:autoSpaceDE w:val="0"/>
+              <w:autoSpaceDN w:val="0"/>
+              <w:adjustRightInd w:val="0"/>
+              <w:spacing w:before="0" w:after="0" w:line="240" w:lineRule="auto"/>
+              <w:rPr>
+                <w:rFonts w:ascii="Consolas" w:eastAsiaTheme="minorEastAsia" w:hAnsi="Consolas" w:cs="Consolas"/>
+                <w:color w:val="FFFFFF" w:themeColor="background1"/>
+                <w:kern w:val="0"/>
+                <w:sz w:val="16"/>
+                <w:szCs w:val="16"/>
+                <w:lang w:eastAsia="ja-JP"/>
+              </w:rPr>
+            </w:pPr>
+            <w:r>
+              <w:rPr>
+                <w:rFonts w:ascii="Consolas" w:eastAsiaTheme="minorEastAsia" w:hAnsi="Consolas" w:cs="Consolas"/>
+                <w:color w:val="FFFFFF" w:themeColor="background1"/>
+                <w:kern w:val="0"/>
+                <w:sz w:val="16"/>
+                <w:szCs w:val="16"/>
+                <w:lang w:eastAsia="ja-JP"/>
+              </w:rPr>
+              <w:t xml:space="preserve">                            "type": "int",</w:t>
+            </w:r>
+          </w:p>
+          <w:p>
+            <w:pPr>
+              <w:autoSpaceDE w:val="0"/>
+              <w:autoSpaceDN w:val="0"/>
+              <w:adjustRightInd w:val="0"/>
+              <w:spacing w:before="0" w:after="0" w:line="240" w:lineRule="auto"/>
+              <w:rPr>
+                <w:rFonts w:ascii="Consolas" w:eastAsiaTheme="minorEastAsia" w:hAnsi="Consolas" w:cs="Consolas"/>
+                <w:color w:val="FFFFFF" w:themeColor="background1"/>
+                <w:kern w:val="0"/>
+                <w:sz w:val="16"/>
+                <w:szCs w:val="16"/>
+                <w:lang w:eastAsia="ja-JP"/>
+              </w:rPr>
+            </w:pPr>
+            <w:r>
+              <w:rPr>
+                <w:rFonts w:ascii="Consolas" w:eastAsiaTheme="minorEastAsia" w:hAnsi="Consolas" w:cs="Consolas"/>
+                <w:color w:val="FFFFFF" w:themeColor="background1"/>
+                <w:kern w:val="0"/>
+                <w:sz w:val="16"/>
+                <w:szCs w:val="16"/>
+                <w:lang w:eastAsia="ja-JP"/>
+              </w:rPr>
+              <w:t xml:space="preserve">                            "key": "primary",</w:t>
+            </w:r>
+          </w:p>
+          <w:p>
+            <w:pPr>
+              <w:autoSpaceDE w:val="0"/>
+              <w:autoSpaceDN w:val="0"/>
+              <w:adjustRightInd w:val="0"/>
+              <w:spacing w:before="0" w:after="0" w:line="240" w:lineRule="auto"/>
+              <w:rPr>
+                <w:rFonts w:ascii="Consolas" w:eastAsiaTheme="minorEastAsia" w:hAnsi="Consolas" w:cs="Consolas"/>
+                <w:color w:val="FFFFFF" w:themeColor="background1"/>
+                <w:kern w:val="0"/>
+                <w:sz w:val="16"/>
+                <w:szCs w:val="16"/>
+                <w:lang w:eastAsia="ja-JP"/>
+              </w:rPr>
+            </w:pPr>
+            <w:r>
+              <w:rPr>
+                <w:rFonts w:ascii="Consolas" w:eastAsiaTheme="minorEastAsia" w:hAnsi="Consolas" w:cs="Consolas"/>
+                <w:color w:val="FFFFFF" w:themeColor="background1"/>
+                <w:kern w:val="0"/>
+                <w:sz w:val="16"/>
+                <w:szCs w:val="16"/>
+                <w:lang w:eastAsia="ja-JP"/>
+              </w:rPr>
+              <w:t xml:space="preserve">                            "null": false,</w:t>
+            </w:r>
+          </w:p>
+          <w:p>
+            <w:pPr>
+              <w:autoSpaceDE w:val="0"/>
+              <w:autoSpaceDN w:val="0"/>
+              <w:adjustRightInd w:val="0"/>
+              <w:spacing w:before="0" w:after="0" w:line="240" w:lineRule="auto"/>
+              <w:rPr>
+                <w:rFonts w:ascii="Consolas" w:eastAsiaTheme="minorEastAsia" w:hAnsi="Consolas" w:cs="Consolas"/>
+                <w:color w:val="FFFFFF" w:themeColor="background1"/>
+                <w:kern w:val="0"/>
+                <w:sz w:val="16"/>
+                <w:szCs w:val="16"/>
+                <w:lang w:eastAsia="ja-JP"/>
+              </w:rPr>
+            </w:pPr>
+            <w:r>
+              <w:rPr>
+                <w:rFonts w:ascii="Consolas" w:eastAsiaTheme="minorEastAsia" w:hAnsi="Consolas" w:cs="Consolas"/>
+                <w:color w:val="FFFFFF" w:themeColor="background1"/>
+                <w:kern w:val="0"/>
+                <w:sz w:val="16"/>
+                <w:szCs w:val="16"/>
+                <w:lang w:eastAsia="ja-JP"/>
+              </w:rPr>
+              <w:t xml:space="preserve">                            "unsigned": true,</w:t>
+            </w:r>
+          </w:p>
+          <w:p>
+            <w:pPr>
+              <w:autoSpaceDE w:val="0"/>
+              <w:autoSpaceDN w:val="0"/>
+              <w:adjustRightInd w:val="0"/>
+              <w:spacing w:before="0" w:after="0" w:line="240" w:lineRule="auto"/>
+              <w:rPr>
+                <w:rFonts w:ascii="Consolas" w:eastAsiaTheme="minorEastAsia" w:hAnsi="Consolas" w:cs="Consolas"/>
+                <w:color w:val="FFFFFF" w:themeColor="background1"/>
+                <w:kern w:val="0"/>
+                <w:sz w:val="16"/>
+                <w:szCs w:val="16"/>
+                <w:lang w:eastAsia="ja-JP"/>
+              </w:rPr>
+            </w:pPr>
+            <w:r>
+              <w:rPr>
+                <w:rFonts w:ascii="Consolas" w:eastAsiaTheme="minorEastAsia" w:hAnsi="Consolas" w:cs="Consolas"/>
+                <w:color w:val="FFFFFF" w:themeColor="background1"/>
+                <w:kern w:val="0"/>
+                <w:sz w:val="16"/>
+                <w:szCs w:val="16"/>
+                <w:lang w:eastAsia="ja-JP"/>
+              </w:rPr>
+              <w:t xml:space="preserve">                            "autoincrement": true</w:t>
+            </w:r>
+          </w:p>
+          <w:p>
+            <w:pPr>
+              <w:autoSpaceDE w:val="0"/>
+              <w:autoSpaceDN w:val="0"/>
+              <w:adjustRightInd w:val="0"/>
+              <w:spacing w:before="0" w:after="0" w:line="240" w:lineRule="auto"/>
+              <w:rPr>
+                <w:rFonts w:ascii="Consolas" w:eastAsiaTheme="minorEastAsia" w:hAnsi="Consolas" w:cs="Consolas"/>
+                <w:color w:val="FFFFFF" w:themeColor="background1"/>
+                <w:kern w:val="0"/>
+                <w:sz w:val="16"/>
+                <w:szCs w:val="16"/>
+                <w:lang w:eastAsia="ja-JP"/>
+              </w:rPr>
+            </w:pPr>
+            <w:r>
+              <w:rPr>
+                <w:rFonts w:ascii="Consolas" w:eastAsiaTheme="minorEastAsia" w:hAnsi="Consolas" w:cs="Consolas"/>
+                <w:color w:val="FFFFFF" w:themeColor="background1"/>
+                <w:kern w:val="0"/>
+                <w:sz w:val="16"/>
+                <w:szCs w:val="16"/>
+                <w:lang w:eastAsia="ja-JP"/>
+              </w:rPr>
+              <w:t xml:space="preserve">                        },</w:t>
+            </w:r>
+          </w:p>
+          <w:p>
+            <w:pPr>
+              <w:autoSpaceDE w:val="0"/>
+              <w:autoSpaceDN w:val="0"/>
+              <w:adjustRightInd w:val="0"/>
+              <w:spacing w:before="0" w:after="0" w:line="240" w:lineRule="auto"/>
+              <w:rPr>
+                <w:rFonts w:ascii="Consolas" w:eastAsiaTheme="minorEastAsia" w:hAnsi="Consolas" w:cs="Consolas"/>
+                <w:color w:val="FFFFFF" w:themeColor="background1"/>
+                <w:kern w:val="0"/>
+                <w:sz w:val="16"/>
+                <w:szCs w:val="16"/>
+                <w:lang w:eastAsia="ja-JP"/>
+              </w:rPr>
+            </w:pPr>
+            <w:r>
+              <w:rPr>
+                <w:rFonts w:ascii="Consolas" w:eastAsiaTheme="minorEastAsia" w:hAnsi="Consolas" w:cs="Consolas"/>
+                <w:color w:val="FFFFFF" w:themeColor="background1"/>
+                <w:kern w:val="0"/>
+                <w:sz w:val="16"/>
+                <w:szCs w:val="16"/>
+                <w:lang w:eastAsia="ja-JP"/>
+              </w:rPr>
+              <w:t xml:space="preserve">                        "id_team": {</w:t>
+            </w:r>
+          </w:p>
+          <w:p>
+            <w:pPr>
+              <w:autoSpaceDE w:val="0"/>
+              <w:autoSpaceDN w:val="0"/>
+              <w:adjustRightInd w:val="0"/>
+              <w:spacing w:before="0" w:after="0" w:line="240" w:lineRule="auto"/>
+              <w:rPr>
+                <w:rFonts w:ascii="Consolas" w:eastAsiaTheme="minorEastAsia" w:hAnsi="Consolas" w:cs="Consolas"/>
+                <w:color w:val="FFFFFF" w:themeColor="background1"/>
+                <w:kern w:val="0"/>
+                <w:sz w:val="16"/>
+                <w:szCs w:val="16"/>
+                <w:lang w:eastAsia="ja-JP"/>
+              </w:rPr>
+            </w:pPr>
+            <w:r>
+              <w:rPr>
+                <w:rFonts w:ascii="Consolas" w:eastAsiaTheme="minorEastAsia" w:hAnsi="Consolas" w:cs="Consolas"/>
+                <w:color w:val="FFFFFF" w:themeColor="background1"/>
+                <w:kern w:val="0"/>
+                <w:sz w:val="16"/>
+                <w:szCs w:val="16"/>
+                <w:lang w:eastAsia="ja-JP"/>
+              </w:rPr>
+              <w:t xml:space="preserve">                            "type": "int",</w:t>
+            </w:r>
+          </w:p>
+          <w:p>
+            <w:pPr>
+              <w:autoSpaceDE w:val="0"/>
+              <w:autoSpaceDN w:val="0"/>
+              <w:adjustRightInd w:val="0"/>
+              <w:spacing w:before="0" w:after="0" w:line="240" w:lineRule="auto"/>
+              <w:rPr>
+                <w:rFonts w:ascii="Consolas" w:eastAsiaTheme="minorEastAsia" w:hAnsi="Consolas" w:cs="Consolas"/>
+                <w:color w:val="FFFFFF" w:themeColor="background1"/>
+                <w:kern w:val="0"/>
+                <w:sz w:val="16"/>
+                <w:szCs w:val="16"/>
+                <w:lang w:eastAsia="ja-JP"/>
+              </w:rPr>
+            </w:pPr>
+            <w:r>
+              <w:rPr>
+                <w:rFonts w:ascii="Consolas" w:eastAsiaTheme="minorEastAsia" w:hAnsi="Consolas" w:cs="Consolas"/>
+                <w:color w:val="FFFFFF" w:themeColor="background1"/>
+                <w:kern w:val="0"/>
+                <w:sz w:val="16"/>
+                <w:szCs w:val="16"/>
+                <w:lang w:eastAsia="ja-JP"/>
+              </w:rPr>
+              <w:t xml:space="preserve">                            "null": false,</w:t>
+            </w:r>
+          </w:p>
+          <w:p>
+            <w:pPr>
+              <w:autoSpaceDE w:val="0"/>
+              <w:autoSpaceDN w:val="0"/>
+              <w:adjustRightInd w:val="0"/>
+              <w:spacing w:before="0" w:after="0" w:line="240" w:lineRule="auto"/>
+              <w:rPr>
+                <w:rFonts w:ascii="Consolas" w:eastAsiaTheme="minorEastAsia" w:hAnsi="Consolas" w:cs="Consolas"/>
+                <w:color w:val="FFFFFF" w:themeColor="background1"/>
+                <w:kern w:val="0"/>
+                <w:sz w:val="16"/>
+                <w:szCs w:val="16"/>
+                <w:lang w:eastAsia="ja-JP"/>
+              </w:rPr>
+            </w:pPr>
+            <w:r>
+              <w:rPr>
+                <w:rFonts w:ascii="Consolas" w:eastAsiaTheme="minorEastAsia" w:hAnsi="Consolas" w:cs="Consolas"/>
+                <w:color w:val="FFFFFF" w:themeColor="background1"/>
+                <w:kern w:val="0"/>
+                <w:sz w:val="16"/>
+                <w:szCs w:val="16"/>
+                <w:lang w:eastAsia="ja-JP"/>
+              </w:rPr>
+              <w:t xml:space="preserve">                            "unsigned": true </w:t>
+            </w:r>
+          </w:p>
+          <w:p>
+            <w:pPr>
+              <w:autoSpaceDE w:val="0"/>
+              <w:autoSpaceDN w:val="0"/>
+              <w:adjustRightInd w:val="0"/>
+              <w:spacing w:before="0" w:after="0" w:line="240" w:lineRule="auto"/>
+              <w:rPr>
+                <w:rFonts w:ascii="Consolas" w:eastAsiaTheme="minorEastAsia" w:hAnsi="Consolas" w:cs="Consolas"/>
+                <w:color w:val="FFFFFF" w:themeColor="background1"/>
+                <w:kern w:val="0"/>
+                <w:sz w:val="16"/>
+                <w:szCs w:val="16"/>
+                <w:lang w:eastAsia="ja-JP"/>
+              </w:rPr>
+            </w:pPr>
+            <w:r>
+              <w:rPr>
+                <w:rFonts w:ascii="Consolas" w:eastAsiaTheme="minorEastAsia" w:hAnsi="Consolas" w:cs="Consolas"/>
+                <w:color w:val="FFFFFF" w:themeColor="background1"/>
+                <w:kern w:val="0"/>
+                <w:sz w:val="16"/>
+                <w:szCs w:val="16"/>
+                <w:lang w:eastAsia="ja-JP"/>
+              </w:rPr>
+              <w:t xml:space="preserve">                        }</w:t>
+            </w:r>
+          </w:p>
+          <w:p>
+            <w:pPr>
+              <w:autoSpaceDE w:val="0"/>
+              <w:autoSpaceDN w:val="0"/>
+              <w:adjustRightInd w:val="0"/>
+              <w:spacing w:before="0" w:after="0" w:line="240" w:lineRule="auto"/>
+              <w:rPr>
+                <w:rFonts w:ascii="Consolas" w:eastAsiaTheme="minorEastAsia" w:hAnsi="Consolas" w:cs="Consolas"/>
+                <w:color w:val="FFFFFF" w:themeColor="background1"/>
+                <w:kern w:val="0"/>
+                <w:sz w:val="16"/>
+                <w:szCs w:val="16"/>
+                <w:lang w:eastAsia="ja-JP"/>
+              </w:rPr>
+            </w:pPr>
+            <w:r>
+              <w:rPr>
+                <w:rFonts w:ascii="Consolas" w:eastAsiaTheme="minorEastAsia" w:hAnsi="Consolas" w:cs="Consolas"/>
+                <w:color w:val="FFFFFF" w:themeColor="background1"/>
+                <w:kern w:val="0"/>
+                <w:sz w:val="16"/>
+                <w:szCs w:val="16"/>
+                <w:lang w:eastAsia="ja-JP"/>
+              </w:rPr>
+              <w:t xml:space="preserve">                    },</w:t>
+            </w:r>
+          </w:p>
+          <w:p>
+            <w:pPr>
+              <w:autoSpaceDE w:val="0"/>
+              <w:autoSpaceDN w:val="0"/>
+              <w:adjustRightInd w:val="0"/>
+              <w:spacing w:before="0" w:after="0" w:line="240" w:lineRule="auto"/>
+              <w:rPr>
+                <w:rFonts w:ascii="Consolas" w:eastAsiaTheme="minorEastAsia" w:hAnsi="Consolas" w:cs="Consolas"/>
+                <w:color w:val="FFFFFF" w:themeColor="background1"/>
+                <w:kern w:val="0"/>
+                <w:sz w:val="16"/>
+                <w:szCs w:val="16"/>
+                <w:lang w:eastAsia="ja-JP"/>
+              </w:rPr>
+            </w:pPr>
+            <w:r>
+              <w:rPr>
+                <w:rFonts w:ascii="Consolas" w:eastAsiaTheme="minorEastAsia" w:hAnsi="Consolas" w:cs="Consolas"/>
+                <w:color w:val="FFFFFF" w:themeColor="background1"/>
+                <w:kern w:val="0"/>
+                <w:sz w:val="16"/>
+                <w:szCs w:val="16"/>
+                <w:lang w:eastAsia="ja-JP"/>
+              </w:rPr>
+              <w:t xml:space="preserve">                    "index": [</w:t>
+            </w:r>
+          </w:p>
+          <w:p>
+            <w:pPr>
+              <w:autoSpaceDE w:val="0"/>
+              <w:autoSpaceDN w:val="0"/>
+              <w:adjustRightInd w:val="0"/>
+              <w:spacing w:before="0" w:after="0" w:line="240" w:lineRule="auto"/>
+              <w:rPr>
+                <w:rFonts w:ascii="Consolas" w:eastAsiaTheme="minorEastAsia" w:hAnsi="Consolas" w:cs="Consolas"/>
+                <w:color w:val="FFFFFF" w:themeColor="background1"/>
+                <w:kern w:val="0"/>
+                <w:sz w:val="16"/>
+                <w:szCs w:val="16"/>
+                <w:lang w:eastAsia="ja-JP"/>
+              </w:rPr>
+            </w:pPr>
+            <w:r>
+              <w:rPr>
+                <w:rFonts w:ascii="Consolas" w:eastAsiaTheme="minorEastAsia" w:hAnsi="Consolas" w:cs="Consolas"/>
+                <w:color w:val="FFFFFF" w:themeColor="background1"/>
+                <w:kern w:val="0"/>
+                <w:sz w:val="16"/>
+                <w:szCs w:val="16"/>
+                <w:lang w:eastAsia="ja-JP"/>
+              </w:rPr>
+              <w:t xml:space="preserve">                        "id_team</w:t>
+            </w:r>
+            <w:r>
+              <w:rPr>
+                <w:rFonts w:ascii="Consolas" w:eastAsiaTheme="minorEastAsia" w:hAnsi="Consolas" w:cs="Consolas"/>
+                <w:color w:val="FFFFFF" w:themeColor="background1"/>
+                <w:kern w:val="0"/>
+                <w:sz w:val="16"/>
+                <w:szCs w:val="16"/>
+                <w:lang w:eastAsia="ja-JP"/>
+              </w:rPr>
+              <w:t>_name_index</w:t>
+            </w:r>
+            <w:r>
+              <w:rPr>
+                <w:rFonts w:ascii="Consolas" w:eastAsiaTheme="minorEastAsia" w:hAnsi="Consolas" w:cs="Consolas"/>
+                <w:color w:val="FFFFFF" w:themeColor="background1"/>
+                <w:kern w:val="0"/>
+                <w:sz w:val="16"/>
+                <w:szCs w:val="16"/>
+                <w:lang w:eastAsia="ja-JP"/>
+              </w:rPr>
+              <w:t>": ["id_team"]</w:t>
+            </w:r>
+          </w:p>
+          <w:p>
+            <w:pPr>
+              <w:autoSpaceDE w:val="0"/>
+              <w:autoSpaceDN w:val="0"/>
+              <w:adjustRightInd w:val="0"/>
+              <w:spacing w:before="0" w:after="0" w:line="240" w:lineRule="auto"/>
+              <w:rPr>
+                <w:rFonts w:ascii="Consolas" w:eastAsiaTheme="minorEastAsia" w:hAnsi="Consolas" w:cs="Consolas"/>
+                <w:color w:val="FFFFFF" w:themeColor="background1"/>
+                <w:kern w:val="0"/>
+                <w:sz w:val="16"/>
+                <w:szCs w:val="16"/>
+                <w:lang w:eastAsia="ja-JP"/>
+              </w:rPr>
+            </w:pPr>
+            <w:r>
+              <w:rPr>
+                <w:rFonts w:ascii="Consolas" w:eastAsiaTheme="minorEastAsia" w:hAnsi="Consolas" w:cs="Consolas"/>
+                <w:color w:val="FFFFFF" w:themeColor="background1"/>
+                <w:kern w:val="0"/>
+                <w:sz w:val="16"/>
+                <w:szCs w:val="16"/>
+                <w:lang w:eastAsia="ja-JP"/>
+              </w:rPr>
+              <w:t xml:space="preserve">                    ],</w:t>
+            </w:r>
+          </w:p>
+          <w:p>
+            <w:pPr>
+              <w:autoSpaceDE w:val="0"/>
+              <w:autoSpaceDN w:val="0"/>
+              <w:adjustRightInd w:val="0"/>
+              <w:spacing w:before="0" w:after="0" w:line="240" w:lineRule="auto"/>
+              <w:rPr>
+                <w:rFonts w:ascii="Consolas" w:eastAsiaTheme="minorEastAsia" w:hAnsi="Consolas" w:cs="Consolas"/>
+                <w:color w:val="FFFFFF" w:themeColor="background1"/>
+                <w:kern w:val="0"/>
+                <w:sz w:val="16"/>
+                <w:szCs w:val="16"/>
+                <w:lang w:eastAsia="ja-JP"/>
+              </w:rPr>
+            </w:pPr>
+            <w:r>
+              <w:rPr>
+                <w:rFonts w:ascii="Consolas" w:eastAsiaTheme="minorEastAsia" w:hAnsi="Consolas" w:cs="Consolas"/>
+                <w:color w:val="FFFFFF" w:themeColor="background1"/>
+                <w:kern w:val="0"/>
+                <w:sz w:val="16"/>
+                <w:szCs w:val="16"/>
+                <w:lang w:eastAsia="ja-JP"/>
+              </w:rPr>
+              <w:t xml:space="preserve">                    "engine": "InnoDB",</w:t>
+            </w:r>
+          </w:p>
+          <w:p>
+            <w:pPr>
+              <w:autoSpaceDE w:val="0"/>
+              <w:autoSpaceDN w:val="0"/>
+              <w:adjustRightInd w:val="0"/>
+              <w:spacing w:before="0" w:after="0" w:line="240" w:lineRule="auto"/>
+              <w:rPr>
+                <w:rFonts w:ascii="Consolas" w:eastAsiaTheme="minorEastAsia" w:hAnsi="Consolas" w:cs="Consolas"/>
+                <w:color w:val="FFFFFF" w:themeColor="background1"/>
+                <w:kern w:val="0"/>
+                <w:sz w:val="16"/>
+                <w:szCs w:val="16"/>
+                <w:lang w:eastAsia="ja-JP"/>
+              </w:rPr>
+            </w:pPr>
+            <w:r>
+              <w:rPr>
+                <w:rFonts w:ascii="Consolas" w:eastAsiaTheme="minorEastAsia" w:hAnsi="Consolas" w:cs="Consolas"/>
+                <w:color w:val="FFFFFF" w:themeColor="background1"/>
+                <w:kern w:val="0"/>
+                <w:sz w:val="16"/>
+                <w:szCs w:val="16"/>
+                <w:lang w:eastAsia="ja-JP"/>
+              </w:rPr>
+              <w:t xml:space="preserve">                    "auto_increment": 1,</w:t>
+            </w:r>
+          </w:p>
+          <w:p>
+            <w:pPr>
+              <w:autoSpaceDE w:val="0"/>
+              <w:autoSpaceDN w:val="0"/>
+              <w:adjustRightInd w:val="0"/>
+              <w:spacing w:before="0" w:after="0" w:line="240" w:lineRule="auto"/>
+              <w:rPr>
+                <w:rFonts w:ascii="Consolas" w:eastAsiaTheme="minorEastAsia" w:hAnsi="Consolas" w:cs="Consolas"/>
+                <w:color w:val="FFFFFF" w:themeColor="background1"/>
+                <w:kern w:val="0"/>
+                <w:sz w:val="16"/>
+                <w:szCs w:val="16"/>
+                <w:lang w:eastAsia="ja-JP"/>
+              </w:rPr>
+            </w:pPr>
+            <w:r>
+              <w:rPr>
+                <w:rFonts w:ascii="Consolas" w:eastAsiaTheme="minorEastAsia" w:hAnsi="Consolas" w:cs="Consolas"/>
+                <w:color w:val="FFFFFF" w:themeColor="background1"/>
+                <w:kern w:val="0"/>
+                <w:sz w:val="16"/>
+                <w:szCs w:val="16"/>
+                <w:lang w:eastAsia="ja-JP"/>
+              </w:rPr>
+              <w:t xml:space="preserve">                    "default_charset": "utf8"</w:t>
+            </w:r>
+          </w:p>
+          <w:p>
+            <w:pPr>
+              <w:autoSpaceDE w:val="0"/>
+              <w:autoSpaceDN w:val="0"/>
+              <w:adjustRightInd w:val="0"/>
+              <w:spacing w:before="0" w:after="0" w:line="240" w:lineRule="auto"/>
+              <w:rPr>
+                <w:rFonts w:ascii="Courier New" w:hAnsi="Courier New" w:cs="Courier New"/>
+                <w:b/>
+                <w:sz w:val="16"/>
+                <w:szCs w:val="16"/>
+              </w:rPr>
+            </w:pPr>
+            <w:r>
+              <w:rPr>
+                <w:rFonts w:ascii="Consolas" w:eastAsiaTheme="minorEastAsia" w:hAnsi="Consolas" w:cs="Consolas"/>
+                <w:color w:val="FFFFFF" w:themeColor="background1"/>
+                <w:kern w:val="0"/>
+                <w:sz w:val="16"/>
+                <w:szCs w:val="16"/>
+                <w:lang w:eastAsia="ja-JP"/>
+              </w:rPr>
+              <w:t xml:space="preserve">                </w:t>
+            </w:r>
+            <w:r>
+              <w:rPr>
+                <w:rFonts w:ascii="Consolas" w:eastAsiaTheme="minorEastAsia" w:hAnsi="Consolas" w:cs="Consolas"/>
+                <w:color w:val="FFFFFF" w:themeColor="background1"/>
+                <w:kern w:val="0"/>
+                <w:sz w:val="16"/>
+                <w:szCs w:val="16"/>
+                <w:lang w:val="fr-FR" w:eastAsia="ja-JP"/>
+              </w:rPr>
+              <w:t>},</w:t>
+            </w:r>
+          </w:p>
+        </w:tc>
+      </w:tr>
+    </w:tbl>
+    <w:p>
+      <w:pPr>
+        <w:pStyle w:val="NormalWeb"/>
+        <w:shd w:val="clear" w:color="auto" w:fill="FFFFFF"/>
+        <w:spacing w:before="0" w:after="255"/>
+        <w:rPr>
+          <w:rFonts w:cs="Miriam"/>
+          <w:szCs w:val="24"/>
+          <w:lang w:val="fr-FR"/>
+        </w:rPr>
+      </w:pPr>
+      <w:r>
+        <w:rPr>
+          <w:rFonts w:cs="Miriam"/>
+          <w:szCs w:val="24"/>
+          <w:lang w:val="fr-FR"/>
+        </w:rPr>
+        <w:t>ou</w:t>
+      </w:r>
+    </w:p>
+    <w:tbl>
+      <w:tblPr>
+        <w:tblStyle w:val="Grilledutableau"/>
+        <w:tblW w:w="0" w:type="auto"/>
+        <w:shd w:val="clear" w:color="auto" w:fill="000000" w:themeFill="text1"/>
+        <w:tblLook w:val="04A0" w:firstRow="1" w:lastRow="0" w:firstColumn="1" w:lastColumn="0" w:noHBand="0" w:noVBand="1"/>
+      </w:tblPr>
+      <w:tblGrid>
+        <w:gridCol w:w="9211"/>
+      </w:tblGrid>
+      <w:tr>
+        <w:tc>
+          <w:tcPr>
+            <w:tcW w:w="9211" w:type="dxa"/>
+            <w:shd w:val="clear" w:color="auto" w:fill="000000" w:themeFill="text1"/>
+          </w:tcPr>
+          <w:p>
+            <w:pPr>
+              <w:autoSpaceDE w:val="0"/>
+              <w:autoSpaceDN w:val="0"/>
+              <w:adjustRightInd w:val="0"/>
+              <w:spacing w:before="0" w:after="0" w:line="240" w:lineRule="auto"/>
+              <w:rPr>
+                <w:rFonts w:ascii="Consolas" w:eastAsiaTheme="minorEastAsia" w:hAnsi="Consolas" w:cs="Consolas"/>
+                <w:color w:val="FFFFFF" w:themeColor="background1"/>
+                <w:kern w:val="0"/>
+                <w:sz w:val="16"/>
+                <w:szCs w:val="16"/>
+                <w:lang w:eastAsia="ja-JP"/>
+              </w:rPr>
+            </w:pPr>
+          </w:p>
+          <w:p>
+            <w:pPr>
+              <w:autoSpaceDE w:val="0"/>
+              <w:autoSpaceDN w:val="0"/>
+              <w:adjustRightInd w:val="0"/>
+              <w:spacing w:before="0" w:after="0" w:line="240" w:lineRule="auto"/>
+              <w:rPr>
+                <w:rFonts w:ascii="Consolas" w:eastAsiaTheme="minorEastAsia" w:hAnsi="Consolas" w:cs="Consolas"/>
+                <w:color w:val="FFFFFF" w:themeColor="background1"/>
+                <w:kern w:val="0"/>
+                <w:sz w:val="16"/>
+                <w:szCs w:val="16"/>
+                <w:lang w:eastAsia="ja-JP"/>
+              </w:rPr>
+            </w:pPr>
+            <w:r>
+              <w:rPr>
+                <w:rFonts w:ascii="Consolas" w:eastAsiaTheme="minorEastAsia" w:hAnsi="Consolas" w:cs="Consolas"/>
+                <w:color w:val="FFFFFF" w:themeColor="background1"/>
+                <w:kern w:val="0"/>
+                <w:sz w:val="16"/>
+                <w:szCs w:val="16"/>
+                <w:lang w:eastAsia="ja-JP"/>
+              </w:rPr>
+              <w:t xml:space="preserve">                "user": {</w:t>
+            </w:r>
+          </w:p>
+          <w:p>
+            <w:pPr>
+              <w:autoSpaceDE w:val="0"/>
+              <w:autoSpaceDN w:val="0"/>
+              <w:adjustRightInd w:val="0"/>
+              <w:spacing w:before="0" w:after="0" w:line="240" w:lineRule="auto"/>
+              <w:rPr>
+                <w:rFonts w:ascii="Consolas" w:eastAsiaTheme="minorEastAsia" w:hAnsi="Consolas" w:cs="Consolas"/>
+                <w:color w:val="FFFFFF" w:themeColor="background1"/>
+                <w:kern w:val="0"/>
+                <w:sz w:val="16"/>
+                <w:szCs w:val="16"/>
+                <w:lang w:eastAsia="ja-JP"/>
+              </w:rPr>
+            </w:pPr>
+            <w:r>
+              <w:rPr>
+                <w:rFonts w:ascii="Consolas" w:eastAsiaTheme="minorEastAsia" w:hAnsi="Consolas" w:cs="Consolas"/>
+                <w:color w:val="FFFFFF" w:themeColor="background1"/>
+                <w:kern w:val="0"/>
+                <w:sz w:val="16"/>
+                <w:szCs w:val="16"/>
+                <w:lang w:eastAsia="ja-JP"/>
+              </w:rPr>
+              <w:t xml:space="preserve">                    "fields": {</w:t>
+            </w:r>
+          </w:p>
+          <w:p>
+            <w:pPr>
+              <w:autoSpaceDE w:val="0"/>
+              <w:autoSpaceDN w:val="0"/>
+              <w:adjustRightInd w:val="0"/>
+              <w:spacing w:before="0" w:after="0" w:line="240" w:lineRule="auto"/>
+              <w:rPr>
+                <w:rFonts w:ascii="Consolas" w:eastAsiaTheme="minorEastAsia" w:hAnsi="Consolas" w:cs="Consolas"/>
+                <w:color w:val="FFFFFF" w:themeColor="background1"/>
+                <w:kern w:val="0"/>
+                <w:sz w:val="16"/>
+                <w:szCs w:val="16"/>
+                <w:lang w:eastAsia="ja-JP"/>
+              </w:rPr>
+            </w:pPr>
+            <w:r>
+              <w:rPr>
+                <w:rFonts w:ascii="Consolas" w:eastAsiaTheme="minorEastAsia" w:hAnsi="Consolas" w:cs="Consolas"/>
+                <w:color w:val="FFFFFF" w:themeColor="background1"/>
+                <w:kern w:val="0"/>
+                <w:sz w:val="16"/>
+                <w:szCs w:val="16"/>
+                <w:lang w:eastAsia="ja-JP"/>
+              </w:rPr>
+              <w:t xml:space="preserve">                        "id": {</w:t>
+            </w:r>
+          </w:p>
+          <w:p>
+            <w:pPr>
+              <w:autoSpaceDE w:val="0"/>
+              <w:autoSpaceDN w:val="0"/>
+              <w:adjustRightInd w:val="0"/>
+              <w:spacing w:before="0" w:after="0" w:line="240" w:lineRule="auto"/>
+              <w:rPr>
+                <w:rFonts w:ascii="Consolas" w:eastAsiaTheme="minorEastAsia" w:hAnsi="Consolas" w:cs="Consolas"/>
+                <w:color w:val="FFFFFF" w:themeColor="background1"/>
+                <w:kern w:val="0"/>
+                <w:sz w:val="16"/>
+                <w:szCs w:val="16"/>
+                <w:lang w:eastAsia="ja-JP"/>
+              </w:rPr>
+            </w:pPr>
+            <w:r>
+              <w:rPr>
+                <w:rFonts w:ascii="Consolas" w:eastAsiaTheme="minorEastAsia" w:hAnsi="Consolas" w:cs="Consolas"/>
+                <w:color w:val="FFFFFF" w:themeColor="background1"/>
+                <w:kern w:val="0"/>
+                <w:sz w:val="16"/>
+                <w:szCs w:val="16"/>
+                <w:lang w:eastAsia="ja-JP"/>
+              </w:rPr>
+              <w:t xml:space="preserve">                            "type": "int",</w:t>
+            </w:r>
+          </w:p>
+          <w:p>
+            <w:pPr>
+              <w:autoSpaceDE w:val="0"/>
+              <w:autoSpaceDN w:val="0"/>
+              <w:adjustRightInd w:val="0"/>
+              <w:spacing w:before="0" w:after="0" w:line="240" w:lineRule="auto"/>
+              <w:rPr>
+                <w:rFonts w:ascii="Consolas" w:eastAsiaTheme="minorEastAsia" w:hAnsi="Consolas" w:cs="Consolas"/>
+                <w:color w:val="FFFFFF" w:themeColor="background1"/>
+                <w:kern w:val="0"/>
+                <w:sz w:val="16"/>
+                <w:szCs w:val="16"/>
+                <w:lang w:eastAsia="ja-JP"/>
+              </w:rPr>
+            </w:pPr>
+            <w:r>
+              <w:rPr>
+                <w:rFonts w:ascii="Consolas" w:eastAsiaTheme="minorEastAsia" w:hAnsi="Consolas" w:cs="Consolas"/>
+                <w:color w:val="FFFFFF" w:themeColor="background1"/>
+                <w:kern w:val="0"/>
+                <w:sz w:val="16"/>
+                <w:szCs w:val="16"/>
+                <w:lang w:eastAsia="ja-JP"/>
+              </w:rPr>
+              <w:t xml:space="preserve">                            "key": "primary",</w:t>
+            </w:r>
+          </w:p>
+          <w:p>
+            <w:pPr>
+              <w:autoSpaceDE w:val="0"/>
+              <w:autoSpaceDN w:val="0"/>
+              <w:adjustRightInd w:val="0"/>
+              <w:spacing w:before="0" w:after="0" w:line="240" w:lineRule="auto"/>
+              <w:rPr>
+                <w:rFonts w:ascii="Consolas" w:eastAsiaTheme="minorEastAsia" w:hAnsi="Consolas" w:cs="Consolas"/>
+                <w:color w:val="FFFFFF" w:themeColor="background1"/>
+                <w:kern w:val="0"/>
+                <w:sz w:val="16"/>
+                <w:szCs w:val="16"/>
+                <w:lang w:eastAsia="ja-JP"/>
+              </w:rPr>
+            </w:pPr>
+            <w:r>
+              <w:rPr>
+                <w:rFonts w:ascii="Consolas" w:eastAsiaTheme="minorEastAsia" w:hAnsi="Consolas" w:cs="Consolas"/>
+                <w:color w:val="FFFFFF" w:themeColor="background1"/>
+                <w:kern w:val="0"/>
+                <w:sz w:val="16"/>
+                <w:szCs w:val="16"/>
+                <w:lang w:eastAsia="ja-JP"/>
+              </w:rPr>
+              <w:t xml:space="preserve">                            "null": false,</w:t>
+            </w:r>
+          </w:p>
+          <w:p>
+            <w:pPr>
+              <w:autoSpaceDE w:val="0"/>
+              <w:autoSpaceDN w:val="0"/>
+              <w:adjustRightInd w:val="0"/>
+              <w:spacing w:before="0" w:after="0" w:line="240" w:lineRule="auto"/>
+              <w:rPr>
+                <w:rFonts w:ascii="Consolas" w:eastAsiaTheme="minorEastAsia" w:hAnsi="Consolas" w:cs="Consolas"/>
+                <w:color w:val="FFFFFF" w:themeColor="background1"/>
+                <w:kern w:val="0"/>
+                <w:sz w:val="16"/>
+                <w:szCs w:val="16"/>
+                <w:lang w:eastAsia="ja-JP"/>
+              </w:rPr>
+            </w:pPr>
+            <w:r>
+              <w:rPr>
+                <w:rFonts w:ascii="Consolas" w:eastAsiaTheme="minorEastAsia" w:hAnsi="Consolas" w:cs="Consolas"/>
+                <w:color w:val="FFFFFF" w:themeColor="background1"/>
+                <w:kern w:val="0"/>
+                <w:sz w:val="16"/>
+                <w:szCs w:val="16"/>
+                <w:lang w:eastAsia="ja-JP"/>
+              </w:rPr>
+              <w:t xml:space="preserve">                            "unsigned": true,</w:t>
+            </w:r>
+          </w:p>
+          <w:p>
+            <w:pPr>
+              <w:autoSpaceDE w:val="0"/>
+              <w:autoSpaceDN w:val="0"/>
+              <w:adjustRightInd w:val="0"/>
+              <w:spacing w:before="0" w:after="0" w:line="240" w:lineRule="auto"/>
+              <w:rPr>
+                <w:rFonts w:ascii="Consolas" w:eastAsiaTheme="minorEastAsia" w:hAnsi="Consolas" w:cs="Consolas"/>
+                <w:color w:val="FFFFFF" w:themeColor="background1"/>
+                <w:kern w:val="0"/>
+                <w:sz w:val="16"/>
+                <w:szCs w:val="16"/>
+                <w:lang w:eastAsia="ja-JP"/>
+              </w:rPr>
+            </w:pPr>
+            <w:r>
+              <w:rPr>
+                <w:rFonts w:ascii="Consolas" w:eastAsiaTheme="minorEastAsia" w:hAnsi="Consolas" w:cs="Consolas"/>
+                <w:color w:val="FFFFFF" w:themeColor="background1"/>
+                <w:kern w:val="0"/>
+                <w:sz w:val="16"/>
+                <w:szCs w:val="16"/>
+                <w:lang w:eastAsia="ja-JP"/>
+              </w:rPr>
+              <w:t xml:space="preserve">                            "autoincrement": true</w:t>
+            </w:r>
+          </w:p>
+          <w:p>
+            <w:pPr>
+              <w:autoSpaceDE w:val="0"/>
+              <w:autoSpaceDN w:val="0"/>
+              <w:adjustRightInd w:val="0"/>
+              <w:spacing w:before="0" w:after="0" w:line="240" w:lineRule="auto"/>
+              <w:rPr>
+                <w:rFonts w:ascii="Consolas" w:eastAsiaTheme="minorEastAsia" w:hAnsi="Consolas" w:cs="Consolas"/>
+                <w:color w:val="FFFFFF" w:themeColor="background1"/>
+                <w:kern w:val="0"/>
+                <w:sz w:val="16"/>
+                <w:szCs w:val="16"/>
+                <w:lang w:eastAsia="ja-JP"/>
+              </w:rPr>
+            </w:pPr>
+            <w:r>
+              <w:rPr>
+                <w:rFonts w:ascii="Consolas" w:eastAsiaTheme="minorEastAsia" w:hAnsi="Consolas" w:cs="Consolas"/>
+                <w:color w:val="FFFFFF" w:themeColor="background1"/>
+                <w:kern w:val="0"/>
+                <w:sz w:val="16"/>
+                <w:szCs w:val="16"/>
+                <w:lang w:eastAsia="ja-JP"/>
+              </w:rPr>
+              <w:t xml:space="preserve">                        },</w:t>
+            </w:r>
+          </w:p>
+          <w:p>
+            <w:pPr>
+              <w:autoSpaceDE w:val="0"/>
+              <w:autoSpaceDN w:val="0"/>
+              <w:adjustRightInd w:val="0"/>
+              <w:spacing w:before="0" w:after="0" w:line="240" w:lineRule="auto"/>
+              <w:rPr>
+                <w:rFonts w:ascii="Consolas" w:eastAsiaTheme="minorEastAsia" w:hAnsi="Consolas" w:cs="Consolas"/>
+                <w:color w:val="FFFFFF" w:themeColor="background1"/>
+                <w:kern w:val="0"/>
+                <w:sz w:val="16"/>
+                <w:szCs w:val="16"/>
+                <w:lang w:eastAsia="ja-JP"/>
+              </w:rPr>
+            </w:pPr>
+            <w:r>
+              <w:rPr>
+                <w:rFonts w:ascii="Consolas" w:eastAsiaTheme="minorEastAsia" w:hAnsi="Consolas" w:cs="Consolas"/>
+                <w:color w:val="FFFFFF" w:themeColor="background1"/>
+                <w:kern w:val="0"/>
+                <w:sz w:val="16"/>
+                <w:szCs w:val="16"/>
+                <w:lang w:eastAsia="ja-JP"/>
+              </w:rPr>
+              <w:t xml:space="preserve">                        "id_team": {</w:t>
+            </w:r>
+          </w:p>
+          <w:p>
+            <w:pPr>
+              <w:autoSpaceDE w:val="0"/>
+              <w:autoSpaceDN w:val="0"/>
+              <w:adjustRightInd w:val="0"/>
+              <w:spacing w:before="0" w:after="0" w:line="240" w:lineRule="auto"/>
+              <w:rPr>
+                <w:rFonts w:ascii="Consolas" w:eastAsiaTheme="minorEastAsia" w:hAnsi="Consolas" w:cs="Consolas"/>
+                <w:color w:val="FFFFFF" w:themeColor="background1"/>
+                <w:kern w:val="0"/>
+                <w:sz w:val="16"/>
+                <w:szCs w:val="16"/>
+                <w:lang w:eastAsia="ja-JP"/>
+              </w:rPr>
+            </w:pPr>
+            <w:r>
+              <w:rPr>
+                <w:rFonts w:ascii="Consolas" w:eastAsiaTheme="minorEastAsia" w:hAnsi="Consolas" w:cs="Consolas"/>
+                <w:color w:val="FFFFFF" w:themeColor="background1"/>
+                <w:kern w:val="0"/>
+                <w:sz w:val="16"/>
+                <w:szCs w:val="16"/>
+                <w:lang w:eastAsia="ja-JP"/>
+              </w:rPr>
+              <w:t xml:space="preserve">                            "type": "int",</w:t>
+            </w:r>
+          </w:p>
+          <w:p>
+            <w:pPr>
+              <w:autoSpaceDE w:val="0"/>
+              <w:autoSpaceDN w:val="0"/>
+              <w:adjustRightInd w:val="0"/>
+              <w:spacing w:before="0" w:after="0" w:line="240" w:lineRule="auto"/>
+              <w:rPr>
+                <w:rFonts w:ascii="Consolas" w:eastAsiaTheme="minorEastAsia" w:hAnsi="Consolas" w:cs="Consolas"/>
+                <w:color w:val="FFFFFF" w:themeColor="background1"/>
+                <w:kern w:val="0"/>
+                <w:sz w:val="16"/>
+                <w:szCs w:val="16"/>
+                <w:lang w:eastAsia="ja-JP"/>
+              </w:rPr>
+            </w:pPr>
+            <w:r>
+              <w:rPr>
+                <w:rFonts w:ascii="Consolas" w:eastAsiaTheme="minorEastAsia" w:hAnsi="Consolas" w:cs="Consolas"/>
+                <w:color w:val="FFFFFF" w:themeColor="background1"/>
+                <w:kern w:val="0"/>
+                <w:sz w:val="16"/>
+                <w:szCs w:val="16"/>
+                <w:lang w:eastAsia="ja-JP"/>
+              </w:rPr>
+              <w:t xml:space="preserve">                            "null": false,</w:t>
+            </w:r>
+          </w:p>
+          <w:p>
+            <w:pPr>
+              <w:autoSpaceDE w:val="0"/>
+              <w:autoSpaceDN w:val="0"/>
+              <w:adjustRightInd w:val="0"/>
+              <w:spacing w:before="0" w:after="0" w:line="240" w:lineRule="auto"/>
+              <w:rPr>
+                <w:rFonts w:ascii="Consolas" w:eastAsiaTheme="minorEastAsia" w:hAnsi="Consolas" w:cs="Consolas"/>
+                <w:color w:val="FFFFFF" w:themeColor="background1"/>
+                <w:kern w:val="0"/>
+                <w:sz w:val="16"/>
+                <w:szCs w:val="16"/>
+                <w:lang w:eastAsia="ja-JP"/>
+              </w:rPr>
+            </w:pPr>
+            <w:r>
+              <w:rPr>
+                <w:rFonts w:ascii="Consolas" w:eastAsiaTheme="minorEastAsia" w:hAnsi="Consolas" w:cs="Consolas"/>
+                <w:color w:val="FFFFFF" w:themeColor="background1"/>
+                <w:kern w:val="0"/>
+                <w:sz w:val="16"/>
+                <w:szCs w:val="16"/>
+                <w:lang w:eastAsia="ja-JP"/>
+              </w:rPr>
+              <w:t xml:space="preserve">                            "unsigned": true,</w:t>
+            </w:r>
+          </w:p>
+          <w:p>
+            <w:pPr>
+              <w:autoSpaceDE w:val="0"/>
+              <w:autoSpaceDN w:val="0"/>
+              <w:adjustRightInd w:val="0"/>
+              <w:spacing w:before="0" w:after="0" w:line="240" w:lineRule="auto"/>
+              <w:rPr>
+                <w:rFonts w:ascii="Consolas" w:eastAsiaTheme="minorEastAsia" w:hAnsi="Consolas" w:cs="Consolas"/>
+                <w:color w:val="FFFFFF" w:themeColor="background1"/>
+                <w:kern w:val="0"/>
+                <w:sz w:val="16"/>
+                <w:szCs w:val="16"/>
+                <w:lang w:eastAsia="ja-JP"/>
+              </w:rPr>
+            </w:pPr>
+            <w:r>
+              <w:rPr>
+                <w:rFonts w:ascii="Consolas" w:eastAsiaTheme="minorEastAsia" w:hAnsi="Consolas" w:cs="Consolas"/>
+                <w:color w:val="FFFFFF" w:themeColor="background1"/>
+                <w:kern w:val="0"/>
+                <w:sz w:val="16"/>
+                <w:szCs w:val="16"/>
+                <w:lang w:eastAsia="ja-JP"/>
+              </w:rPr>
+              <w:t xml:space="preserve">                            "</w:t>
+            </w:r>
+            <w:r>
+              <w:rPr>
+                <w:rFonts w:ascii="Consolas" w:eastAsiaTheme="minorEastAsia" w:hAnsi="Consolas" w:cs="Consolas"/>
+                <w:color w:val="FFFFFF" w:themeColor="background1"/>
+                <w:kern w:val="0"/>
+                <w:sz w:val="16"/>
+                <w:szCs w:val="16"/>
+                <w:lang w:eastAsia="ja-JP"/>
+              </w:rPr>
+              <w:t>key</w:t>
+            </w:r>
+            <w:r>
+              <w:rPr>
+                <w:rFonts w:ascii="Consolas" w:eastAsiaTheme="minorEastAsia" w:hAnsi="Consolas" w:cs="Consolas"/>
+                <w:color w:val="FFFFFF" w:themeColor="background1"/>
+                <w:kern w:val="0"/>
+                <w:sz w:val="16"/>
+                <w:szCs w:val="16"/>
+                <w:lang w:eastAsia="ja-JP"/>
+              </w:rPr>
+              <w:t>":</w:t>
+            </w:r>
+            <w:r>
+              <w:rPr>
+                <w:rFonts w:ascii="Consolas" w:eastAsiaTheme="minorEastAsia" w:hAnsi="Consolas" w:cs="Consolas"/>
+                <w:color w:val="FFFFFF" w:themeColor="background1"/>
+                <w:kern w:val="0"/>
+                <w:sz w:val="16"/>
+                <w:szCs w:val="16"/>
+                <w:lang w:eastAsia="ja-JP"/>
+              </w:rPr>
+              <w:t xml:space="preserve"> “index”</w:t>
+            </w:r>
+            <w:r>
+              <w:rPr>
+                <w:rFonts w:ascii="Consolas" w:eastAsiaTheme="minorEastAsia" w:hAnsi="Consolas" w:cs="Consolas"/>
+                <w:color w:val="FFFFFF" w:themeColor="background1"/>
+                <w:kern w:val="0"/>
+                <w:sz w:val="16"/>
+                <w:szCs w:val="16"/>
+                <w:lang w:eastAsia="ja-JP"/>
+              </w:rPr>
+              <w:t xml:space="preserve"> </w:t>
+            </w:r>
+          </w:p>
+          <w:p>
+            <w:pPr>
+              <w:autoSpaceDE w:val="0"/>
+              <w:autoSpaceDN w:val="0"/>
+              <w:adjustRightInd w:val="0"/>
+              <w:spacing w:before="0" w:after="0" w:line="240" w:lineRule="auto"/>
+              <w:rPr>
+                <w:rFonts w:ascii="Consolas" w:eastAsiaTheme="minorEastAsia" w:hAnsi="Consolas" w:cs="Consolas"/>
+                <w:color w:val="FFFFFF" w:themeColor="background1"/>
+                <w:kern w:val="0"/>
+                <w:sz w:val="16"/>
+                <w:szCs w:val="16"/>
+                <w:lang w:eastAsia="ja-JP"/>
+              </w:rPr>
+            </w:pPr>
+            <w:r>
+              <w:rPr>
+                <w:rFonts w:ascii="Consolas" w:eastAsiaTheme="minorEastAsia" w:hAnsi="Consolas" w:cs="Consolas"/>
+                <w:color w:val="FFFFFF" w:themeColor="background1"/>
+                <w:kern w:val="0"/>
+                <w:sz w:val="16"/>
+                <w:szCs w:val="16"/>
+                <w:lang w:eastAsia="ja-JP"/>
+              </w:rPr>
+              <w:t xml:space="preserve">                        }</w:t>
+            </w:r>
+          </w:p>
+          <w:p>
+            <w:pPr>
+              <w:autoSpaceDE w:val="0"/>
+              <w:autoSpaceDN w:val="0"/>
+              <w:adjustRightInd w:val="0"/>
+              <w:spacing w:before="0" w:after="0" w:line="240" w:lineRule="auto"/>
+              <w:rPr>
+                <w:rFonts w:ascii="Consolas" w:eastAsiaTheme="minorEastAsia" w:hAnsi="Consolas" w:cs="Consolas"/>
+                <w:color w:val="FFFFFF" w:themeColor="background1"/>
+                <w:kern w:val="0"/>
+                <w:sz w:val="16"/>
+                <w:szCs w:val="16"/>
+                <w:lang w:eastAsia="ja-JP"/>
+              </w:rPr>
+            </w:pPr>
+            <w:r>
+              <w:rPr>
+                <w:rFonts w:ascii="Consolas" w:eastAsiaTheme="minorEastAsia" w:hAnsi="Consolas" w:cs="Consolas"/>
+                <w:color w:val="FFFFFF" w:themeColor="background1"/>
+                <w:kern w:val="0"/>
+                <w:sz w:val="16"/>
+                <w:szCs w:val="16"/>
+                <w:lang w:eastAsia="ja-JP"/>
+              </w:rPr>
+              <w:t xml:space="preserve">                    },</w:t>
+            </w:r>
+          </w:p>
+          <w:p>
+            <w:pPr>
+              <w:autoSpaceDE w:val="0"/>
+              <w:autoSpaceDN w:val="0"/>
+              <w:adjustRightInd w:val="0"/>
+              <w:spacing w:before="0" w:after="0" w:line="240" w:lineRule="auto"/>
+              <w:rPr>
+                <w:rFonts w:ascii="Consolas" w:eastAsiaTheme="minorEastAsia" w:hAnsi="Consolas" w:cs="Consolas"/>
+                <w:color w:val="FFFFFF" w:themeColor="background1"/>
+                <w:kern w:val="0"/>
+                <w:sz w:val="16"/>
+                <w:szCs w:val="16"/>
+                <w:lang w:eastAsia="ja-JP"/>
+              </w:rPr>
+            </w:pPr>
+            <w:r>
+              <w:rPr>
+                <w:rFonts w:ascii="Consolas" w:eastAsiaTheme="minorEastAsia" w:hAnsi="Consolas" w:cs="Consolas"/>
+                <w:color w:val="FFFFFF" w:themeColor="background1"/>
+                <w:kern w:val="0"/>
+                <w:sz w:val="16"/>
+                <w:szCs w:val="16"/>
+                <w:lang w:eastAsia="ja-JP"/>
+              </w:rPr>
+              <w:t xml:space="preserve">                    "engine": "InnoDB",</w:t>
+            </w:r>
+          </w:p>
+          <w:p>
+            <w:pPr>
+              <w:autoSpaceDE w:val="0"/>
+              <w:autoSpaceDN w:val="0"/>
+              <w:adjustRightInd w:val="0"/>
+              <w:spacing w:before="0" w:after="0" w:line="240" w:lineRule="auto"/>
+              <w:rPr>
+                <w:rFonts w:ascii="Consolas" w:eastAsiaTheme="minorEastAsia" w:hAnsi="Consolas" w:cs="Consolas"/>
+                <w:color w:val="FFFFFF" w:themeColor="background1"/>
+                <w:kern w:val="0"/>
+                <w:sz w:val="16"/>
+                <w:szCs w:val="16"/>
+                <w:lang w:eastAsia="ja-JP"/>
+              </w:rPr>
+            </w:pPr>
+            <w:r>
+              <w:rPr>
+                <w:rFonts w:ascii="Consolas" w:eastAsiaTheme="minorEastAsia" w:hAnsi="Consolas" w:cs="Consolas"/>
+                <w:color w:val="FFFFFF" w:themeColor="background1"/>
+                <w:kern w:val="0"/>
+                <w:sz w:val="16"/>
+                <w:szCs w:val="16"/>
+                <w:lang w:eastAsia="ja-JP"/>
+              </w:rPr>
+              <w:t xml:space="preserve">                    "auto_increment": 1,</w:t>
+            </w:r>
+          </w:p>
+          <w:p>
+            <w:pPr>
+              <w:autoSpaceDE w:val="0"/>
+              <w:autoSpaceDN w:val="0"/>
+              <w:adjustRightInd w:val="0"/>
+              <w:spacing w:before="0" w:after="0" w:line="240" w:lineRule="auto"/>
+              <w:rPr>
+                <w:rFonts w:ascii="Consolas" w:eastAsiaTheme="minorEastAsia" w:hAnsi="Consolas" w:cs="Consolas"/>
+                <w:color w:val="FFFFFF" w:themeColor="background1"/>
+                <w:kern w:val="0"/>
+                <w:sz w:val="16"/>
+                <w:szCs w:val="16"/>
+                <w:lang w:eastAsia="ja-JP"/>
+              </w:rPr>
+            </w:pPr>
+            <w:r>
+              <w:rPr>
+                <w:rFonts w:ascii="Consolas" w:eastAsiaTheme="minorEastAsia" w:hAnsi="Consolas" w:cs="Consolas"/>
+                <w:color w:val="FFFFFF" w:themeColor="background1"/>
+                <w:kern w:val="0"/>
+                <w:sz w:val="16"/>
+                <w:szCs w:val="16"/>
+                <w:lang w:eastAsia="ja-JP"/>
+              </w:rPr>
+              <w:t xml:space="preserve">                    "default_charset": "utf8"</w:t>
+            </w:r>
+          </w:p>
+          <w:p>
+            <w:pPr>
+              <w:autoSpaceDE w:val="0"/>
+              <w:autoSpaceDN w:val="0"/>
+              <w:adjustRightInd w:val="0"/>
+              <w:spacing w:before="0" w:after="0" w:line="240" w:lineRule="auto"/>
+              <w:rPr>
+                <w:rFonts w:ascii="Courier New" w:hAnsi="Courier New" w:cs="Courier New"/>
+                <w:b/>
+                <w:sz w:val="16"/>
+                <w:szCs w:val="16"/>
+              </w:rPr>
+            </w:pPr>
+            <w:r>
+              <w:rPr>
+                <w:rFonts w:ascii="Consolas" w:eastAsiaTheme="minorEastAsia" w:hAnsi="Consolas" w:cs="Consolas"/>
+                <w:color w:val="FFFFFF" w:themeColor="background1"/>
+                <w:kern w:val="0"/>
+                <w:sz w:val="16"/>
+                <w:szCs w:val="16"/>
+                <w:lang w:eastAsia="ja-JP"/>
+              </w:rPr>
+              <w:t xml:space="preserve">                </w:t>
+            </w:r>
+            <w:r>
+              <w:rPr>
+                <w:rFonts w:ascii="Consolas" w:eastAsiaTheme="minorEastAsia" w:hAnsi="Consolas" w:cs="Consolas"/>
+                <w:color w:val="FFFFFF" w:themeColor="background1"/>
+                <w:kern w:val="0"/>
+                <w:sz w:val="16"/>
+                <w:szCs w:val="16"/>
+                <w:lang w:val="fr-FR" w:eastAsia="ja-JP"/>
+              </w:rPr>
+              <w:t>},</w:t>
+            </w:r>
+          </w:p>
+        </w:tc>
+      </w:tr>
+    </w:tbl>
     <w:p>
       <w:pPr>
         <w:pStyle w:val="NormalWeb"/>
@@ -7469,14 +14184,71 @@
         <w:rPr>
           <w:rFonts w:asciiTheme="minorHAnsi" w:hAnsiTheme="minorHAnsi" w:cs="Miriam"/>
           <w:szCs w:val="24"/>
-          <w:lang w:val="fr-FR"/>
         </w:rPr>
       </w:pPr>
-      <w:r>
+    </w:p>
+    <w:p>
+      <w:pPr>
+        <w:pStyle w:val="NormalWeb"/>
+        <w:shd w:val="clear" w:color="auto" w:fill="FFFFFF"/>
+        <w:spacing w:before="0" w:after="255"/>
         <w:rPr>
           <w:rFonts w:asciiTheme="minorHAnsi" w:hAnsiTheme="minorHAnsi" w:cs="Miriam"/>
           <w:szCs w:val="24"/>
-          <w:lang w:val="fr-FR"/>
+        </w:rPr>
+      </w:pPr>
+      <w:r>
+        <w:rPr>
+          <w:rFonts w:asciiTheme="minorHAnsi" w:hAnsiTheme="minorHAnsi" w:cs="Miriam"/>
+          <w:szCs w:val="24"/>
+        </w:rPr>
+        <w:lastRenderedPageBreak/>
+        <w:br/>
+      </w:r>
+    </w:p>
+    <w:p>
+      <w:pPr>
+        <w:pStyle w:val="NormalWeb"/>
+        <w:shd w:val="clear" w:color="auto" w:fill="FFFFFF"/>
+        <w:spacing w:before="0" w:after="255"/>
+        <w:rPr>
+          <w:rFonts w:asciiTheme="minorHAnsi" w:hAnsiTheme="minorHAnsi" w:cs="Miriam"/>
+          <w:szCs w:val="24"/>
+        </w:rPr>
+      </w:pPr>
+      <w:r>
+        <w:rPr>
+          <w:rFonts w:asciiTheme="minorHAnsi" w:hAnsiTheme="minorHAnsi" w:cs="Miriam"/>
+          <w:szCs w:val="24"/>
+        </w:rPr>
+        <w:br/>
+      </w:r>
+    </w:p>
+    <w:p>
+      <w:pPr>
+        <w:pStyle w:val="NormalWeb"/>
+        <w:shd w:val="clear" w:color="auto" w:fill="FFFFFF"/>
+        <w:spacing w:before="0" w:after="255"/>
+        <w:rPr>
+          <w:rFonts w:asciiTheme="minorHAnsi" w:hAnsiTheme="minorHAnsi" w:cs="Miriam"/>
+          <w:szCs w:val="24"/>
+        </w:rPr>
+      </w:pPr>
+    </w:p>
+    <w:p>
+      <w:pPr>
+        <w:pStyle w:val="NormalWeb"/>
+        <w:shd w:val="clear" w:color="auto" w:fill="FFFFFF"/>
+        <w:spacing w:before="0" w:after="255"/>
+        <w:rPr>
+          <w:rFonts w:asciiTheme="minorHAnsi" w:hAnsiTheme="minorHAnsi" w:cs="Miriam"/>
+          <w:szCs w:val="24"/>
+        </w:rPr>
+      </w:pPr>
+      <w:r>
+        <w:rPr>
+          <w:rFonts w:asciiTheme="minorHAnsi" w:hAnsiTheme="minorHAnsi" w:cs="Miriam"/>
+          <w:szCs w:val="24"/>
         </w:rPr>
         <w:t xml:space="preserve"> </w:t>
       </w:r>
@@ -9956,7 +16728,7 @@
 </file>
 
 <file path=customXml/itemProps3.xml><?xml version="1.0" encoding="utf-8"?>
-<ds:datastoreItem xmlns:ds="http://schemas.openxmlformats.org/officeDocument/2006/customXml" ds:itemID="{D9A6AE77-BBDD-4127-9E83-946F8DB3FA43}">
+<ds:datastoreItem xmlns:ds="http://schemas.openxmlformats.org/officeDocument/2006/customXml" ds:itemID="{169D1AD3-F5FB-4D76-B11F-DB6E25416210}">
   <ds:schemaRefs>
     <ds:schemaRef ds:uri="http://schemas.openxmlformats.org/officeDocument/2006/bibliography"/>
   </ds:schemaRefs>
